--- a/Doku/Project Documentation_Group1.docx
+++ b/Doku/Project Documentation_Group1.docx
@@ -483,8 +483,6 @@
       </w:sdtPr>
       <w:sdtEndPr/>
       <w:sdtContent>
-        <w:bookmarkStart w:id="0" w:name="_GoBack" w:displacedByCustomXml="prev"/>
-        <w:bookmarkEnd w:id="0" w:displacedByCustomXml="prev"/>
         <w:p>
           <w:pPr>
             <w:pStyle w:val="Verzeichnis1"/>
@@ -503,7 +501,7 @@
           <w:r>
             <w:fldChar w:fldCharType="separate"/>
           </w:r>
-          <w:hyperlink w:anchor="_Toc108001608" w:history="1">
+          <w:hyperlink w:anchor="_Toc108001864" w:history="1">
             <w:r>
               <w:rPr>
                 <w:rStyle w:val="Hyperlink"/>
@@ -545,7 +543,7 @@
                 <w:noProof/>
                 <w:webHidden/>
               </w:rPr>
-              <w:instrText xml:space="preserve"> PAGEREF _Toc108001608 \h </w:instrText>
+              <w:instrText xml:space="preserve"> PAGEREF _Toc108001864 \h </w:instrText>
             </w:r>
             <w:r>
               <w:rPr>
@@ -585,7 +583,7 @@
               <w:lang w:val="es-ES"/>
             </w:rPr>
           </w:pPr>
-          <w:hyperlink w:anchor="_Toc108001609" w:history="1">
+          <w:hyperlink w:anchor="_Toc108001865" w:history="1">
             <w:r>
               <w:rPr>
                 <w:rStyle w:val="Hyperlink"/>
@@ -627,7 +625,7 @@
                 <w:noProof/>
                 <w:webHidden/>
               </w:rPr>
-              <w:instrText xml:space="preserve"> PAGEREF _Toc108001609 \h </w:instrText>
+              <w:instrText xml:space="preserve"> PAGEREF _Toc108001865 \h </w:instrText>
             </w:r>
             <w:r>
               <w:rPr>
@@ -667,7 +665,7 @@
               <w:lang w:val="es-ES"/>
             </w:rPr>
           </w:pPr>
-          <w:hyperlink w:anchor="_Toc108001610" w:history="1">
+          <w:hyperlink w:anchor="_Toc108001866" w:history="1">
             <w:r>
               <w:rPr>
                 <w:rStyle w:val="Hyperlink"/>
@@ -709,7 +707,7 @@
                 <w:noProof/>
                 <w:webHidden/>
               </w:rPr>
-              <w:instrText xml:space="preserve"> PAGEREF _Toc108001610 \h </w:instrText>
+              <w:instrText xml:space="preserve"> PAGEREF _Toc108001866 \h </w:instrText>
             </w:r>
             <w:r>
               <w:rPr>
@@ -749,7 +747,7 @@
               <w:lang w:val="es-ES"/>
             </w:rPr>
           </w:pPr>
-          <w:hyperlink w:anchor="_Toc108001611" w:history="1">
+          <w:hyperlink w:anchor="_Toc108001867" w:history="1">
             <w:r>
               <w:rPr>
                 <w:rStyle w:val="Hyperlink"/>
@@ -791,7 +789,7 @@
                 <w:noProof/>
                 <w:webHidden/>
               </w:rPr>
-              <w:instrText xml:space="preserve"> PAGEREF _Toc108001611 \h </w:instrText>
+              <w:instrText xml:space="preserve"> PAGEREF _Toc108001867 \h </w:instrText>
             </w:r>
             <w:r>
               <w:rPr>
@@ -831,7 +829,7 @@
               <w:lang w:val="es-ES"/>
             </w:rPr>
           </w:pPr>
-          <w:hyperlink w:anchor="_Toc108001612" w:history="1">
+          <w:hyperlink w:anchor="_Toc108001868" w:history="1">
             <w:r>
               <w:rPr>
                 <w:rStyle w:val="Hyperlink"/>
@@ -873,7 +871,7 @@
                 <w:noProof/>
                 <w:webHidden/>
               </w:rPr>
-              <w:instrText xml:space="preserve"> PAGEREF _Toc108001612 \h </w:instrText>
+              <w:instrText xml:space="preserve"> PAGEREF _Toc108001868 \h </w:instrText>
             </w:r>
             <w:r>
               <w:rPr>
@@ -912,7 +910,7 @@
               <w:lang w:val="es-ES"/>
             </w:rPr>
           </w:pPr>
-          <w:hyperlink w:anchor="_Toc108001613" w:history="1">
+          <w:hyperlink w:anchor="_Toc108001869" w:history="1">
             <w:r>
               <w:rPr>
                 <w:rStyle w:val="Hyperlink"/>
@@ -948,7 +946,7 @@
               <w:rPr>
                 <w:webHidden/>
               </w:rPr>
-              <w:instrText xml:space="preserve"> PAGEREF _Toc108001613 \h </w:instrText>
+              <w:instrText xml:space="preserve"> PAGEREF _Toc108001869 \h </w:instrText>
             </w:r>
             <w:r>
               <w:rPr>
@@ -983,7 +981,7 @@
               <w:lang w:val="es-ES"/>
             </w:rPr>
           </w:pPr>
-          <w:hyperlink w:anchor="_Toc108001614" w:history="1">
+          <w:hyperlink w:anchor="_Toc108001870" w:history="1">
             <w:r>
               <w:rPr>
                 <w:rStyle w:val="Hyperlink"/>
@@ -1019,7 +1017,7 @@
               <w:rPr>
                 <w:webHidden/>
               </w:rPr>
-              <w:instrText xml:space="preserve"> PAGEREF _Toc108001614 \h </w:instrText>
+              <w:instrText xml:space="preserve"> PAGEREF _Toc108001870 \h </w:instrText>
             </w:r>
             <w:r>
               <w:rPr>
@@ -1055,7 +1053,7 @@
               <w:lang w:val="es-ES"/>
             </w:rPr>
           </w:pPr>
-          <w:hyperlink w:anchor="_Toc108001615" w:history="1">
+          <w:hyperlink w:anchor="_Toc108001871" w:history="1">
             <w:r>
               <w:rPr>
                 <w:rStyle w:val="Hyperlink"/>
@@ -1097,7 +1095,7 @@
                 <w:noProof/>
                 <w:webHidden/>
               </w:rPr>
-              <w:instrText xml:space="preserve"> PAGEREF _Toc108001615 \h </w:instrText>
+              <w:instrText xml:space="preserve"> PAGEREF _Toc108001871 \h </w:instrText>
             </w:r>
             <w:r>
               <w:rPr>
@@ -1137,7 +1135,7 @@
               <w:lang w:val="es-ES"/>
             </w:rPr>
           </w:pPr>
-          <w:hyperlink w:anchor="_Toc108001616" w:history="1">
+          <w:hyperlink w:anchor="_Toc108001872" w:history="1">
             <w:r>
               <w:rPr>
                 <w:rStyle w:val="Hyperlink"/>
@@ -1179,7 +1177,7 @@
                 <w:noProof/>
                 <w:webHidden/>
               </w:rPr>
-              <w:instrText xml:space="preserve"> PAGEREF _Toc108001616 \h </w:instrText>
+              <w:instrText xml:space="preserve"> PAGEREF _Toc108001872 \h </w:instrText>
             </w:r>
             <w:r>
               <w:rPr>
@@ -1199,7 +1197,7 @@
                 <w:noProof/>
                 <w:webHidden/>
               </w:rPr>
-              <w:t>11</w:t>
+              <w:t>12</w:t>
             </w:r>
             <w:r>
               <w:rPr>
@@ -1219,7 +1217,7 @@
               <w:lang w:val="es-ES"/>
             </w:rPr>
           </w:pPr>
-          <w:hyperlink w:anchor="_Toc108001617" w:history="1">
+          <w:hyperlink w:anchor="_Toc108001873" w:history="1">
             <w:r>
               <w:rPr>
                 <w:rStyle w:val="Hyperlink"/>
@@ -1261,7 +1259,7 @@
                 <w:noProof/>
                 <w:webHidden/>
               </w:rPr>
-              <w:instrText xml:space="preserve"> PAGEREF _Toc108001617 \h </w:instrText>
+              <w:instrText xml:space="preserve"> PAGEREF _Toc108001873 \h </w:instrText>
             </w:r>
             <w:r>
               <w:rPr>
@@ -1301,7 +1299,7 @@
               <w:lang w:val="es-ES"/>
             </w:rPr>
           </w:pPr>
-          <w:hyperlink w:anchor="_Toc108001618" w:history="1">
+          <w:hyperlink w:anchor="_Toc108001874" w:history="1">
             <w:r>
               <w:rPr>
                 <w:rStyle w:val="Hyperlink"/>
@@ -1343,7 +1341,7 @@
                 <w:noProof/>
                 <w:webHidden/>
               </w:rPr>
-              <w:instrText xml:space="preserve"> PAGEREF _Toc108001618 \h </w:instrText>
+              <w:instrText xml:space="preserve"> PAGEREF _Toc108001874 \h </w:instrText>
             </w:r>
             <w:r>
               <w:rPr>
@@ -1387,6 +1385,8 @@
       <w:pPr>
         <w:spacing w:after="160" w:line="259" w:lineRule="auto"/>
       </w:pPr>
+      <w:bookmarkStart w:id="0" w:name="_GoBack"/>
+      <w:bookmarkEnd w:id="0"/>
     </w:p>
     <w:p>
       <w:pPr>
@@ -1934,7 +1934,7 @@
           <w:numId w:val="1"/>
         </w:numPr>
       </w:pPr>
-      <w:bookmarkStart w:id="1" w:name="_Toc108001608"/>
+      <w:bookmarkStart w:id="1" w:name="_Toc108001864"/>
       <w:r>
         <w:t>Introduction</w:t>
       </w:r>
@@ -1953,7 +1953,7 @@
           <w:numId w:val="1"/>
         </w:numPr>
       </w:pPr>
-      <w:bookmarkStart w:id="2" w:name="_Toc108001609"/>
+      <w:bookmarkStart w:id="2" w:name="_Toc108001865"/>
       <w:r>
         <w:t>Implemented Requirements</w:t>
       </w:r>
@@ -4292,7 +4292,7 @@
           <w:numId w:val="1"/>
         </w:numPr>
       </w:pPr>
-      <w:bookmarkStart w:id="3" w:name="_Toc108001610"/>
+      <w:bookmarkStart w:id="3" w:name="_Toc108001866"/>
       <w:r>
         <w:t>Overview of the System f</w:t>
       </w:r>
@@ -4662,7 +4662,7 @@
           <w:numId w:val="1"/>
         </w:numPr>
       </w:pPr>
-      <w:bookmarkStart w:id="4" w:name="_Toc108001611"/>
+      <w:bookmarkStart w:id="4" w:name="_Toc108001867"/>
       <w:r>
         <w:t>Overview of the System f</w:t>
       </w:r>
@@ -4682,7 +4682,7 @@
           <w:numId w:val="1"/>
         </w:numPr>
       </w:pPr>
-      <w:bookmarkStart w:id="5" w:name="_Toc108001612"/>
+      <w:bookmarkStart w:id="5" w:name="_Toc108001868"/>
       <w:r>
         <w:t>Design</w:t>
       </w:r>
@@ -4697,7 +4697,7 @@
         </w:numPr>
         <w:ind w:hanging="793"/>
       </w:pPr>
-      <w:bookmarkStart w:id="6" w:name="_Toc108001613"/>
+      <w:bookmarkStart w:id="6" w:name="_Toc108001869"/>
       <w:r>
         <w:t>Overview of the System</w:t>
       </w:r>
@@ -4811,7 +4811,7 @@
         </w:numPr>
         <w:ind w:hanging="793"/>
       </w:pPr>
-      <w:bookmarkStart w:id="7" w:name="_Toc108001614"/>
+      <w:bookmarkStart w:id="7" w:name="_Toc108001870"/>
       <w:r>
         <w:lastRenderedPageBreak/>
         <w:t>Important Design Decisions</w:t>
@@ -5321,7 +5321,7 @@
           <w:numId w:val="1"/>
         </w:numPr>
       </w:pPr>
-      <w:bookmarkStart w:id="8" w:name="_Toc108001615"/>
+      <w:bookmarkStart w:id="8" w:name="_Toc108001871"/>
       <w:r>
         <w:lastRenderedPageBreak/>
         <w:t>Implementation</w:t>
@@ -6156,14 +6156,30 @@
     </w:p>
     <w:p>
       <w:pPr>
+        <w:pStyle w:val="KeinLeerraum"/>
+      </w:pPr>
+    </w:p>
+    <w:p>
+      <w:pPr>
+        <w:pStyle w:val="KeinLeerraum"/>
+      </w:pPr>
+    </w:p>
+    <w:p>
+      <w:pPr>
+        <w:pStyle w:val="KeinLeerraum"/>
+      </w:pPr>
+    </w:p>
+    <w:p>
+      <w:pPr>
         <w:pStyle w:val="berschrift2"/>
         <w:numPr>
           <w:ilvl w:val="1"/>
           <w:numId w:val="1"/>
         </w:numPr>
       </w:pPr>
-      <w:bookmarkStart w:id="9" w:name="_Toc108001616"/>
-      <w:r>
+      <w:bookmarkStart w:id="9" w:name="_Toc108001872"/>
+      <w:r>
+        <w:lastRenderedPageBreak/>
         <w:t>Code Quality</w:t>
       </w:r>
       <w:bookmarkEnd w:id="9"/>
@@ -6190,7 +6206,6 @@
           <w:noProof/>
           <w:lang w:val="es-ES"/>
         </w:rPr>
-        <w:lastRenderedPageBreak/>
         <w:drawing>
           <wp:inline distT="114300" distB="114300" distL="114300" distR="114300" wp14:anchorId="25595121" wp14:editId="6E8A23EB">
             <wp:extent cx="5975675" cy="3035300"/>
@@ -6354,7 +6369,7 @@
           <w:numId w:val="1"/>
         </w:numPr>
       </w:pPr>
-      <w:bookmarkStart w:id="10" w:name="_Toc108001617"/>
+      <w:bookmarkStart w:id="10" w:name="_Toc108001873"/>
       <w:r>
         <w:lastRenderedPageBreak/>
         <w:t>Testing</w:t>
@@ -6363,10 +6378,7 @@
     </w:p>
     <w:p>
       <w:r>
-        <w:t>The detailed coverag</w:t>
-      </w:r>
-      <w:r>
-        <w:t xml:space="preserve">e report </w:t>
+        <w:t xml:space="preserve">The detailed coverage report </w:t>
       </w:r>
       <w:proofErr w:type="gramStart"/>
       <w:r>
@@ -6409,10 +6421,7 @@
     </w:p>
     <w:p>
       <w:r>
-        <w:t xml:space="preserve">Hint: </w:t>
-      </w:r>
-      <w:r>
-        <w:t xml:space="preserve">Following </w:t>
+        <w:t xml:space="preserve">Hint: Following </w:t>
       </w:r>
       <w:proofErr w:type="spellStart"/>
       <w:proofErr w:type="gramStart"/>
@@ -8887,7 +8896,7 @@
           <w:numId w:val="1"/>
         </w:numPr>
       </w:pPr>
-      <w:bookmarkStart w:id="12" w:name="_Toc108001618"/>
+      <w:bookmarkStart w:id="12" w:name="_Toc108001874"/>
       <w:r>
         <w:t>Installation guide</w:t>
       </w:r>
@@ -9382,7 +9391,7 @@
         <w:szCs w:val="23"/>
         <w:vertAlign w:val="subscript"/>
       </w:rPr>
-      <w:t>14</w:t>
+      <w:t>15</w:t>
     </w:r>
     <w:r>
       <w:rPr>

--- a/Doku/Project Documentation_Group1.docx
+++ b/Doku/Project Documentation_Group1.docx
@@ -483,6 +483,8 @@
       </w:sdtPr>
       <w:sdtEndPr/>
       <w:sdtContent>
+        <w:bookmarkStart w:id="0" w:name="_GoBack" w:displacedByCustomXml="prev"/>
+        <w:bookmarkEnd w:id="0" w:displacedByCustomXml="prev"/>
         <w:p>
           <w:pPr>
             <w:pStyle w:val="Verzeichnis1"/>
@@ -501,7 +503,7 @@
           <w:r>
             <w:fldChar w:fldCharType="separate"/>
           </w:r>
-          <w:hyperlink w:anchor="_Toc108001864" w:history="1">
+          <w:hyperlink w:anchor="_Toc108080650" w:history="1">
             <w:r>
               <w:rPr>
                 <w:rStyle w:val="Hyperlink"/>
@@ -543,7 +545,7 @@
                 <w:noProof/>
                 <w:webHidden/>
               </w:rPr>
-              <w:instrText xml:space="preserve"> PAGEREF _Toc108001864 \h </w:instrText>
+              <w:instrText xml:space="preserve"> PAGEREF _Toc108080650 \h </w:instrText>
             </w:r>
             <w:r>
               <w:rPr>
@@ -583,7 +585,7 @@
               <w:lang w:val="es-ES"/>
             </w:rPr>
           </w:pPr>
-          <w:hyperlink w:anchor="_Toc108001865" w:history="1">
+          <w:hyperlink w:anchor="_Toc108080651" w:history="1">
             <w:r>
               <w:rPr>
                 <w:rStyle w:val="Hyperlink"/>
@@ -625,7 +627,7 @@
                 <w:noProof/>
                 <w:webHidden/>
               </w:rPr>
-              <w:instrText xml:space="preserve"> PAGEREF _Toc108001865 \h </w:instrText>
+              <w:instrText xml:space="preserve"> PAGEREF _Toc108080651 \h </w:instrText>
             </w:r>
             <w:r>
               <w:rPr>
@@ -665,7 +667,7 @@
               <w:lang w:val="es-ES"/>
             </w:rPr>
           </w:pPr>
-          <w:hyperlink w:anchor="_Toc108001866" w:history="1">
+          <w:hyperlink w:anchor="_Toc108080652" w:history="1">
             <w:r>
               <w:rPr>
                 <w:rStyle w:val="Hyperlink"/>
@@ -707,7 +709,7 @@
                 <w:noProof/>
                 <w:webHidden/>
               </w:rPr>
-              <w:instrText xml:space="preserve"> PAGEREF _Toc108001866 \h </w:instrText>
+              <w:instrText xml:space="preserve"> PAGEREF _Toc108080652 \h </w:instrText>
             </w:r>
             <w:r>
               <w:rPr>
@@ -747,7 +749,7 @@
               <w:lang w:val="es-ES"/>
             </w:rPr>
           </w:pPr>
-          <w:hyperlink w:anchor="_Toc108001867" w:history="1">
+          <w:hyperlink w:anchor="_Toc108080653" w:history="1">
             <w:r>
               <w:rPr>
                 <w:rStyle w:val="Hyperlink"/>
@@ -789,7 +791,7 @@
                 <w:noProof/>
                 <w:webHidden/>
               </w:rPr>
-              <w:instrText xml:space="preserve"> PAGEREF _Toc108001867 \h </w:instrText>
+              <w:instrText xml:space="preserve"> PAGEREF _Toc108080653 \h </w:instrText>
             </w:r>
             <w:r>
               <w:rPr>
@@ -829,7 +831,7 @@
               <w:lang w:val="es-ES"/>
             </w:rPr>
           </w:pPr>
-          <w:hyperlink w:anchor="_Toc108001868" w:history="1">
+          <w:hyperlink w:anchor="_Toc108080654" w:history="1">
             <w:r>
               <w:rPr>
                 <w:rStyle w:val="Hyperlink"/>
@@ -871,7 +873,7 @@
                 <w:noProof/>
                 <w:webHidden/>
               </w:rPr>
-              <w:instrText xml:space="preserve"> PAGEREF _Toc108001868 \h </w:instrText>
+              <w:instrText xml:space="preserve"> PAGEREF _Toc108080654 \h </w:instrText>
             </w:r>
             <w:r>
               <w:rPr>
@@ -910,7 +912,7 @@
               <w:lang w:val="es-ES"/>
             </w:rPr>
           </w:pPr>
-          <w:hyperlink w:anchor="_Toc108001869" w:history="1">
+          <w:hyperlink w:anchor="_Toc108080655" w:history="1">
             <w:r>
               <w:rPr>
                 <w:rStyle w:val="Hyperlink"/>
@@ -946,7 +948,7 @@
               <w:rPr>
                 <w:webHidden/>
               </w:rPr>
-              <w:instrText xml:space="preserve"> PAGEREF _Toc108001869 \h </w:instrText>
+              <w:instrText xml:space="preserve"> PAGEREF _Toc108080655 \h </w:instrText>
             </w:r>
             <w:r>
               <w:rPr>
@@ -981,7 +983,7 @@
               <w:lang w:val="es-ES"/>
             </w:rPr>
           </w:pPr>
-          <w:hyperlink w:anchor="_Toc108001870" w:history="1">
+          <w:hyperlink w:anchor="_Toc108080656" w:history="1">
             <w:r>
               <w:rPr>
                 <w:rStyle w:val="Hyperlink"/>
@@ -1017,7 +1019,7 @@
               <w:rPr>
                 <w:webHidden/>
               </w:rPr>
-              <w:instrText xml:space="preserve"> PAGEREF _Toc108001870 \h </w:instrText>
+              <w:instrText xml:space="preserve"> PAGEREF _Toc108080656 \h </w:instrText>
             </w:r>
             <w:r>
               <w:rPr>
@@ -1053,7 +1055,7 @@
               <w:lang w:val="es-ES"/>
             </w:rPr>
           </w:pPr>
-          <w:hyperlink w:anchor="_Toc108001871" w:history="1">
+          <w:hyperlink w:anchor="_Toc108080657" w:history="1">
             <w:r>
               <w:rPr>
                 <w:rStyle w:val="Hyperlink"/>
@@ -1095,7 +1097,7 @@
                 <w:noProof/>
                 <w:webHidden/>
               </w:rPr>
-              <w:instrText xml:space="preserve"> PAGEREF _Toc108001871 \h </w:instrText>
+              <w:instrText xml:space="preserve"> PAGEREF _Toc108080657 \h </w:instrText>
             </w:r>
             <w:r>
               <w:rPr>
@@ -1135,7 +1137,7 @@
               <w:lang w:val="es-ES"/>
             </w:rPr>
           </w:pPr>
-          <w:hyperlink w:anchor="_Toc108001872" w:history="1">
+          <w:hyperlink w:anchor="_Toc108080658" w:history="1">
             <w:r>
               <w:rPr>
                 <w:rStyle w:val="Hyperlink"/>
@@ -1177,7 +1179,7 @@
                 <w:noProof/>
                 <w:webHidden/>
               </w:rPr>
-              <w:instrText xml:space="preserve"> PAGEREF _Toc108001872 \h </w:instrText>
+              <w:instrText xml:space="preserve"> PAGEREF _Toc108080658 \h </w:instrText>
             </w:r>
             <w:r>
               <w:rPr>
@@ -1217,7 +1219,7 @@
               <w:lang w:val="es-ES"/>
             </w:rPr>
           </w:pPr>
-          <w:hyperlink w:anchor="_Toc108001873" w:history="1">
+          <w:hyperlink w:anchor="_Toc108080659" w:history="1">
             <w:r>
               <w:rPr>
                 <w:rStyle w:val="Hyperlink"/>
@@ -1259,7 +1261,7 @@
                 <w:noProof/>
                 <w:webHidden/>
               </w:rPr>
-              <w:instrText xml:space="preserve"> PAGEREF _Toc108001873 \h </w:instrText>
+              <w:instrText xml:space="preserve"> PAGEREF _Toc108080659 \h </w:instrText>
             </w:r>
             <w:r>
               <w:rPr>
@@ -1299,7 +1301,7 @@
               <w:lang w:val="es-ES"/>
             </w:rPr>
           </w:pPr>
-          <w:hyperlink w:anchor="_Toc108001874" w:history="1">
+          <w:hyperlink w:anchor="_Toc108080660" w:history="1">
             <w:r>
               <w:rPr>
                 <w:rStyle w:val="Hyperlink"/>
@@ -1341,7 +1343,7 @@
                 <w:noProof/>
                 <w:webHidden/>
               </w:rPr>
-              <w:instrText xml:space="preserve"> PAGEREF _Toc108001874 \h </w:instrText>
+              <w:instrText xml:space="preserve"> PAGEREF _Toc108080660 \h </w:instrText>
             </w:r>
             <w:r>
               <w:rPr>
@@ -1385,8 +1387,6 @@
       <w:pPr>
         <w:spacing w:after="160" w:line="259" w:lineRule="auto"/>
       </w:pPr>
-      <w:bookmarkStart w:id="0" w:name="_GoBack"/>
-      <w:bookmarkEnd w:id="0"/>
     </w:p>
     <w:p>
       <w:pPr>
@@ -1858,7 +1858,10 @@
           </w:tcPr>
           <w:p>
             <w:r>
-              <w:t>05.07.2022</w:t>
+              <w:t>07</w:t>
+            </w:r>
+            <w:r>
+              <w:t>.07.2022</w:t>
             </w:r>
           </w:p>
         </w:tc>
@@ -1934,7 +1937,7 @@
           <w:numId w:val="1"/>
         </w:numPr>
       </w:pPr>
-      <w:bookmarkStart w:id="1" w:name="_Toc108001864"/>
+      <w:bookmarkStart w:id="1" w:name="_Toc108080650"/>
       <w:r>
         <w:t>Introduction</w:t>
       </w:r>
@@ -1953,7 +1956,7 @@
           <w:numId w:val="1"/>
         </w:numPr>
       </w:pPr>
-      <w:bookmarkStart w:id="2" w:name="_Toc108001865"/>
+      <w:bookmarkStart w:id="2" w:name="_Toc108080651"/>
       <w:r>
         <w:t>Implemented Requirements</w:t>
       </w:r>
@@ -4292,7 +4295,7 @@
           <w:numId w:val="1"/>
         </w:numPr>
       </w:pPr>
-      <w:bookmarkStart w:id="3" w:name="_Toc108001866"/>
+      <w:bookmarkStart w:id="3" w:name="_Toc108080652"/>
       <w:r>
         <w:t>Overview of the System f</w:t>
       </w:r>
@@ -4539,13 +4542,19 @@
       <w:r>
         <w:t xml:space="preserve">In case of wrong </w:t>
       </w:r>
+      <w:r>
+        <w:t>input,</w:t>
+      </w:r>
+      <w:r>
+        <w:t xml:space="preserve"> the user </w:t>
+      </w:r>
       <w:proofErr w:type="gramStart"/>
       <w:r>
-        <w:t>input</w:t>
+        <w:t>is notified</w:t>
       </w:r>
       <w:proofErr w:type="gramEnd"/>
       <w:r>
-        <w:t xml:space="preserve"> the user gets a notification in terms of the related error.</w:t>
+        <w:t xml:space="preserve"> in terms of the related error.</w:t>
       </w:r>
       <w:r>
         <w:t xml:space="preserve"> The user is able to edit an existing room via the edit-button.</w:t>
@@ -4662,7 +4671,7 @@
           <w:numId w:val="1"/>
         </w:numPr>
       </w:pPr>
-      <w:bookmarkStart w:id="4" w:name="_Toc108001867"/>
+      <w:bookmarkStart w:id="4" w:name="_Toc108080653"/>
       <w:r>
         <w:t>Overview of the System f</w:t>
       </w:r>
@@ -4682,7 +4691,7 @@
           <w:numId w:val="1"/>
         </w:numPr>
       </w:pPr>
-      <w:bookmarkStart w:id="5" w:name="_Toc108001868"/>
+      <w:bookmarkStart w:id="5" w:name="_Toc108080654"/>
       <w:r>
         <w:t>Design</w:t>
       </w:r>
@@ -4697,7 +4706,7 @@
         </w:numPr>
         <w:ind w:hanging="793"/>
       </w:pPr>
-      <w:bookmarkStart w:id="6" w:name="_Toc108001869"/>
+      <w:bookmarkStart w:id="6" w:name="_Toc108080655"/>
       <w:r>
         <w:t>Overview of the System</w:t>
       </w:r>
@@ -4811,7 +4820,7 @@
         </w:numPr>
         <w:ind w:hanging="793"/>
       </w:pPr>
-      <w:bookmarkStart w:id="7" w:name="_Toc108001870"/>
+      <w:bookmarkStart w:id="7" w:name="_Toc108080656"/>
       <w:r>
         <w:lastRenderedPageBreak/>
         <w:t>Important Design Decisions</w:t>
@@ -5321,7 +5330,7 @@
           <w:numId w:val="1"/>
         </w:numPr>
       </w:pPr>
-      <w:bookmarkStart w:id="8" w:name="_Toc108001871"/>
+      <w:bookmarkStart w:id="8" w:name="_Toc108080657"/>
       <w:r>
         <w:lastRenderedPageBreak/>
         <w:t>Implementation</w:t>
@@ -6053,7 +6062,23 @@
         <w:t xml:space="preserve"> provides the CRUD operations for static data (roo</w:t>
       </w:r>
       <w:r>
-        <w:t>ms, room equipment’s, …). This s</w:t>
+        <w:t xml:space="preserve">ms, room </w:t>
+      </w:r>
+      <w:proofErr w:type="spellStart"/>
+      <w:proofErr w:type="gramStart"/>
+      <w:r>
+        <w:t>equipment</w:t>
+      </w:r>
+      <w:r>
+        <w:t>s</w:t>
+      </w:r>
+      <w:proofErr w:type="spellEnd"/>
+      <w:r>
+        <w:t>, …)</w:t>
+      </w:r>
+      <w:proofErr w:type="gramEnd"/>
+      <w:r>
+        <w:t>. This s</w:t>
       </w:r>
       <w:r>
         <w:t>ervice uses a small Postgres SQL instance.</w:t>
@@ -6177,7 +6202,7 @@
           <w:numId w:val="1"/>
         </w:numPr>
       </w:pPr>
-      <w:bookmarkStart w:id="9" w:name="_Toc108001872"/>
+      <w:bookmarkStart w:id="9" w:name="_Toc108080658"/>
       <w:r>
         <w:lastRenderedPageBreak/>
         <w:t>Code Quality</w:t>
@@ -6369,7 +6394,7 @@
           <w:numId w:val="1"/>
         </w:numPr>
       </w:pPr>
-      <w:bookmarkStart w:id="10" w:name="_Toc108001873"/>
+      <w:bookmarkStart w:id="10" w:name="_Toc108080659"/>
       <w:r>
         <w:lastRenderedPageBreak/>
         <w:t>Testing</w:t>
@@ -7233,7 +7258,10 @@
           </w:tcPr>
           <w:p>
             <w:r>
-              <w:t>Check, if room properties are existing</w:t>
+              <w:t>Check</w:t>
+            </w:r>
+            <w:r>
+              <w:t xml:space="preserve"> if room properties are existing</w:t>
             </w:r>
             <w:r>
               <w:t xml:space="preserve"> and name</w:t>
@@ -8808,11 +8836,9 @@
             <w:r>
               <w:t xml:space="preserve">Correct </w:t>
             </w:r>
-            <w:proofErr w:type="spellStart"/>
-            <w:r>
-              <w:t>decyption</w:t>
-            </w:r>
-            <w:proofErr w:type="spellEnd"/>
+            <w:r>
+              <w:t>decryption</w:t>
+            </w:r>
             <w:r>
               <w:t>.</w:t>
             </w:r>
@@ -8896,7 +8922,7 @@
           <w:numId w:val="1"/>
         </w:numPr>
       </w:pPr>
-      <w:bookmarkStart w:id="12" w:name="_Toc108001874"/>
+      <w:bookmarkStart w:id="12" w:name="_Toc108080660"/>
       <w:r>
         <w:t>Installation guide</w:t>
       </w:r>
@@ -9391,7 +9417,7 @@
         <w:szCs w:val="23"/>
         <w:vertAlign w:val="subscript"/>
       </w:rPr>
-      <w:t>15</w:t>
+      <w:t>3</w:t>
     </w:r>
     <w:r>
       <w:rPr>

--- a/Doku/Project Documentation_Group1.docx
+++ b/Doku/Project Documentation_Group1.docx
@@ -1,6 +1,6 @@
 
 <file path=word/document.xml><?xml version="1.0" encoding="utf-8"?>
-<w:document xmlns:wpc="http://schemas.microsoft.com/office/word/2010/wordprocessingCanvas" xmlns:cx="http://schemas.microsoft.com/office/drawing/2014/chartex" xmlns:cx1="http://schemas.microsoft.com/office/drawing/2015/9/8/chartex" xmlns:mc="http://schemas.openxmlformats.org/markup-compatibility/2006" xmlns:o="urn:schemas-microsoft-com:office:office" xmlns:r="http://schemas.openxmlformats.org/officeDocument/2006/relationships" xmlns:m="http://schemas.openxmlformats.org/officeDocument/2006/math" xmlns:v="urn:schemas-microsoft-com:vml" xmlns:wp14="http://schemas.microsoft.com/office/word/2010/wordprocessingDrawing" xmlns:wp="http://schemas.openxmlformats.org/drawingml/2006/wordprocessingDrawing" xmlns:w10="urn:schemas-microsoft-com:office:word" xmlns:w="http://schemas.openxmlformats.org/wordprocessingml/2006/main" xmlns:w14="http://schemas.microsoft.com/office/word/2010/wordml" xmlns:w15="http://schemas.microsoft.com/office/word/2012/wordml" xmlns:w16se="http://schemas.microsoft.com/office/word/2015/wordml/symex" xmlns:wpg="http://schemas.microsoft.com/office/word/2010/wordprocessingGroup" xmlns:wpi="http://schemas.microsoft.com/office/word/2010/wordprocessingInk" xmlns:wne="http://schemas.microsoft.com/office/word/2006/wordml" xmlns:wps="http://schemas.microsoft.com/office/word/2010/wordprocessingShape" mc:Ignorable="w14 w15 w16se wp14">
+<w:document xmlns:wpc="http://schemas.microsoft.com/office/word/2010/wordprocessingCanvas" xmlns:cx="http://schemas.microsoft.com/office/drawing/2014/chartex" xmlns:cx1="http://schemas.microsoft.com/office/drawing/2015/9/8/chartex" xmlns:cx2="http://schemas.microsoft.com/office/drawing/2015/10/21/chartex" xmlns:cx3="http://schemas.microsoft.com/office/drawing/2016/5/9/chartex" xmlns:cx4="http://schemas.microsoft.com/office/drawing/2016/5/10/chartex" xmlns:cx5="http://schemas.microsoft.com/office/drawing/2016/5/11/chartex" xmlns:cx6="http://schemas.microsoft.com/office/drawing/2016/5/12/chartex" xmlns:cx7="http://schemas.microsoft.com/office/drawing/2016/5/13/chartex" xmlns:cx8="http://schemas.microsoft.com/office/drawing/2016/5/14/chartex" xmlns:mc="http://schemas.openxmlformats.org/markup-compatibility/2006" xmlns:aink="http://schemas.microsoft.com/office/drawing/2016/ink" xmlns:am3d="http://schemas.microsoft.com/office/drawing/2017/model3d" xmlns:o="urn:schemas-microsoft-com:office:office" xmlns:oel="http://schemas.microsoft.com/office/2019/extlst" xmlns:r="http://schemas.openxmlformats.org/officeDocument/2006/relationships" xmlns:m="http://schemas.openxmlformats.org/officeDocument/2006/math" xmlns:v="urn:schemas-microsoft-com:vml" xmlns:wp14="http://schemas.microsoft.com/office/word/2010/wordprocessingDrawing" xmlns:wp="http://schemas.openxmlformats.org/drawingml/2006/wordprocessingDrawing" xmlns:w10="urn:schemas-microsoft-com:office:word" xmlns:w="http://schemas.openxmlformats.org/wordprocessingml/2006/main" xmlns:w14="http://schemas.microsoft.com/office/word/2010/wordml" xmlns:w15="http://schemas.microsoft.com/office/word/2012/wordml" xmlns:w16cex="http://schemas.microsoft.com/office/word/2018/wordml/cex" xmlns:w16cid="http://schemas.microsoft.com/office/word/2016/wordml/cid" xmlns:w16="http://schemas.microsoft.com/office/word/2018/wordml" xmlns:w16sdtdh="http://schemas.microsoft.com/office/word/2020/wordml/sdtdatahash" xmlns:w16se="http://schemas.microsoft.com/office/word/2015/wordml/symex" xmlns:wpg="http://schemas.microsoft.com/office/word/2010/wordprocessingGroup" xmlns:wpi="http://schemas.microsoft.com/office/word/2010/wordprocessingInk" xmlns:wne="http://schemas.microsoft.com/office/word/2006/wordml" xmlns:wps="http://schemas.microsoft.com/office/word/2010/wordprocessingShape" mc:Ignorable="w14 w15 w16se w16cid w16 w16cex w16sdtdh wp14">
   <w:body>
     <w:p>
       <w:pPr>
@@ -30,31 +30,6 @@
           <w:szCs w:val="18"/>
         </w:rPr>
       </w:pPr>
-    </w:p>
-    <w:p>
-      <w:pPr>
-        <w:pBdr>
-          <w:top w:val="nil"/>
-          <w:left w:val="nil"/>
-          <w:bottom w:val="nil"/>
-          <w:right w:val="nil"/>
-          <w:between w:val="nil"/>
-        </w:pBdr>
-        <w:spacing w:line="220" w:lineRule="auto"/>
-        <w:rPr>
-          <w:color w:val="000000"/>
-          <w:sz w:val="18"/>
-          <w:szCs w:val="18"/>
-        </w:rPr>
-      </w:pPr>
-      <w:r>
-        <w:rPr>
-          <w:color w:val="000000"/>
-          <w:sz w:val="18"/>
-          <w:szCs w:val="18"/>
-        </w:rPr>
-        <w:t>06/2022</w:t>
-      </w:r>
     </w:p>
     <w:p>
       <w:r>
@@ -161,7 +136,16 @@
                                 <w:color w:val="000000"/>
                                 <w:sz w:val="56"/>
                               </w:rPr>
-                              <w:t>Project</w:t>
+                              <w:t>p</w:t>
+                            </w:r>
+                            <w:r>
+                              <w:rPr>
+                                <w:rFonts w:ascii="Arial Black" w:eastAsia="Arial Black" w:hAnsi="Arial Black" w:cs="Arial Black"/>
+                                <w:smallCaps/>
+                                <w:color w:val="000000"/>
+                                <w:sz w:val="56"/>
+                              </w:rPr>
+                              <w:t>roject</w:t>
                             </w:r>
                             <w:r>
                               <w:rPr>
@@ -187,7 +171,7 @@
           </mc:Choice>
           <mc:Fallback>
             <w:pict>
-              <v:rect w14:anchorId="5D31ABF4" id="Rechteck 220" o:spid="_x0000_s1026" style="position:absolute;margin-left:-23pt;margin-top:154pt;width:402.95pt;height:259pt;z-index:251658240;visibility:visible;mso-wrap-style:square;mso-wrap-distance-left:9pt;mso-wrap-distance-top:0;mso-wrap-distance-right:9pt;mso-wrap-distance-bottom:0;mso-position-horizontal:absolute;mso-position-horizontal-relative:text;mso-position-vertical:absolute;mso-position-vertical-relative:text;v-text-anchor:bottom" o:gfxdata="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" filled="f" stroked="f">
+              <v:rect w14:anchorId="5D31ABF4" id="Rechteck 220" o:spid="_x0000_s1026" style="position:absolute;margin-left:-23pt;margin-top:154pt;width:402.95pt;height:259pt;z-index:251658240;visibility:visible;mso-wrap-style:square;mso-wrap-distance-left:9pt;mso-wrap-distance-top:0;mso-wrap-distance-right:9pt;mso-wrap-distance-bottom:0;mso-position-horizontal:absolute;mso-position-horizontal-relative:text;mso-position-vertical:absolute;mso-position-vertical-relative:text;v-text-anchor:bottom" o:gfxdata="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" filled="f" stroked="f">
                 <v:textbox inset="2.53958mm,1.2694mm,2.53958mm,1.2694mm">
                   <w:txbxContent>
                     <w:p>
@@ -202,7 +186,16 @@
                           <w:color w:val="000000"/>
                           <w:sz w:val="56"/>
                         </w:rPr>
-                        <w:t>Project</w:t>
+                        <w:t>p</w:t>
+                      </w:r>
+                      <w:r>
+                        <w:rPr>
+                          <w:rFonts w:ascii="Arial Black" w:eastAsia="Arial Black" w:hAnsi="Arial Black" w:cs="Arial Black"/>
+                          <w:smallCaps/>
+                          <w:color w:val="000000"/>
+                          <w:sz w:val="56"/>
+                        </w:rPr>
+                        <w:t>roject</w:t>
                       </w:r>
                       <w:r>
                         <w:rPr>
@@ -299,23 +292,7 @@
                                 <w:color w:val="000000"/>
                                 <w:sz w:val="28"/>
                               </w:rPr>
-                              <w:t xml:space="preserve">Florian </w:t>
-                            </w:r>
-                            <w:proofErr w:type="spellStart"/>
-                            <w:r>
-                              <w:rPr>
-                                <w:color w:val="000000"/>
-                                <w:sz w:val="28"/>
-                              </w:rPr>
-                              <w:t>Dobretsberger</w:t>
-                            </w:r>
-                            <w:proofErr w:type="spellEnd"/>
-                            <w:r>
-                              <w:rPr>
-                                <w:color w:val="000000"/>
-                                <w:sz w:val="28"/>
-                              </w:rPr>
-                              <w:t xml:space="preserve">, Matthias Herzog, Petra Körper, </w:t>
+                              <w:t xml:space="preserve">Florian Dobretsberger, Matthias Herzog, Petra Körper, </w:t>
                             </w:r>
                           </w:p>
                           <w:p>
@@ -328,17 +305,8 @@
                                 <w:color w:val="000000"/>
                                 <w:sz w:val="28"/>
                               </w:rPr>
-                              <w:t xml:space="preserve">Markus </w:t>
+                              <w:t>Markus Mühleder</w:t>
                             </w:r>
-                            <w:proofErr w:type="spellStart"/>
-                            <w:r>
-                              <w:rPr>
-                                <w:color w:val="000000"/>
-                                <w:sz w:val="28"/>
-                              </w:rPr>
-                              <w:t>Mühleder</w:t>
-                            </w:r>
-                            <w:proofErr w:type="spellEnd"/>
                           </w:p>
                         </w:txbxContent>
                       </wps:txbx>
@@ -353,7 +321,7 @@
           </mc:Choice>
           <mc:Fallback>
             <w:pict>
-              <v:rect w14:anchorId="407149CF" id="Rechteck 218" o:spid="_x0000_s1027" style="position:absolute;margin-left:-23pt;margin-top:538pt;width:402.95pt;height:213pt;z-index:251660288;visibility:visible;mso-wrap-style:square;mso-wrap-distance-left:9pt;mso-wrap-distance-top:0;mso-wrap-distance-right:9pt;mso-wrap-distance-bottom:0;mso-position-horizontal:absolute;mso-position-horizontal-relative:text;mso-position-vertical:absolute;mso-position-vertical-relative:text;v-text-anchor:top" o:gfxdata="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" filled="f" stroked="f">
+              <v:rect w14:anchorId="407149CF" id="Rechteck 218" o:spid="_x0000_s1027" style="position:absolute;margin-left:-23pt;margin-top:538pt;width:402.95pt;height:213pt;z-index:251660288;visibility:visible;mso-wrap-style:square;mso-wrap-distance-left:9pt;mso-wrap-distance-top:0;mso-wrap-distance-right:9pt;mso-wrap-distance-bottom:0;mso-position-horizontal:absolute;mso-position-horizontal-relative:text;mso-position-vertical:absolute;mso-position-vertical-relative:text;v-text-anchor:top" o:gfxdata="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" filled="f" stroked="f">
                 <v:textbox inset="2.53958mm,1.2694mm,2.53958mm,1.2694mm">
                   <w:txbxContent>
                     <w:p>
@@ -392,23 +360,7 @@
                           <w:color w:val="000000"/>
                           <w:sz w:val="28"/>
                         </w:rPr>
-                        <w:t xml:space="preserve">Florian </w:t>
-                      </w:r>
-                      <w:proofErr w:type="spellStart"/>
-                      <w:r>
-                        <w:rPr>
-                          <w:color w:val="000000"/>
-                          <w:sz w:val="28"/>
-                        </w:rPr>
-                        <w:t>Dobretsberger</w:t>
-                      </w:r>
-                      <w:proofErr w:type="spellEnd"/>
-                      <w:r>
-                        <w:rPr>
-                          <w:color w:val="000000"/>
-                          <w:sz w:val="28"/>
-                        </w:rPr>
-                        <w:t xml:space="preserve">, Matthias Herzog, Petra Körper, </w:t>
+                        <w:t xml:space="preserve">Florian Dobretsberger, Matthias Herzog, Petra Körper, </w:t>
                       </w:r>
                     </w:p>
                     <w:p>
@@ -421,17 +373,8 @@
                           <w:color w:val="000000"/>
                           <w:sz w:val="28"/>
                         </w:rPr>
-                        <w:t xml:space="preserve">Markus </w:t>
+                        <w:t>Markus Mühleder</w:t>
                       </w:r>
-                      <w:proofErr w:type="spellStart"/>
-                      <w:r>
-                        <w:rPr>
-                          <w:color w:val="000000"/>
-                          <w:sz w:val="28"/>
-                        </w:rPr>
-                        <w:t>Mühleder</w:t>
-                      </w:r>
-                      <w:proofErr w:type="spellEnd"/>
                     </w:p>
                   </w:txbxContent>
                 </v:textbox>
@@ -483,8 +426,6 @@
       </w:sdtPr>
       <w:sdtEndPr/>
       <w:sdtContent>
-        <w:bookmarkStart w:id="0" w:name="_GoBack" w:displacedByCustomXml="prev"/>
-        <w:bookmarkEnd w:id="0" w:displacedByCustomXml="prev"/>
         <w:p>
           <w:pPr>
             <w:pStyle w:val="Verzeichnis1"/>
@@ -1515,11 +1456,9 @@
             <w:tcW w:w="2353" w:type="dxa"/>
           </w:tcPr>
           <w:p>
-            <w:proofErr w:type="spellStart"/>
             <w:r>
               <w:t>Dobretsberger</w:t>
             </w:r>
-            <w:proofErr w:type="spellEnd"/>
           </w:p>
         </w:tc>
         <w:tc>
@@ -1528,15 +1467,7 @@
           </w:tcPr>
           <w:p>
             <w:r>
-              <w:t xml:space="preserve">added </w:t>
-            </w:r>
-            <w:proofErr w:type="spellStart"/>
-            <w:r>
-              <w:t>Req</w:t>
-            </w:r>
-            <w:proofErr w:type="spellEnd"/>
-            <w:r>
-              <w:t>-Matrix</w:t>
+              <w:t>added Req-Matrix</w:t>
             </w:r>
           </w:p>
         </w:tc>
@@ -1570,11 +1501,9 @@
             <w:tcW w:w="2353" w:type="dxa"/>
           </w:tcPr>
           <w:p>
-            <w:proofErr w:type="spellStart"/>
             <w:r>
               <w:t>Dobretsberger</w:t>
             </w:r>
-            <w:proofErr w:type="spellEnd"/>
           </w:p>
         </w:tc>
         <w:tc>
@@ -1623,11 +1552,9 @@
             <w:tcW w:w="2353" w:type="dxa"/>
           </w:tcPr>
           <w:p>
-            <w:proofErr w:type="spellStart"/>
             <w:r>
               <w:t>Dobretsberger</w:t>
             </w:r>
-            <w:proofErr w:type="spellEnd"/>
           </w:p>
         </w:tc>
         <w:tc>
@@ -1670,11 +1597,9 @@
             <w:tcW w:w="2353" w:type="dxa"/>
           </w:tcPr>
           <w:p>
-            <w:proofErr w:type="spellStart"/>
             <w:r>
               <w:t>Dobretsberger</w:t>
             </w:r>
-            <w:proofErr w:type="spellEnd"/>
           </w:p>
         </w:tc>
         <w:tc>
@@ -1717,11 +1642,9 @@
             <w:tcW w:w="2353" w:type="dxa"/>
           </w:tcPr>
           <w:p>
-            <w:proofErr w:type="spellStart"/>
             <w:r>
               <w:t>Dobretsberger</w:t>
             </w:r>
-            <w:proofErr w:type="spellEnd"/>
           </w:p>
         </w:tc>
         <w:tc>
@@ -1730,15 +1653,7 @@
           </w:tcPr>
           <w:p>
             <w:r>
-              <w:t xml:space="preserve">Updated </w:t>
-            </w:r>
-            <w:proofErr w:type="spellStart"/>
-            <w:r>
-              <w:t>Req</w:t>
-            </w:r>
-            <w:proofErr w:type="spellEnd"/>
-            <w:r>
-              <w:t>-Matrix</w:t>
+              <w:t>Updated Req-Matrix</w:t>
             </w:r>
           </w:p>
         </w:tc>
@@ -1820,11 +1735,9 @@
             <w:tcW w:w="2353" w:type="dxa"/>
           </w:tcPr>
           <w:p>
-            <w:proofErr w:type="spellStart"/>
             <w:r>
               <w:t>Dobretsberger</w:t>
             </w:r>
-            <w:proofErr w:type="spellEnd"/>
           </w:p>
         </w:tc>
         <w:tc>
@@ -1870,11 +1783,54 @@
             <w:tcW w:w="2353" w:type="dxa"/>
           </w:tcPr>
           <w:p>
-            <w:proofErr w:type="spellStart"/>
             <w:r>
               <w:t>Dobretsberger</w:t>
             </w:r>
-            <w:proofErr w:type="spellEnd"/>
+          </w:p>
+        </w:tc>
+        <w:tc>
+          <w:tcPr>
+            <w:tcW w:w="2367" w:type="dxa"/>
+          </w:tcPr>
+          <w:p>
+            <w:r>
+              <w:t>Review</w:t>
+            </w:r>
+          </w:p>
+        </w:tc>
+      </w:tr>
+      <w:tr>
+        <w:trPr>
+          <w:jc w:val="center"/>
+        </w:trPr>
+        <w:tc>
+          <w:tcPr>
+            <w:tcW w:w="2356" w:type="dxa"/>
+          </w:tcPr>
+          <w:p>
+            <w:r>
+              <w:t>1.9</w:t>
+            </w:r>
+          </w:p>
+        </w:tc>
+        <w:tc>
+          <w:tcPr>
+            <w:tcW w:w="2325" w:type="dxa"/>
+          </w:tcPr>
+          <w:p>
+            <w:r>
+              <w:t>07.07.2022</w:t>
+            </w:r>
+          </w:p>
+        </w:tc>
+        <w:tc>
+          <w:tcPr>
+            <w:tcW w:w="2353" w:type="dxa"/>
+          </w:tcPr>
+          <w:p>
+            <w:r>
+              <w:t>Körper</w:t>
+            </w:r>
           </w:p>
         </w:tc>
         <w:tc>
@@ -1937,11 +1893,11 @@
           <w:numId w:val="1"/>
         </w:numPr>
       </w:pPr>
-      <w:bookmarkStart w:id="1" w:name="_Toc108080650"/>
+      <w:bookmarkStart w:id="0" w:name="_Toc108080650"/>
       <w:r>
         <w:t>Introduction</w:t>
       </w:r>
-      <w:bookmarkEnd w:id="1"/>
+      <w:bookmarkEnd w:id="0"/>
     </w:p>
     <w:p>
       <w:r>
@@ -1956,47 +1912,26 @@
           <w:numId w:val="1"/>
         </w:numPr>
       </w:pPr>
-      <w:bookmarkStart w:id="2" w:name="_Toc108080651"/>
+      <w:bookmarkStart w:id="1" w:name="_Toc108080651"/>
       <w:r>
         <w:t>Implemented Requirements</w:t>
       </w:r>
-      <w:bookmarkEnd w:id="2"/>
+      <w:bookmarkEnd w:id="1"/>
     </w:p>
     <w:p>
       <w:r>
-        <w:t xml:space="preserve">All requirements </w:t>
-      </w:r>
-      <w:proofErr w:type="gramStart"/>
-      <w:r>
-        <w:t>have been implemented</w:t>
-      </w:r>
-      <w:proofErr w:type="gramEnd"/>
-      <w:r>
-        <w:t xml:space="preserve"> successfully within three sprints.</w:t>
+        <w:t>All requirements have been implemented successfully within three sprints.</w:t>
       </w:r>
     </w:p>
     <w:p>
-      <w:proofErr w:type="gramStart"/>
-      <w:r>
-        <w:t>First of all</w:t>
-      </w:r>
-      <w:proofErr w:type="gramEnd"/>
-      <w:r>
-        <w:t xml:space="preserve">, we have to point out that some </w:t>
+      <w:r>
+        <w:t xml:space="preserve">First of all, we have to point out that some </w:t>
       </w:r>
       <w:r>
         <w:t>prerequisites</w:t>
       </w:r>
       <w:r>
-        <w:t xml:space="preserve"> in terms of preparation where necessary to meet all requirements. These tasks </w:t>
-      </w:r>
-      <w:proofErr w:type="gramStart"/>
-      <w:r>
-        <w:t>were documented</w:t>
-      </w:r>
-      <w:proofErr w:type="gramEnd"/>
-      <w:r>
-        <w:t xml:space="preserve"> in zen-hub. </w:t>
+        <w:t xml:space="preserve"> in terms of preparation where necessary to meet all requirements. These tasks were documented in zen-hub. </w:t>
       </w:r>
       <w:r>
         <w:t>https://app.zenhub.com/workspaces/se-praktikum-62345aeefc8e8c00125ad915/board</w:t>
@@ -2164,27 +2099,17 @@
               <w:spacing w:line="240" w:lineRule="auto"/>
             </w:pPr>
             <w:r>
-              <w:t xml:space="preserve">Markus </w:t>
-            </w:r>
-            <w:proofErr w:type="spellStart"/>
-            <w:r>
-              <w:t>Mühleder</w:t>
-            </w:r>
-            <w:proofErr w:type="spellEnd"/>
-          </w:p>
-          <w:p>
-            <w:pPr>
-              <w:widowControl w:val="0"/>
-              <w:spacing w:line="240" w:lineRule="auto"/>
-            </w:pPr>
-            <w:r>
-              <w:t xml:space="preserve">Florian </w:t>
-            </w:r>
-            <w:proofErr w:type="spellStart"/>
-            <w:r>
-              <w:t>Dobretsberger</w:t>
-            </w:r>
-            <w:proofErr w:type="spellEnd"/>
+              <w:t>Markus Mühleder</w:t>
+            </w:r>
+          </w:p>
+          <w:p>
+            <w:pPr>
+              <w:widowControl w:val="0"/>
+              <w:spacing w:line="240" w:lineRule="auto"/>
+            </w:pPr>
+            <w:r>
+              <w:t>Florian Dobretsberger</w:t>
+            </w:r>
           </w:p>
         </w:tc>
         <w:tc>
@@ -2888,7 +2813,6 @@
               <w:spacing w:line="240" w:lineRule="auto"/>
             </w:pPr>
             <w:r>
-              <w:lastRenderedPageBreak/>
               <w:t>8</w:t>
             </w:r>
           </w:p>
@@ -2909,7 +2833,11 @@
               <w:spacing w:line="240" w:lineRule="auto"/>
             </w:pPr>
             <w:r>
-              <w:t>Basic: Save rooms structure (rooms + static information) in a .csv file.</w:t>
+              <w:t xml:space="preserve">Basic: Save rooms structure </w:t>
+            </w:r>
+            <w:r>
+              <w:lastRenderedPageBreak/>
+              <w:t>(rooms + static information) in a .csv file.</w:t>
             </w:r>
           </w:p>
         </w:tc>
@@ -2929,27 +2857,19 @@
               <w:spacing w:line="240" w:lineRule="auto"/>
             </w:pPr>
             <w:r>
-              <w:t xml:space="preserve">Markus </w:t>
-            </w:r>
-            <w:proofErr w:type="spellStart"/>
-            <w:r>
-              <w:t>Mühleder</w:t>
-            </w:r>
-            <w:proofErr w:type="spellEnd"/>
-          </w:p>
-          <w:p>
-            <w:pPr>
-              <w:widowControl w:val="0"/>
-              <w:spacing w:line="240" w:lineRule="auto"/>
-            </w:pPr>
-            <w:r>
-              <w:t xml:space="preserve">Florian </w:t>
-            </w:r>
-            <w:proofErr w:type="spellStart"/>
-            <w:r>
-              <w:t>Dobretsberger</w:t>
-            </w:r>
-            <w:proofErr w:type="spellEnd"/>
+              <w:lastRenderedPageBreak/>
+              <w:t>Markus Mühleder</w:t>
+            </w:r>
+          </w:p>
+          <w:p>
+            <w:pPr>
+              <w:widowControl w:val="0"/>
+              <w:spacing w:line="240" w:lineRule="auto"/>
+            </w:pPr>
+            <w:r>
+              <w:lastRenderedPageBreak/>
+              <w:t>Florian Dobretsberger</w:t>
+            </w:r>
           </w:p>
         </w:tc>
         <w:tc>
@@ -2968,6 +2888,7 @@
               <w:spacing w:line="240" w:lineRule="auto"/>
             </w:pPr>
             <w:r>
+              <w:lastRenderedPageBreak/>
               <w:t>BE #37 (21 SP)</w:t>
             </w:r>
           </w:p>
@@ -3030,13 +2951,8 @@
               <w:spacing w:line="240" w:lineRule="auto"/>
             </w:pPr>
             <w:r>
-              <w:t xml:space="preserve">Markus </w:t>
-            </w:r>
-            <w:proofErr w:type="spellStart"/>
-            <w:r>
-              <w:t>Mühleder</w:t>
-            </w:r>
-            <w:proofErr w:type="spellEnd"/>
+              <w:t>Markus Mühleder</w:t>
+            </w:r>
           </w:p>
         </w:tc>
         <w:tc>
@@ -3552,15 +3468,7 @@
               <w:spacing w:line="240" w:lineRule="auto"/>
             </w:pPr>
             <w:r>
-              <w:t xml:space="preserve">Security: Send alarm if temperature is above 70 degrees </w:t>
-            </w:r>
-            <w:proofErr w:type="spellStart"/>
-            <w:r>
-              <w:t>celsius</w:t>
-            </w:r>
-            <w:proofErr w:type="spellEnd"/>
-            <w:r>
-              <w:t>.</w:t>
+              <w:t>Security: Send alarm if temperature is above 70 degrees celsius.</w:t>
             </w:r>
           </w:p>
         </w:tc>
@@ -3580,27 +3488,17 @@
               <w:spacing w:line="240" w:lineRule="auto"/>
             </w:pPr>
             <w:r>
-              <w:t xml:space="preserve">Markus </w:t>
-            </w:r>
-            <w:proofErr w:type="spellStart"/>
-            <w:r>
-              <w:t>Mühleder</w:t>
-            </w:r>
-            <w:proofErr w:type="spellEnd"/>
-          </w:p>
-          <w:p>
-            <w:pPr>
-              <w:widowControl w:val="0"/>
-              <w:spacing w:line="240" w:lineRule="auto"/>
-            </w:pPr>
-            <w:r>
-              <w:t xml:space="preserve">Florian </w:t>
-            </w:r>
-            <w:proofErr w:type="spellStart"/>
-            <w:r>
-              <w:t>Dobretsberger</w:t>
-            </w:r>
-            <w:proofErr w:type="spellEnd"/>
+              <w:t>Markus Mühleder</w:t>
+            </w:r>
+          </w:p>
+          <w:p>
+            <w:pPr>
+              <w:widowControl w:val="0"/>
+              <w:spacing w:line="240" w:lineRule="auto"/>
+            </w:pPr>
+            <w:r>
+              <w:t>Florian Dobretsberger</w:t>
+            </w:r>
           </w:p>
         </w:tc>
         <w:tc>
@@ -3661,15 +3559,7 @@
               <w:spacing w:line="240" w:lineRule="auto"/>
             </w:pPr>
             <w:r>
-              <w:t xml:space="preserve">Security: Unlock all doors if temperature is above 70 degrees </w:t>
-            </w:r>
-            <w:proofErr w:type="spellStart"/>
-            <w:r>
-              <w:t>celsius</w:t>
-            </w:r>
-            <w:proofErr w:type="spellEnd"/>
-            <w:r>
-              <w:t>.</w:t>
+              <w:t>Security: Unlock all doors if temperature is above 70 degrees celsius.</w:t>
             </w:r>
           </w:p>
         </w:tc>
@@ -3689,27 +3579,17 @@
               <w:spacing w:line="240" w:lineRule="auto"/>
             </w:pPr>
             <w:r>
-              <w:t xml:space="preserve">Markus </w:t>
-            </w:r>
-            <w:proofErr w:type="spellStart"/>
-            <w:r>
-              <w:t>Mühleder</w:t>
-            </w:r>
-            <w:proofErr w:type="spellEnd"/>
-          </w:p>
-          <w:p>
-            <w:pPr>
-              <w:widowControl w:val="0"/>
-              <w:spacing w:line="240" w:lineRule="auto"/>
-            </w:pPr>
-            <w:r>
-              <w:t xml:space="preserve">Florian </w:t>
-            </w:r>
-            <w:proofErr w:type="spellStart"/>
-            <w:r>
-              <w:t>Dobretsberger</w:t>
-            </w:r>
-            <w:proofErr w:type="spellEnd"/>
+              <w:t>Markus Mühleder</w:t>
+            </w:r>
+          </w:p>
+          <w:p>
+            <w:pPr>
+              <w:widowControl w:val="0"/>
+              <w:spacing w:line="240" w:lineRule="auto"/>
+            </w:pPr>
+            <w:r>
+              <w:t>Florian Dobretsberger</w:t>
+            </w:r>
           </w:p>
         </w:tc>
         <w:tc>
@@ -3790,27 +3670,17 @@
               <w:spacing w:line="240" w:lineRule="auto"/>
             </w:pPr>
             <w:r>
-              <w:t xml:space="preserve">Markus </w:t>
-            </w:r>
-            <w:proofErr w:type="spellStart"/>
-            <w:r>
-              <w:t>Mühleder</w:t>
-            </w:r>
-            <w:proofErr w:type="spellEnd"/>
-          </w:p>
-          <w:p>
-            <w:pPr>
-              <w:widowControl w:val="0"/>
-              <w:spacing w:line="240" w:lineRule="auto"/>
-            </w:pPr>
-            <w:r>
-              <w:t xml:space="preserve">Florian </w:t>
-            </w:r>
-            <w:proofErr w:type="spellStart"/>
-            <w:r>
-              <w:t>Dobretsberger</w:t>
-            </w:r>
-            <w:proofErr w:type="spellEnd"/>
+              <w:t>Markus Mühleder</w:t>
+            </w:r>
+          </w:p>
+          <w:p>
+            <w:pPr>
+              <w:widowControl w:val="0"/>
+              <w:spacing w:line="240" w:lineRule="auto"/>
+            </w:pPr>
+            <w:r>
+              <w:t>Florian Dobretsberger</w:t>
+            </w:r>
           </w:p>
         </w:tc>
         <w:tc>
@@ -3891,27 +3761,17 @@
               <w:spacing w:line="240" w:lineRule="auto"/>
             </w:pPr>
             <w:r>
-              <w:t xml:space="preserve">Markus </w:t>
-            </w:r>
-            <w:proofErr w:type="spellStart"/>
-            <w:r>
-              <w:t>Mühleder</w:t>
-            </w:r>
-            <w:proofErr w:type="spellEnd"/>
-          </w:p>
-          <w:p>
-            <w:pPr>
-              <w:widowControl w:val="0"/>
-              <w:spacing w:line="240" w:lineRule="auto"/>
-            </w:pPr>
-            <w:r>
-              <w:t xml:space="preserve">Florian </w:t>
-            </w:r>
-            <w:proofErr w:type="spellStart"/>
-            <w:r>
-              <w:t>Dobretsberger</w:t>
-            </w:r>
-            <w:proofErr w:type="spellEnd"/>
+              <w:t>Markus Mühleder</w:t>
+            </w:r>
+          </w:p>
+          <w:p>
+            <w:pPr>
+              <w:widowControl w:val="0"/>
+              <w:spacing w:line="240" w:lineRule="auto"/>
+            </w:pPr>
+            <w:r>
+              <w:t>Florian Dobretsberger</w:t>
+            </w:r>
           </w:p>
         </w:tc>
         <w:tc>
@@ -3992,27 +3852,17 @@
               <w:spacing w:line="240" w:lineRule="auto"/>
             </w:pPr>
             <w:r>
-              <w:t xml:space="preserve">Markus </w:t>
-            </w:r>
-            <w:proofErr w:type="spellStart"/>
-            <w:r>
-              <w:t>Mühleder</w:t>
-            </w:r>
-            <w:proofErr w:type="spellEnd"/>
-          </w:p>
-          <w:p>
-            <w:pPr>
-              <w:widowControl w:val="0"/>
-              <w:spacing w:line="240" w:lineRule="auto"/>
-            </w:pPr>
-            <w:r>
-              <w:t xml:space="preserve">Florian </w:t>
-            </w:r>
-            <w:proofErr w:type="spellStart"/>
-            <w:r>
-              <w:t>Dobretsberger</w:t>
-            </w:r>
-            <w:proofErr w:type="spellEnd"/>
+              <w:t>Markus Mühleder</w:t>
+            </w:r>
+          </w:p>
+          <w:p>
+            <w:pPr>
+              <w:widowControl w:val="0"/>
+              <w:spacing w:line="240" w:lineRule="auto"/>
+            </w:pPr>
+            <w:r>
+              <w:t>Florian Dobretsberger</w:t>
+            </w:r>
           </w:p>
         </w:tc>
         <w:tc>
@@ -4093,27 +3943,17 @@
               <w:spacing w:line="240" w:lineRule="auto"/>
             </w:pPr>
             <w:r>
-              <w:t xml:space="preserve">Markus </w:t>
-            </w:r>
-            <w:proofErr w:type="spellStart"/>
-            <w:r>
-              <w:t>Mühleder</w:t>
-            </w:r>
-            <w:proofErr w:type="spellEnd"/>
-          </w:p>
-          <w:p>
-            <w:pPr>
-              <w:widowControl w:val="0"/>
-              <w:spacing w:line="240" w:lineRule="auto"/>
-            </w:pPr>
-            <w:r>
-              <w:t xml:space="preserve">Florian </w:t>
-            </w:r>
-            <w:proofErr w:type="spellStart"/>
-            <w:r>
-              <w:t>Dobretsberger</w:t>
-            </w:r>
-            <w:proofErr w:type="spellEnd"/>
+              <w:t>Markus Mühleder</w:t>
+            </w:r>
+          </w:p>
+          <w:p>
+            <w:pPr>
+              <w:widowControl w:val="0"/>
+              <w:spacing w:line="240" w:lineRule="auto"/>
+            </w:pPr>
+            <w:r>
+              <w:t>Florian Dobretsberger</w:t>
+            </w:r>
           </w:p>
         </w:tc>
         <w:tc>
@@ -4154,7 +3994,6 @@
               <w:spacing w:line="240" w:lineRule="auto"/>
             </w:pPr>
             <w:r>
-              <w:lastRenderedPageBreak/>
               <w:t>22</w:t>
             </w:r>
           </w:p>
@@ -4177,13 +4016,9 @@
             <w:r>
               <w:t xml:space="preserve">Air Quality: Change room </w:t>
             </w:r>
-            <w:proofErr w:type="spellStart"/>
-            <w:r>
-              <w:t>color</w:t>
-            </w:r>
-            <w:proofErr w:type="spellEnd"/>
-            <w:r>
-              <w:t xml:space="preserve"> in user interface based on co2 values.</w:t>
+            <w:r>
+              <w:lastRenderedPageBreak/>
+              <w:t>color in user interface based on co2 values.</w:t>
             </w:r>
           </w:p>
           <w:p>
@@ -4230,6 +4065,7 @@
               <w:spacing w:line="240" w:lineRule="auto"/>
             </w:pPr>
             <w:r>
+              <w:lastRenderedPageBreak/>
               <w:t>Petra Körper</w:t>
             </w:r>
           </w:p>
@@ -4239,6 +4075,7 @@
               <w:spacing w:line="240" w:lineRule="auto"/>
             </w:pPr>
             <w:r>
+              <w:lastRenderedPageBreak/>
               <w:t>Matthias Herzog</w:t>
             </w:r>
           </w:p>
@@ -4259,6 +4096,7 @@
               <w:spacing w:line="240" w:lineRule="auto"/>
             </w:pPr>
             <w:r>
+              <w:lastRenderedPageBreak/>
               <w:t>FE #</w:t>
             </w:r>
             <w:r>
@@ -4280,6 +4118,7 @@
               <w:spacing w:line="240" w:lineRule="auto"/>
             </w:pPr>
             <w:r>
+              <w:lastRenderedPageBreak/>
               <w:t>FE #26 (8 SP)</w:t>
             </w:r>
           </w:p>
@@ -4295,29 +4134,21 @@
           <w:numId w:val="1"/>
         </w:numPr>
       </w:pPr>
-      <w:bookmarkStart w:id="3" w:name="_Toc108080652"/>
+      <w:bookmarkStart w:id="2" w:name="_Toc108080652"/>
       <w:r>
         <w:t>Overview of the System f</w:t>
       </w:r>
       <w:r>
         <w:t>rom the User´s Point of View</w:t>
       </w:r>
-      <w:bookmarkEnd w:id="3"/>
+      <w:bookmarkEnd w:id="2"/>
     </w:p>
     <w:p>
       <w:pPr>
         <w:pStyle w:val="KeinLeerraum"/>
       </w:pPr>
       <w:r>
-        <w:t xml:space="preserve">The </w:t>
-      </w:r>
-      <w:proofErr w:type="spellStart"/>
-      <w:r>
-        <w:t>Mainpage</w:t>
-      </w:r>
-      <w:proofErr w:type="spellEnd"/>
-      <w:r>
-        <w:t xml:space="preserve"> initially displays all </w:t>
+        <w:t xml:space="preserve">The Mainpage initially displays all </w:t>
       </w:r>
       <w:r>
         <w:t>rooms, which</w:t>
@@ -4548,11 +4379,9 @@
       <w:r>
         <w:t xml:space="preserve"> the user </w:t>
       </w:r>
-      <w:proofErr w:type="gramStart"/>
       <w:r>
         <w:t>is notified</w:t>
       </w:r>
-      <w:proofErr w:type="gramEnd"/>
       <w:r>
         <w:t xml:space="preserve"> in terms of the related error.</w:t>
       </w:r>
@@ -4671,14 +4500,14 @@
           <w:numId w:val="1"/>
         </w:numPr>
       </w:pPr>
-      <w:bookmarkStart w:id="4" w:name="_Toc108080653"/>
+      <w:bookmarkStart w:id="3" w:name="_Toc108080653"/>
       <w:r>
         <w:t>Overview of the System f</w:t>
       </w:r>
       <w:r>
         <w:t>rom the Developer´s Point of View</w:t>
       </w:r>
-      <w:bookmarkEnd w:id="4"/>
+      <w:bookmarkEnd w:id="3"/>
       <w:r>
         <w:t xml:space="preserve"> </w:t>
       </w:r>
@@ -4691,11 +4520,11 @@
           <w:numId w:val="1"/>
         </w:numPr>
       </w:pPr>
-      <w:bookmarkStart w:id="5" w:name="_Toc108080654"/>
+      <w:bookmarkStart w:id="4" w:name="_Toc108080654"/>
       <w:r>
         <w:t>Design</w:t>
       </w:r>
-      <w:bookmarkEnd w:id="5"/>
+      <w:bookmarkEnd w:id="4"/>
     </w:p>
     <w:p>
       <w:pPr>
@@ -4706,44 +4535,11 @@
         </w:numPr>
         <w:ind w:hanging="793"/>
       </w:pPr>
-      <w:bookmarkStart w:id="6" w:name="_Toc108080655"/>
+      <w:bookmarkStart w:id="5" w:name="_Toc108080655"/>
       <w:r>
         <w:t>Overview of the System</w:t>
       </w:r>
-      <w:bookmarkEnd w:id="6"/>
-    </w:p>
-    <w:p>
-      <w:pPr>
-        <w:rPr>
-          <w:i/>
-        </w:rPr>
-      </w:pPr>
-      <w:r>
-        <w:rPr>
-          <w:i/>
-        </w:rPr>
-        <w:t>UML Diagram with explanations</w:t>
-      </w:r>
-    </w:p>
-    <w:p>
-      <w:pPr>
-        <w:rPr>
-          <w:i/>
-        </w:rPr>
-      </w:pPr>
-      <w:r>
-        <w:rPr>
-          <w:i/>
-        </w:rPr>
-        <w:t>Design patterns used (e.g. Model-View-Controller)</w:t>
-      </w:r>
-    </w:p>
-    <w:p>
-      <w:pPr>
-        <w:rPr>
-          <w:i/>
-        </w:rPr>
-      </w:pPr>
+      <w:bookmarkEnd w:id="5"/>
     </w:p>
     <w:p>
       <w:pPr>
@@ -4806,10 +4602,11 @@
     </w:p>
     <w:p>
       <w:pPr>
-        <w:rPr>
-          <w:i/>
-        </w:rPr>
-      </w:pPr>
+        <w:spacing w:line="300" w:lineRule="auto"/>
+      </w:pPr>
+      <w:r>
+        <w:br w:type="page"/>
+      </w:r>
     </w:p>
     <w:p>
       <w:pPr>
@@ -4820,12 +4617,12 @@
         </w:numPr>
         <w:ind w:hanging="793"/>
       </w:pPr>
-      <w:bookmarkStart w:id="7" w:name="_Toc108080656"/>
+      <w:bookmarkStart w:id="6" w:name="_Toc108080656"/>
       <w:r>
         <w:lastRenderedPageBreak/>
         <w:t>Important Design Decisions</w:t>
       </w:r>
-      <w:bookmarkEnd w:id="7"/>
+      <w:bookmarkEnd w:id="6"/>
     </w:p>
     <w:p>
       <w:pPr>
@@ -4880,21 +4677,7 @@
         <w:rPr>
           <w:i/>
         </w:rPr>
-        <w:t xml:space="preserve"> (because </w:t>
-      </w:r>
-      <w:proofErr w:type="spellStart"/>
-      <w:r>
-        <w:rPr>
-          <w:i/>
-        </w:rPr>
-        <w:t>facebook</w:t>
-      </w:r>
-      <w:proofErr w:type="spellEnd"/>
-      <w:r>
-        <w:rPr>
-          <w:i/>
-        </w:rPr>
-        <w:t xml:space="preserve"> is the main contributor)</w:t>
+        <w:t xml:space="preserve"> (because facebook is the main contributor)</w:t>
       </w:r>
       <w:r>
         <w:rPr>
@@ -5303,25 +5086,12 @@
     </w:p>
     <w:p>
       <w:pPr>
-        <w:pStyle w:val="berschrift2"/>
-        <w:numPr>
-          <w:ilvl w:val="0"/>
-          <w:numId w:val="0"/>
-        </w:numPr>
-      </w:pPr>
+        <w:spacing w:line="300" w:lineRule="auto"/>
+      </w:pPr>
+      <w:r>
+        <w:br w:type="page"/>
+      </w:r>
     </w:p>
-    <w:p/>
-    <w:p/>
-    <w:p/>
-    <w:p/>
-    <w:p/>
-    <w:p/>
-    <w:p/>
-    <w:p/>
-    <w:p/>
-    <w:p/>
-    <w:p/>
-    <w:p/>
     <w:p>
       <w:pPr>
         <w:pStyle w:val="berschrift2"/>
@@ -5330,12 +5100,12 @@
           <w:numId w:val="1"/>
         </w:numPr>
       </w:pPr>
-      <w:bookmarkStart w:id="8" w:name="_Toc108080657"/>
+      <w:bookmarkStart w:id="7" w:name="_Toc108080657"/>
       <w:r>
         <w:lastRenderedPageBreak/>
         <w:t>Implementation</w:t>
       </w:r>
-      <w:bookmarkEnd w:id="8"/>
+      <w:bookmarkEnd w:id="7"/>
     </w:p>
     <w:p>
       <w:pPr>
@@ -5443,7 +5213,7 @@
           <w:lang w:val="es-ES"/>
         </w:rPr>
         <w:drawing>
-          <wp:anchor distT="0" distB="0" distL="114300" distR="114300" simplePos="0" relativeHeight="251662336" behindDoc="0" locked="0" layoutInCell="1" allowOverlap="1" wp14:anchorId="46B69A82" wp14:editId="7B9AE976">
+          <wp:anchor distT="0" distB="0" distL="114300" distR="114300" simplePos="0" relativeHeight="251662336" behindDoc="0" locked="0" layoutInCell="1" allowOverlap="1" wp14:anchorId="46B69A82" wp14:editId="1F9F4E5C">
             <wp:simplePos x="0" y="0"/>
             <wp:positionH relativeFrom="margin">
               <wp:align>left</wp:align>
@@ -5506,19 +5276,11 @@
         </w:drawing>
       </w:r>
       <w:r>
-        <w:t xml:space="preserve">Components which are used in the master and the details page are extracted, to avoid code duplication. Furthermore, functions which are used more than once are also extracted into a utils </w:t>
+        <w:t xml:space="preserve">Components which are used in the master and the details page are extracted, to avoid code duplication. Furthermore, functions which are used more than once are also extracted into a utils folder, so they are accessible for every page. The communication with the backend is structured </w:t>
       </w:r>
       <w:r>
         <w:lastRenderedPageBreak/>
-        <w:t xml:space="preserve">folder, so they are accessible for every page. The communication with the backend </w:t>
-      </w:r>
-      <w:proofErr w:type="gramStart"/>
-      <w:r>
-        <w:t>is structured</w:t>
-      </w:r>
-      <w:proofErr w:type="gramEnd"/>
-      <w:r>
-        <w:t xml:space="preserve"> into two different services: room and </w:t>
+        <w:t xml:space="preserve">into two different services: room and </w:t>
       </w:r>
       <w:r>
         <w:t>st</w:t>
@@ -5527,40 +5289,19 @@
         <w:t>at</w:t>
       </w:r>
       <w:r>
-        <w:t xml:space="preserve">e; which allows the use of the </w:t>
-      </w:r>
-      <w:proofErr w:type="spellStart"/>
-      <w:r>
-        <w:t>s</w:t>
+        <w:t>e; which allows the use of the s</w:t>
+      </w:r>
+      <w:r>
+        <w:t xml:space="preserve">ingelton pattern. Through </w:t>
+      </w:r>
+      <w:r>
+        <w:t>the s</w:t>
       </w:r>
       <w:r>
         <w:t>ingelton</w:t>
       </w:r>
-      <w:proofErr w:type="spellEnd"/>
-      <w:r>
-        <w:t xml:space="preserve"> pattern. Through </w:t>
-      </w:r>
-      <w:r>
-        <w:t xml:space="preserve">the </w:t>
-      </w:r>
-      <w:proofErr w:type="spellStart"/>
-      <w:r>
-        <w:t>s</w:t>
-      </w:r>
-      <w:r>
-        <w:t>ingelton</w:t>
-      </w:r>
-      <w:proofErr w:type="spellEnd"/>
-      <w:r>
-        <w:t xml:space="preserve"> </w:t>
-      </w:r>
-      <w:proofErr w:type="gramStart"/>
-      <w:r>
-        <w:t>pattern</w:t>
-      </w:r>
-      <w:proofErr w:type="gramEnd"/>
-      <w:r>
-        <w:t xml:space="preserve"> there are no inconsistencies.</w:t>
+      <w:r>
+        <w:t xml:space="preserve"> pattern there are no inconsistencies.</w:t>
       </w:r>
     </w:p>
     <w:p>
@@ -5570,7 +5311,7 @@
           <w:lang w:val="es-ES"/>
         </w:rPr>
         <w:drawing>
-          <wp:anchor distT="0" distB="0" distL="114300" distR="114300" simplePos="0" relativeHeight="251661312" behindDoc="1" locked="0" layoutInCell="1" allowOverlap="1" wp14:anchorId="3B64B0B7" wp14:editId="24D8B380">
+          <wp:anchor distT="0" distB="0" distL="114300" distR="114300" simplePos="0" relativeHeight="251661312" behindDoc="1" locked="0" layoutInCell="1" allowOverlap="1" wp14:anchorId="3B64B0B7" wp14:editId="07BDA941">
             <wp:simplePos x="0" y="0"/>
             <wp:positionH relativeFrom="margin">
               <wp:posOffset>-8890</wp:posOffset>
@@ -5633,15 +5374,7 @@
         </w:drawing>
       </w:r>
       <w:r>
-        <w:t xml:space="preserve">With the help of </w:t>
-      </w:r>
-      <w:proofErr w:type="gramStart"/>
-      <w:r>
-        <w:t>props</w:t>
-      </w:r>
-      <w:proofErr w:type="gramEnd"/>
-      <w:r>
-        <w:t xml:space="preserve"> it is possible to customiz</w:t>
+        <w:t>With the help of props it is possible to customiz</w:t>
       </w:r>
       <w:r>
         <w:t xml:space="preserve">e one component as a template so it can be reused in different scenarios like the room-list-item, the control-unit and the information-panel-item. </w:t>
@@ -5665,15 +5398,7 @@
     <w:p/>
     <w:p>
       <w:r>
-        <w:t xml:space="preserve">One might ask the question why this </w:t>
-      </w:r>
-      <w:proofErr w:type="gramStart"/>
-      <w:r>
-        <w:t>was not used</w:t>
-      </w:r>
-      <w:proofErr w:type="gramEnd"/>
-      <w:r>
-        <w:t xml:space="preserve"> with the charts </w:t>
+        <w:t xml:space="preserve">One might ask the question why this was not used with the charts </w:t>
       </w:r>
       <w:r>
         <w:t>as well</w:t>
@@ -5682,15 +5407,7 @@
         <w:t xml:space="preserve">. On the one hand there where restrictions from the backend, like what functions needed to be called, </w:t>
       </w:r>
       <w:r>
-        <w:t xml:space="preserve">and on the other hand, due to the </w:t>
-      </w:r>
-      <w:proofErr w:type="gramStart"/>
-      <w:r>
-        <w:t>library which</w:t>
-      </w:r>
-      <w:proofErr w:type="gramEnd"/>
-      <w:r>
-        <w:t xml:space="preserve"> was used (Chart.js)</w:t>
+        <w:t>and on the other hand, due to the library which was used (Chart.js)</w:t>
       </w:r>
       <w:r>
         <w:t xml:space="preserve"> and how it is designed,</w:t>
@@ -5789,6 +5506,11 @@
       <w:pPr>
         <w:pStyle w:val="KeinLeerraum"/>
       </w:pPr>
+    </w:p>
+    <w:p>
+      <w:pPr>
+        <w:pStyle w:val="KeinLeerraum"/>
+      </w:pPr>
       <w:r>
         <w:t>The i</w:t>
       </w:r>
@@ -5819,7 +5541,6 @@
         <w:lastRenderedPageBreak/>
         <w:t xml:space="preserve">The </w:t>
       </w:r>
-      <w:proofErr w:type="spellStart"/>
       <w:r>
         <w:rPr>
           <w:b/>
@@ -5827,7 +5548,6 @@
         </w:rPr>
         <w:t>TransDataService</w:t>
       </w:r>
-      <w:proofErr w:type="spellEnd"/>
       <w:r>
         <w:t xml:space="preserve"> handles all sensor data which we call trans data. </w:t>
       </w:r>
@@ -5844,32 +5564,16 @@
         <w:t xml:space="preserve">, aggregated queries </w:t>
       </w:r>
       <w:r>
-        <w:t xml:space="preserve">included. </w:t>
-      </w:r>
-      <w:proofErr w:type="gramStart"/>
-      <w:r>
-        <w:t>Also</w:t>
-      </w:r>
-      <w:proofErr w:type="gramEnd"/>
+        <w:t xml:space="preserve">included. Also </w:t>
+      </w:r>
+      <w:r>
+        <w:t>a web socket is</w:t>
+      </w:r>
       <w:r>
         <w:t xml:space="preserve"> </w:t>
       </w:r>
       <w:r>
-        <w:t>a web socket is</w:t>
-      </w:r>
-      <w:r>
-        <w:t xml:space="preserve"> </w:t>
-      </w:r>
-      <w:r>
-        <w:t xml:space="preserve">implemented with </w:t>
-      </w:r>
-      <w:proofErr w:type="spellStart"/>
-      <w:r>
-        <w:t>SignalR</w:t>
-      </w:r>
-      <w:proofErr w:type="spellEnd"/>
-      <w:r>
-        <w:t>, so the frontend can subscribe to the data changes and alarms</w:t>
+        <w:t>implemented with SignalR, so the frontend can subscribe to the data changes and alarms</w:t>
       </w:r>
       <w:r>
         <w:t xml:space="preserve">. </w:t>
@@ -5934,21 +5638,19 @@
     <w:p>
       <w:pPr>
         <w:pStyle w:val="KeinLeerraum"/>
+        <w:ind w:left="720"/>
+      </w:pPr>
+    </w:p>
+    <w:p>
+      <w:pPr>
+        <w:pStyle w:val="KeinLeerraum"/>
         <w:numPr>
           <w:ilvl w:val="0"/>
           <w:numId w:val="5"/>
         </w:numPr>
       </w:pPr>
       <w:r>
-        <w:t xml:space="preserve">The </w:t>
-      </w:r>
-      <w:proofErr w:type="spellStart"/>
-      <w:r>
-        <w:t>DataSimulatorService</w:t>
-      </w:r>
-      <w:proofErr w:type="spellEnd"/>
-      <w:r>
-        <w:t xml:space="preserve"> simulates real sensors and actors. The services </w:t>
+        <w:t xml:space="preserve">The DataSimulatorService simulates real sensors and actors. The services </w:t>
       </w:r>
       <w:r>
         <w:t>supply</w:t>
@@ -5969,15 +5671,7 @@
         <w:t xml:space="preserve">imulator. </w:t>
       </w:r>
       <w:r>
-        <w:t xml:space="preserve">For the data generation the simulator reads at the start the latest trans data and base data and creates sensor instances. These instances generate data random between 0.01 and 1 minute. If the data gets updated, the service sends the new data to the </w:t>
-      </w:r>
-      <w:proofErr w:type="spellStart"/>
-      <w:r>
-        <w:t>TransDataService</w:t>
-      </w:r>
-      <w:proofErr w:type="spellEnd"/>
-      <w:r>
-        <w:t>.</w:t>
+        <w:t>For the data generation the simulator reads at the start the latest trans data and base data and creates sensor instances. These instances generate data random between 0.01 and 1 minute. If the data gets updated, the service sends the new data to the TransDataService.</w:t>
       </w:r>
       <w:r>
         <w:t xml:space="preserve"> The Following code snippet shows the </w:t>
@@ -6045,40 +5739,25 @@
     <w:p>
       <w:pPr>
         <w:pStyle w:val="KeinLeerraum"/>
+        <w:ind w:left="720"/>
+      </w:pPr>
+    </w:p>
+    <w:p>
+      <w:pPr>
+        <w:pStyle w:val="KeinLeerraum"/>
         <w:numPr>
           <w:ilvl w:val="0"/>
           <w:numId w:val="5"/>
         </w:numPr>
       </w:pPr>
       <w:r>
-        <w:t xml:space="preserve">The </w:t>
-      </w:r>
-      <w:proofErr w:type="spellStart"/>
-      <w:r>
-        <w:t>BaseDataServcie</w:t>
-      </w:r>
-      <w:proofErr w:type="spellEnd"/>
-      <w:r>
-        <w:t xml:space="preserve"> provides the CRUD operations for static data (roo</w:t>
-      </w:r>
-      <w:r>
-        <w:t xml:space="preserve">ms, room </w:t>
-      </w:r>
-      <w:proofErr w:type="spellStart"/>
-      <w:proofErr w:type="gramStart"/>
-      <w:r>
-        <w:t>equipment</w:t>
-      </w:r>
-      <w:r>
-        <w:t>s</w:t>
-      </w:r>
-      <w:proofErr w:type="spellEnd"/>
-      <w:r>
-        <w:t>, …)</w:t>
-      </w:r>
-      <w:proofErr w:type="gramEnd"/>
-      <w:r>
-        <w:t>. This s</w:t>
+        <w:t>The BaseDataServcie provides the CRUD operations for static data (roo</w:t>
+      </w:r>
+      <w:r>
+        <w:t>ms, room equipment</w:t>
+      </w:r>
+      <w:r>
+        <w:t>s, …). This s</w:t>
       </w:r>
       <w:r>
         <w:t>ervice uses a small Postgres SQL instance.</w:t>
@@ -6137,21 +5816,19 @@
     <w:p>
       <w:pPr>
         <w:pStyle w:val="KeinLeerraum"/>
+        <w:ind w:left="720"/>
+      </w:pPr>
+    </w:p>
+    <w:p>
+      <w:pPr>
+        <w:pStyle w:val="KeinLeerraum"/>
         <w:numPr>
           <w:ilvl w:val="0"/>
           <w:numId w:val="5"/>
         </w:numPr>
       </w:pPr>
       <w:r>
-        <w:t xml:space="preserve">The </w:t>
-      </w:r>
-      <w:proofErr w:type="spellStart"/>
-      <w:r>
-        <w:t>CSVConsole</w:t>
-      </w:r>
-      <w:proofErr w:type="spellEnd"/>
-      <w:r>
-        <w:t xml:space="preserve"> is a console application which im- and exports the static data.</w:t>
+        <w:t>The CSVConsole is a console application which im- and exports the static data.</w:t>
       </w:r>
     </w:p>
     <w:p>
@@ -6202,12 +5879,12 @@
           <w:numId w:val="1"/>
         </w:numPr>
       </w:pPr>
-      <w:bookmarkStart w:id="9" w:name="_Toc108080658"/>
+      <w:bookmarkStart w:id="8" w:name="_Toc108080658"/>
       <w:r>
         <w:lastRenderedPageBreak/>
         <w:t>Code Quality</w:t>
       </w:r>
-      <w:bookmarkEnd w:id="9"/>
+      <w:bookmarkEnd w:id="8"/>
     </w:p>
     <w:p>
       <w:pPr>
@@ -6278,29 +5955,13 @@
         <w:pStyle w:val="KeinLeerraum"/>
       </w:pPr>
       <w:r>
-        <w:t xml:space="preserve">Due to the inner workings of </w:t>
-      </w:r>
-      <w:proofErr w:type="spellStart"/>
-      <w:r>
-        <w:t>Sonarqube</w:t>
-      </w:r>
-      <w:proofErr w:type="spellEnd"/>
-      <w:r>
-        <w:t xml:space="preserve"> there is a high amount of code duplication. This comes from the import statements and the HTML elements which are used more t</w:t>
+        <w:t>Due to the inner workings of Sonarqube there is a high amount of code duplication. This comes from the import statements and the HTML elements which are used more t</w:t>
       </w:r>
       <w:r>
         <w:t>han once. Additionally, there w</w:t>
       </w:r>
       <w:r>
-        <w:t xml:space="preserve">ere a few code </w:t>
-      </w:r>
-      <w:proofErr w:type="gramStart"/>
-      <w:r>
-        <w:t>smells which</w:t>
-      </w:r>
-      <w:proofErr w:type="gramEnd"/>
-      <w:r>
-        <w:t xml:space="preserve"> </w:t>
+        <w:t xml:space="preserve">ere a few code smells which </w:t>
       </w:r>
       <w:r>
         <w:t xml:space="preserve">have been </w:t>
@@ -6309,15 +5970,7 @@
         <w:t>fixed easily</w:t>
       </w:r>
       <w:r>
-        <w:t xml:space="preserve">. As an example, “use different variable names for different scopes”. This is not mandatory in JavaScript but it </w:t>
-      </w:r>
-      <w:proofErr w:type="gramStart"/>
-      <w:r>
-        <w:t>is considered</w:t>
-      </w:r>
-      <w:proofErr w:type="gramEnd"/>
-      <w:r>
-        <w:t xml:space="preserve"> bad practice.</w:t>
+        <w:t>. As an example, “use different variable names for different scopes”. This is not mandatory in JavaScript but it is considered bad practice.</w:t>
       </w:r>
     </w:p>
     <w:p>
@@ -6385,7 +6038,6 @@
         </w:drawing>
       </w:r>
     </w:p>
-    <w:p/>
     <w:p>
       <w:pPr>
         <w:pStyle w:val="berschrift2"/>
@@ -6394,24 +6046,16 @@
           <w:numId w:val="1"/>
         </w:numPr>
       </w:pPr>
-      <w:bookmarkStart w:id="10" w:name="_Toc108080659"/>
+      <w:bookmarkStart w:id="9" w:name="_Toc108080659"/>
       <w:r>
         <w:lastRenderedPageBreak/>
         <w:t>Testing</w:t>
       </w:r>
-      <w:bookmarkEnd w:id="10"/>
+      <w:bookmarkEnd w:id="9"/>
     </w:p>
     <w:p>
       <w:r>
-        <w:t xml:space="preserve">The detailed coverage report </w:t>
-      </w:r>
-      <w:proofErr w:type="gramStart"/>
-      <w:r>
-        <w:t>can be displayed</w:t>
-      </w:r>
-      <w:proofErr w:type="gramEnd"/>
-      <w:r>
-        <w:t xml:space="preserve"> under </w:t>
+        <w:t xml:space="preserve">The detailed coverage report can be displayed under </w:t>
       </w:r>
       <w:hyperlink r:id="rId27" w:history="1">
         <w:r>
@@ -6425,15 +6069,7 @@
     <w:p/>
     <w:p>
       <w:r>
-        <w:t xml:space="preserve">For </w:t>
-      </w:r>
-      <w:proofErr w:type="spellStart"/>
-      <w:r>
-        <w:t>excecution</w:t>
-      </w:r>
-      <w:proofErr w:type="spellEnd"/>
-      <w:r>
-        <w:t xml:space="preserve">: </w:t>
+        <w:t xml:space="preserve">For excecution: </w:t>
       </w:r>
       <w:hyperlink r:id="rId28" w:history="1">
         <w:r>
@@ -6446,62 +6082,12 @@
     </w:p>
     <w:p>
       <w:r>
-        <w:t xml:space="preserve">Hint: Following </w:t>
-      </w:r>
-      <w:proofErr w:type="spellStart"/>
-      <w:proofErr w:type="gramStart"/>
-      <w:r>
-        <w:t>can not</w:t>
-      </w:r>
-      <w:proofErr w:type="spellEnd"/>
-      <w:proofErr w:type="gramEnd"/>
-      <w:r>
-        <w:t xml:space="preserve"> be </w:t>
-      </w:r>
-      <w:proofErr w:type="spellStart"/>
-      <w:r>
-        <w:t>testet</w:t>
-      </w:r>
-      <w:proofErr w:type="spellEnd"/>
-      <w:r>
-        <w:t xml:space="preserve"> therefore, it is excluded.</w:t>
+        <w:t>Hint: Following can not be testet therefore, it is excluded.</w:t>
       </w:r>
     </w:p>
     <w:p>
       <w:r>
-        <w:t>/</w:t>
-      </w:r>
-      <w:proofErr w:type="spellStart"/>
-      <w:r>
-        <w:t>p:ExcludeByFile</w:t>
-      </w:r>
-      <w:proofErr w:type="spellEnd"/>
-      <w:r>
-        <w:t>="**/*migrations/*.</w:t>
-      </w:r>
-      <w:proofErr w:type="spellStart"/>
-      <w:r>
-        <w:t>cs</w:t>
-      </w:r>
-      <w:proofErr w:type="spellEnd"/>
-      <w:r>
-        <w:t>" /</w:t>
-      </w:r>
-      <w:proofErr w:type="spellStart"/>
-      <w:r>
-        <w:t>p:ExcludeByFile</w:t>
-      </w:r>
-      <w:proofErr w:type="spellEnd"/>
-      <w:r>
-        <w:t>="**/</w:t>
-      </w:r>
-      <w:proofErr w:type="spellStart"/>
-      <w:r>
-        <w:t>program.cs</w:t>
-      </w:r>
-      <w:proofErr w:type="spellEnd"/>
-      <w:r>
-        <w:t>"</w:t>
+        <w:t>/p:ExcludeByFile="**/*migrations/*.cs" /p:ExcludeByFile="**/program.cs"</w:t>
       </w:r>
     </w:p>
     <w:p/>
@@ -6619,13 +6205,8 @@
           </w:tcPr>
           <w:p>
             <w:r>
-              <w:t xml:space="preserve">Florian </w:t>
-            </w:r>
-            <w:proofErr w:type="spellStart"/>
-            <w:r>
-              <w:t>Dobretsberger</w:t>
-            </w:r>
-            <w:proofErr w:type="spellEnd"/>
+              <w:t>Florian Dobretsberger</w:t>
+            </w:r>
           </w:p>
         </w:tc>
       </w:tr>
@@ -6657,11 +6238,11 @@
             <w:tcW w:w="4700" w:type="dxa"/>
           </w:tcPr>
           <w:p>
-            <w:bookmarkStart w:id="11" w:name="_Hlk73554007"/>
+            <w:bookmarkStart w:id="10" w:name="_Hlk73554007"/>
             <w:r>
               <w:t>Carried out by</w:t>
             </w:r>
-            <w:bookmarkEnd w:id="11"/>
+            <w:bookmarkEnd w:id="10"/>
           </w:p>
         </w:tc>
         <w:tc>
@@ -6670,13 +6251,8 @@
           </w:tcPr>
           <w:p>
             <w:r>
-              <w:t xml:space="preserve">Florian </w:t>
-            </w:r>
-            <w:proofErr w:type="spellStart"/>
-            <w:r>
-              <w:t>Dobretsberger</w:t>
-            </w:r>
-            <w:proofErr w:type="spellEnd"/>
+              <w:t>Florian Dobretsberger</w:t>
+            </w:r>
           </w:p>
         </w:tc>
       </w:tr>
@@ -6700,17 +6276,8 @@
           </w:tcPr>
           <w:p>
             <w:r>
-              <w:t xml:space="preserve">Check if </w:t>
-            </w:r>
-            <w:proofErr w:type="spellStart"/>
-            <w:r>
-              <w:t>constructur</w:t>
-            </w:r>
-            <w:proofErr w:type="spellEnd"/>
-            <w:r>
-              <w:t xml:space="preserve"> </w:t>
-            </w:r>
-            <w:proofErr w:type="spellStart"/>
+              <w:t xml:space="preserve">Check if constructur </w:t>
+            </w:r>
             <w:r>
               <w:rPr>
                 <w:rFonts w:ascii="Cascadia Mono" w:hAnsi="Cascadia Mono" w:cs="Cascadia Mono"/>
@@ -6718,9 +6285,61 @@
                 <w:sz w:val="19"/>
                 <w:szCs w:val="19"/>
               </w:rPr>
-              <w:t>GenericCSVWriter</w:t>
-            </w:r>
-            <w:proofErr w:type="spellEnd"/>
+              <w:t>GenericCSVWriter&lt;Object&gt;</w:t>
+            </w:r>
+            <w:r>
+              <w:t xml:space="preserve"> initializies a new csv-file</w:t>
+            </w:r>
+          </w:p>
+        </w:tc>
+      </w:tr>
+      <w:tr>
+        <w:tc>
+          <w:tcPr>
+            <w:tcW w:w="4700" w:type="dxa"/>
+          </w:tcPr>
+          <w:p>
+            <w:r>
+              <w:t>Requirement</w:t>
+            </w:r>
+          </w:p>
+        </w:tc>
+        <w:tc>
+          <w:tcPr>
+            <w:tcW w:w="4701" w:type="dxa"/>
+          </w:tcPr>
+          <w:p>
+            <w:r>
+              <w:t>Creating a new csv-file</w:t>
+            </w:r>
+          </w:p>
+        </w:tc>
+      </w:tr>
+      <w:tr>
+        <w:tc>
+          <w:tcPr>
+            <w:tcW w:w="4700" w:type="dxa"/>
+          </w:tcPr>
+          <w:p>
+            <w:r>
+              <w:t>Test steps</w:t>
+            </w:r>
+          </w:p>
+        </w:tc>
+        <w:tc>
+          <w:tcPr>
+            <w:tcW w:w="4701" w:type="dxa"/>
+          </w:tcPr>
+          <w:p>
+            <w:r>
+              <w:rPr>
+                <w:rFonts w:ascii="Cascadia Mono" w:hAnsi="Cascadia Mono" w:cs="Cascadia Mono"/>
+                <w:color w:val="0000FF"/>
+                <w:sz w:val="19"/>
+                <w:szCs w:val="19"/>
+              </w:rPr>
+              <w:t>var</w:t>
+            </w:r>
             <w:r>
               <w:rPr>
                 <w:rFonts w:ascii="Cascadia Mono" w:hAnsi="Cascadia Mono" w:cs="Cascadia Mono"/>
@@ -6728,60 +6347,8 @@
                 <w:sz w:val="19"/>
                 <w:szCs w:val="19"/>
               </w:rPr>
-              <w:t>&lt;Object&gt;</w:t>
-            </w:r>
-            <w:r>
-              <w:t xml:space="preserve"> </w:t>
-            </w:r>
-            <w:proofErr w:type="spellStart"/>
-            <w:r>
-              <w:t>initializies</w:t>
-            </w:r>
-            <w:proofErr w:type="spellEnd"/>
-            <w:r>
-              <w:t xml:space="preserve"> a new csv-file</w:t>
-            </w:r>
-          </w:p>
-        </w:tc>
-      </w:tr>
-      <w:tr>
-        <w:tc>
-          <w:tcPr>
-            <w:tcW w:w="4700" w:type="dxa"/>
-          </w:tcPr>
-          <w:p>
-            <w:r>
-              <w:t>Requirement</w:t>
-            </w:r>
-          </w:p>
-        </w:tc>
-        <w:tc>
-          <w:tcPr>
-            <w:tcW w:w="4701" w:type="dxa"/>
-          </w:tcPr>
-          <w:p>
-            <w:r>
-              <w:t>Creating a new csv-file</w:t>
-            </w:r>
-          </w:p>
-        </w:tc>
-      </w:tr>
-      <w:tr>
-        <w:tc>
-          <w:tcPr>
-            <w:tcW w:w="4700" w:type="dxa"/>
-          </w:tcPr>
-          <w:p>
-            <w:r>
-              <w:t>Test steps</w:t>
-            </w:r>
-          </w:p>
-        </w:tc>
-        <w:tc>
-          <w:tcPr>
-            <w:tcW w:w="4701" w:type="dxa"/>
-          </w:tcPr>
-          <w:p>
+              <w:t xml:space="preserve"> writer = </w:t>
+            </w:r>
             <w:r>
               <w:rPr>
                 <w:rFonts w:ascii="Cascadia Mono" w:hAnsi="Cascadia Mono" w:cs="Cascadia Mono"/>
@@ -6789,7 +6356,7 @@
                 <w:sz w:val="19"/>
                 <w:szCs w:val="19"/>
               </w:rPr>
-              <w:t>var</w:t>
+              <w:t>new</w:t>
             </w:r>
             <w:r>
               <w:rPr>
@@ -6798,7 +6365,7 @@
                 <w:sz w:val="19"/>
                 <w:szCs w:val="19"/>
               </w:rPr>
-              <w:t xml:space="preserve"> writer = </w:t>
+              <w:t xml:space="preserve"> GenericCSVWriter&lt;Object&gt;(</w:t>
             </w:r>
             <w:r>
               <w:rPr>
@@ -6816,9 +6383,17 @@
                 <w:sz w:val="19"/>
                 <w:szCs w:val="19"/>
               </w:rPr>
-              <w:t xml:space="preserve"> </w:t>
-            </w:r>
-            <w:proofErr w:type="spellStart"/>
+              <w:t xml:space="preserve"> List&lt;Object&gt;(), </w:t>
+            </w:r>
+            <w:r>
+              <w:rPr>
+                <w:rFonts w:ascii="Cascadia Mono" w:hAnsi="Cascadia Mono" w:cs="Cascadia Mono"/>
+                <w:color w:val="A31515"/>
+                <w:sz w:val="19"/>
+                <w:szCs w:val="19"/>
+              </w:rPr>
+              <w:t>"Test.csv"</w:t>
+            </w:r>
             <w:r>
               <w:rPr>
                 <w:rFonts w:ascii="Cascadia Mono" w:hAnsi="Cascadia Mono" w:cs="Cascadia Mono"/>
@@ -6826,27 +6401,66 @@
                 <w:sz w:val="19"/>
                 <w:szCs w:val="19"/>
               </w:rPr>
-              <w:t>GenericCSVWriter</w:t>
-            </w:r>
-            <w:proofErr w:type="spellEnd"/>
-            <w:r>
+              <w:t>);</w:t>
+            </w:r>
+          </w:p>
+        </w:tc>
+      </w:tr>
+      <w:tr>
+        <w:tc>
+          <w:tcPr>
+            <w:tcW w:w="4700" w:type="dxa"/>
+          </w:tcPr>
+          <w:p>
+            <w:r>
+              <w:t>Test</w:t>
+            </w:r>
+            <w:r>
+              <w:t xml:space="preserve"> </w:t>
+            </w:r>
+            <w:r>
+              <w:t>dat</w:t>
+            </w:r>
+            <w:r>
+              <w:t>a</w:t>
+            </w:r>
+          </w:p>
+        </w:tc>
+        <w:tc>
+          <w:tcPr>
+            <w:tcW w:w="4701" w:type="dxa"/>
+          </w:tcPr>
+          <w:p>
+            <w:r>
+              <w:t>Test.csv</w:t>
+            </w:r>
+          </w:p>
+        </w:tc>
+      </w:tr>
+      <w:tr>
+        <w:tc>
+          <w:tcPr>
+            <w:tcW w:w="4700" w:type="dxa"/>
+          </w:tcPr>
+          <w:p>
+            <w:r>
+              <w:t>Expected result</w:t>
+            </w:r>
+          </w:p>
+        </w:tc>
+        <w:tc>
+          <w:tcPr>
+            <w:tcW w:w="4701" w:type="dxa"/>
+          </w:tcPr>
+          <w:p>
+            <w:pPr>
               <w:rPr>
                 <w:rFonts w:ascii="Cascadia Mono" w:hAnsi="Cascadia Mono" w:cs="Cascadia Mono"/>
                 <w:color w:val="000000"/>
                 <w:sz w:val="19"/>
                 <w:szCs w:val="19"/>
               </w:rPr>
-              <w:t>&lt;Object&gt;(</w:t>
-            </w:r>
-            <w:r>
-              <w:rPr>
-                <w:rFonts w:ascii="Cascadia Mono" w:hAnsi="Cascadia Mono" w:cs="Cascadia Mono"/>
-                <w:color w:val="0000FF"/>
-                <w:sz w:val="19"/>
-                <w:szCs w:val="19"/>
-              </w:rPr>
-              <w:t>new</w:t>
-            </w:r>
+            </w:pPr>
             <w:r>
               <w:rPr>
                 <w:rFonts w:ascii="Cascadia Mono" w:hAnsi="Cascadia Mono" w:cs="Cascadia Mono"/>
@@ -6854,7 +6468,16 @@
                 <w:sz w:val="19"/>
                 <w:szCs w:val="19"/>
               </w:rPr>
-              <w:t xml:space="preserve"> List&lt;Object&gt;(), </w:t>
+              <w:t xml:space="preserve">Filename exists: </w:t>
+            </w:r>
+            <w:r>
+              <w:rPr>
+                <w:rFonts w:ascii="Cascadia Mono" w:hAnsi="Cascadia Mono" w:cs="Cascadia Mono"/>
+                <w:color w:val="000000"/>
+                <w:sz w:val="19"/>
+                <w:szCs w:val="19"/>
+              </w:rPr>
+              <w:t>Assert.Equal(</w:t>
             </w:r>
             <w:r>
               <w:rPr>
@@ -6872,132 +6495,7 @@
                 <w:sz w:val="19"/>
                 <w:szCs w:val="19"/>
               </w:rPr>
-              <w:t>);</w:t>
-            </w:r>
-          </w:p>
-        </w:tc>
-      </w:tr>
-      <w:tr>
-        <w:tc>
-          <w:tcPr>
-            <w:tcW w:w="4700" w:type="dxa"/>
-          </w:tcPr>
-          <w:p>
-            <w:r>
-              <w:t>Test</w:t>
-            </w:r>
-            <w:r>
-              <w:t xml:space="preserve"> </w:t>
-            </w:r>
-            <w:r>
-              <w:t>dat</w:t>
-            </w:r>
-            <w:r>
-              <w:t>a</w:t>
-            </w:r>
-          </w:p>
-        </w:tc>
-        <w:tc>
-          <w:tcPr>
-            <w:tcW w:w="4701" w:type="dxa"/>
-          </w:tcPr>
-          <w:p>
-            <w:r>
-              <w:t>Test.csv</w:t>
-            </w:r>
-          </w:p>
-        </w:tc>
-      </w:tr>
-      <w:tr>
-        <w:tc>
-          <w:tcPr>
-            <w:tcW w:w="4700" w:type="dxa"/>
-          </w:tcPr>
-          <w:p>
-            <w:r>
-              <w:t>Expected result</w:t>
-            </w:r>
-          </w:p>
-        </w:tc>
-        <w:tc>
-          <w:tcPr>
-            <w:tcW w:w="4701" w:type="dxa"/>
-          </w:tcPr>
-          <w:p>
-            <w:pPr>
-              <w:rPr>
-                <w:rFonts w:ascii="Cascadia Mono" w:hAnsi="Cascadia Mono" w:cs="Cascadia Mono"/>
-                <w:color w:val="000000"/>
-                <w:sz w:val="19"/>
-                <w:szCs w:val="19"/>
-              </w:rPr>
-            </w:pPr>
-            <w:r>
-              <w:rPr>
-                <w:rFonts w:ascii="Cascadia Mono" w:hAnsi="Cascadia Mono" w:cs="Cascadia Mono"/>
-                <w:color w:val="000000"/>
-                <w:sz w:val="19"/>
-                <w:szCs w:val="19"/>
-              </w:rPr>
-              <w:t xml:space="preserve">Filename exists: </w:t>
-            </w:r>
-            <w:proofErr w:type="spellStart"/>
-            <w:r>
-              <w:rPr>
-                <w:rFonts w:ascii="Cascadia Mono" w:hAnsi="Cascadia Mono" w:cs="Cascadia Mono"/>
-                <w:color w:val="000000"/>
-                <w:sz w:val="19"/>
-                <w:szCs w:val="19"/>
-              </w:rPr>
-              <w:t>Assert.Equal</w:t>
-            </w:r>
-            <w:proofErr w:type="spellEnd"/>
-            <w:r>
-              <w:rPr>
-                <w:rFonts w:ascii="Cascadia Mono" w:hAnsi="Cascadia Mono" w:cs="Cascadia Mono"/>
-                <w:color w:val="000000"/>
-                <w:sz w:val="19"/>
-                <w:szCs w:val="19"/>
-              </w:rPr>
-              <w:t>(</w:t>
-            </w:r>
-            <w:r>
-              <w:rPr>
-                <w:rFonts w:ascii="Cascadia Mono" w:hAnsi="Cascadia Mono" w:cs="Cascadia Mono"/>
-                <w:color w:val="A31515"/>
-                <w:sz w:val="19"/>
-                <w:szCs w:val="19"/>
-              </w:rPr>
-              <w:t>"Test.csv"</w:t>
-            </w:r>
-            <w:r>
-              <w:rPr>
-                <w:rFonts w:ascii="Cascadia Mono" w:hAnsi="Cascadia Mono" w:cs="Cascadia Mono"/>
-                <w:color w:val="000000"/>
-                <w:sz w:val="19"/>
-                <w:szCs w:val="19"/>
-              </w:rPr>
-              <w:t xml:space="preserve">, </w:t>
-            </w:r>
-            <w:proofErr w:type="spellStart"/>
-            <w:r>
-              <w:rPr>
-                <w:rFonts w:ascii="Cascadia Mono" w:hAnsi="Cascadia Mono" w:cs="Cascadia Mono"/>
-                <w:color w:val="000000"/>
-                <w:sz w:val="19"/>
-                <w:szCs w:val="19"/>
-              </w:rPr>
-              <w:t>writer.FileName</w:t>
-            </w:r>
-            <w:proofErr w:type="spellEnd"/>
-            <w:r>
-              <w:rPr>
-                <w:rFonts w:ascii="Cascadia Mono" w:hAnsi="Cascadia Mono" w:cs="Cascadia Mono"/>
-                <w:color w:val="000000"/>
-                <w:sz w:val="19"/>
-                <w:szCs w:val="19"/>
-              </w:rPr>
-              <w:t>);</w:t>
+              <w:t>, writer.FileName);</w:t>
             </w:r>
           </w:p>
         </w:tc>
@@ -7071,12 +6569,8 @@
     </w:tbl>
     <w:p/>
     <w:p/>
-    <w:p/>
-    <w:p/>
-    <w:p/>
     <w:p>
       <w:r>
-        <w:lastRenderedPageBreak/>
         <w:t xml:space="preserve">Example #2: </w:t>
       </w:r>
     </w:p>
@@ -7087,8 +6581,8 @@
         <w:tblLook w:val="04A0" w:firstRow="1" w:lastRow="0" w:firstColumn="1" w:lastColumn="0" w:noHBand="0" w:noVBand="1"/>
       </w:tblPr>
       <w:tblGrid>
-        <w:gridCol w:w="3507"/>
-        <w:gridCol w:w="5894"/>
+        <w:gridCol w:w="4700"/>
+        <w:gridCol w:w="4701"/>
       </w:tblGrid>
       <w:tr>
         <w:tc>
@@ -7112,7 +6606,6 @@
             <w:tcW w:w="4701" w:type="dxa"/>
           </w:tcPr>
           <w:p>
-            <w:proofErr w:type="spellStart"/>
             <w:r>
               <w:rPr>
                 <w:rFonts w:ascii="Cascadia Mono" w:hAnsi="Cascadia Mono" w:cs="Cascadia Mono"/>
@@ -7129,9 +6622,17 @@
                 <w:sz w:val="19"/>
                 <w:szCs w:val="19"/>
               </w:rPr>
-              <w:t>oom_PropertyNames_Exist</w:t>
-            </w:r>
-            <w:proofErr w:type="spellEnd"/>
+              <w:t>oom_PropertyNames_Exist(</w:t>
+            </w:r>
+            <w:r>
+              <w:rPr>
+                <w:rFonts w:ascii="Cascadia Mono" w:hAnsi="Cascadia Mono" w:cs="Cascadia Mono"/>
+                <w:color w:val="0000FF"/>
+                <w:sz w:val="19"/>
+                <w:szCs w:val="19"/>
+              </w:rPr>
+              <w:t>string</w:t>
+            </w:r>
             <w:r>
               <w:rPr>
                 <w:rFonts w:ascii="Cascadia Mono" w:hAnsi="Cascadia Mono" w:cs="Cascadia Mono"/>
@@ -7139,8 +6640,529 @@
                 <w:sz w:val="19"/>
                 <w:szCs w:val="19"/>
               </w:rPr>
-              <w:t>(</w:t>
-            </w:r>
+              <w:t xml:space="preserve"> name)</w:t>
+            </w:r>
+          </w:p>
+        </w:tc>
+      </w:tr>
+      <w:tr>
+        <w:tc>
+          <w:tcPr>
+            <w:tcW w:w="4700" w:type="dxa"/>
+          </w:tcPr>
+          <w:p>
+            <w:r>
+              <w:t>Designed by</w:t>
+            </w:r>
+          </w:p>
+        </w:tc>
+        <w:tc>
+          <w:tcPr>
+            <w:tcW w:w="4701" w:type="dxa"/>
+          </w:tcPr>
+          <w:p>
+            <w:r>
+              <w:t>Markus Mühleder</w:t>
+            </w:r>
+          </w:p>
+        </w:tc>
+      </w:tr>
+      <w:tr>
+        <w:tc>
+          <w:tcPr>
+            <w:tcW w:w="4700" w:type="dxa"/>
+          </w:tcPr>
+          <w:p>
+            <w:r>
+              <w:t>Execute on</w:t>
+            </w:r>
+          </w:p>
+        </w:tc>
+        <w:tc>
+          <w:tcPr>
+            <w:tcW w:w="4701" w:type="dxa"/>
+          </w:tcPr>
+          <w:p>
+            <w:r>
+              <w:t>08.06.2022</w:t>
+            </w:r>
+          </w:p>
+        </w:tc>
+      </w:tr>
+      <w:tr>
+        <w:tc>
+          <w:tcPr>
+            <w:tcW w:w="4700" w:type="dxa"/>
+          </w:tcPr>
+          <w:p>
+            <w:r>
+              <w:t>Carried out by</w:t>
+            </w:r>
+          </w:p>
+        </w:tc>
+        <w:tc>
+          <w:tcPr>
+            <w:tcW w:w="4701" w:type="dxa"/>
+          </w:tcPr>
+          <w:p>
+            <w:r>
+              <w:t>Florian Dobretsberger</w:t>
+            </w:r>
+          </w:p>
+        </w:tc>
+      </w:tr>
+      <w:tr>
+        <w:tc>
+          <w:tcPr>
+            <w:tcW w:w="4700" w:type="dxa"/>
+          </w:tcPr>
+          <w:p>
+            <w:r>
+              <w:lastRenderedPageBreak/>
+              <w:t>Tested</w:t>
+            </w:r>
+            <w:r>
+              <w:t xml:space="preserve"> Requirement</w:t>
+            </w:r>
+          </w:p>
+        </w:tc>
+        <w:tc>
+          <w:tcPr>
+            <w:tcW w:w="4701" w:type="dxa"/>
+          </w:tcPr>
+          <w:p>
+            <w:r>
+              <w:t>Check</w:t>
+            </w:r>
+            <w:r>
+              <w:t xml:space="preserve"> if room properties are existing</w:t>
+            </w:r>
+            <w:r>
+              <w:t xml:space="preserve"> and name</w:t>
+            </w:r>
+            <w:r>
+              <w:t>s</w:t>
+            </w:r>
+            <w:r>
+              <w:t xml:space="preserve"> h</w:t>
+            </w:r>
+            <w:r>
+              <w:t>ave</w:t>
+            </w:r>
+            <w:r>
+              <w:t xml:space="preserve"> not changed</w:t>
+            </w:r>
+            <w:r>
+              <w:t>.</w:t>
+            </w:r>
+          </w:p>
+        </w:tc>
+      </w:tr>
+      <w:tr>
+        <w:tc>
+          <w:tcPr>
+            <w:tcW w:w="4700" w:type="dxa"/>
+          </w:tcPr>
+          <w:p>
+            <w:r>
+              <w:t>Requirement</w:t>
+            </w:r>
+          </w:p>
+        </w:tc>
+        <w:tc>
+          <w:tcPr>
+            <w:tcW w:w="4701" w:type="dxa"/>
+          </w:tcPr>
+          <w:p>
+            <w:r>
+              <w:t>Visualize static information for each room (id, size, available doors, windows, lights and fans)</w:t>
+            </w:r>
+          </w:p>
+        </w:tc>
+      </w:tr>
+      <w:tr>
+        <w:tc>
+          <w:tcPr>
+            <w:tcW w:w="4700" w:type="dxa"/>
+          </w:tcPr>
+          <w:p>
+            <w:r>
+              <w:t>Test</w:t>
+            </w:r>
+            <w:r>
+              <w:t xml:space="preserve"> </w:t>
+            </w:r>
+            <w:r>
+              <w:t>dat</w:t>
+            </w:r>
+            <w:r>
+              <w:t>a</w:t>
+            </w:r>
+          </w:p>
+        </w:tc>
+        <w:tc>
+          <w:tcPr>
+            <w:tcW w:w="4701" w:type="dxa"/>
+          </w:tcPr>
+          <w:p>
+            <w:r>
+              <w:t>“”</w:t>
+            </w:r>
+          </w:p>
+        </w:tc>
+      </w:tr>
+      <w:tr>
+        <w:tc>
+          <w:tcPr>
+            <w:tcW w:w="4700" w:type="dxa"/>
+          </w:tcPr>
+          <w:p>
+            <w:r>
+              <w:t>Test steps</w:t>
+            </w:r>
+          </w:p>
+        </w:tc>
+        <w:tc>
+          <w:tcPr>
+            <w:tcW w:w="4701" w:type="dxa"/>
+          </w:tcPr>
+          <w:p>
+            <w:pPr>
+              <w:autoSpaceDE w:val="0"/>
+              <w:autoSpaceDN w:val="0"/>
+              <w:adjustRightInd w:val="0"/>
+              <w:spacing w:line="240" w:lineRule="auto"/>
+              <w:rPr>
+                <w:rFonts w:ascii="Cascadia Mono" w:hAnsi="Cascadia Mono" w:cs="Cascadia Mono"/>
+                <w:color w:val="000000"/>
+                <w:sz w:val="19"/>
+                <w:szCs w:val="19"/>
+              </w:rPr>
+            </w:pPr>
+            <w:r>
+              <w:rPr>
+                <w:rFonts w:ascii="Cascadia Mono" w:hAnsi="Cascadia Mono" w:cs="Cascadia Mono"/>
+                <w:color w:val="000000"/>
+                <w:sz w:val="19"/>
+                <w:szCs w:val="19"/>
+              </w:rPr>
+              <w:t>[Theory]</w:t>
+            </w:r>
+          </w:p>
+          <w:p>
+            <w:pPr>
+              <w:autoSpaceDE w:val="0"/>
+              <w:autoSpaceDN w:val="0"/>
+              <w:adjustRightInd w:val="0"/>
+              <w:spacing w:line="240" w:lineRule="auto"/>
+              <w:rPr>
+                <w:rFonts w:ascii="Cascadia Mono" w:hAnsi="Cascadia Mono" w:cs="Cascadia Mono"/>
+                <w:color w:val="000000"/>
+                <w:sz w:val="19"/>
+                <w:szCs w:val="19"/>
+              </w:rPr>
+            </w:pPr>
+            <w:r>
+              <w:rPr>
+                <w:rFonts w:ascii="Cascadia Mono" w:hAnsi="Cascadia Mono" w:cs="Cascadia Mono"/>
+                <w:color w:val="000000"/>
+                <w:sz w:val="19"/>
+                <w:szCs w:val="19"/>
+              </w:rPr>
+              <w:t>[InlineData(</w:t>
+            </w:r>
+            <w:r>
+              <w:rPr>
+                <w:rFonts w:ascii="Cascadia Mono" w:hAnsi="Cascadia Mono" w:cs="Cascadia Mono"/>
+                <w:color w:val="A31515"/>
+                <w:sz w:val="19"/>
+                <w:szCs w:val="19"/>
+              </w:rPr>
+              <w:t>"Name"</w:t>
+            </w:r>
+            <w:r>
+              <w:rPr>
+                <w:rFonts w:ascii="Cascadia Mono" w:hAnsi="Cascadia Mono" w:cs="Cascadia Mono"/>
+                <w:color w:val="000000"/>
+                <w:sz w:val="19"/>
+                <w:szCs w:val="19"/>
+              </w:rPr>
+              <w:t>)]</w:t>
+            </w:r>
+          </w:p>
+          <w:p>
+            <w:pPr>
+              <w:autoSpaceDE w:val="0"/>
+              <w:autoSpaceDN w:val="0"/>
+              <w:adjustRightInd w:val="0"/>
+              <w:spacing w:line="240" w:lineRule="auto"/>
+              <w:rPr>
+                <w:rFonts w:ascii="Cascadia Mono" w:hAnsi="Cascadia Mono" w:cs="Cascadia Mono"/>
+                <w:color w:val="000000"/>
+                <w:sz w:val="19"/>
+                <w:szCs w:val="19"/>
+              </w:rPr>
+            </w:pPr>
+            <w:r>
+              <w:rPr>
+                <w:rFonts w:ascii="Cascadia Mono" w:hAnsi="Cascadia Mono" w:cs="Cascadia Mono"/>
+                <w:color w:val="000000"/>
+                <w:sz w:val="19"/>
+                <w:szCs w:val="19"/>
+              </w:rPr>
+              <w:t>[InlineData(</w:t>
+            </w:r>
+            <w:r>
+              <w:rPr>
+                <w:rFonts w:ascii="Cascadia Mono" w:hAnsi="Cascadia Mono" w:cs="Cascadia Mono"/>
+                <w:color w:val="A31515"/>
+                <w:sz w:val="19"/>
+                <w:szCs w:val="19"/>
+              </w:rPr>
+              <w:t>"PeopleCount"</w:t>
+            </w:r>
+            <w:r>
+              <w:rPr>
+                <w:rFonts w:ascii="Cascadia Mono" w:hAnsi="Cascadia Mono" w:cs="Cascadia Mono"/>
+                <w:color w:val="000000"/>
+                <w:sz w:val="19"/>
+                <w:szCs w:val="19"/>
+              </w:rPr>
+              <w:t>)]</w:t>
+            </w:r>
+          </w:p>
+          <w:p>
+            <w:pPr>
+              <w:autoSpaceDE w:val="0"/>
+              <w:autoSpaceDN w:val="0"/>
+              <w:adjustRightInd w:val="0"/>
+              <w:spacing w:line="240" w:lineRule="auto"/>
+              <w:rPr>
+                <w:rFonts w:ascii="Cascadia Mono" w:hAnsi="Cascadia Mono" w:cs="Cascadia Mono"/>
+                <w:color w:val="000000"/>
+                <w:sz w:val="19"/>
+                <w:szCs w:val="19"/>
+              </w:rPr>
+            </w:pPr>
+            <w:r>
+              <w:rPr>
+                <w:rFonts w:ascii="Cascadia Mono" w:hAnsi="Cascadia Mono" w:cs="Cascadia Mono"/>
+                <w:color w:val="000000"/>
+                <w:sz w:val="19"/>
+                <w:szCs w:val="19"/>
+              </w:rPr>
+              <w:t>[InlineData(</w:t>
+            </w:r>
+            <w:r>
+              <w:rPr>
+                <w:rFonts w:ascii="Cascadia Mono" w:hAnsi="Cascadia Mono" w:cs="Cascadia Mono"/>
+                <w:color w:val="A31515"/>
+                <w:sz w:val="19"/>
+                <w:szCs w:val="19"/>
+              </w:rPr>
+              <w:t>"Size"</w:t>
+            </w:r>
+            <w:r>
+              <w:rPr>
+                <w:rFonts w:ascii="Cascadia Mono" w:hAnsi="Cascadia Mono" w:cs="Cascadia Mono"/>
+                <w:color w:val="000000"/>
+                <w:sz w:val="19"/>
+                <w:szCs w:val="19"/>
+              </w:rPr>
+              <w:t>)]</w:t>
+            </w:r>
+          </w:p>
+          <w:p>
+            <w:pPr>
+              <w:autoSpaceDE w:val="0"/>
+              <w:autoSpaceDN w:val="0"/>
+              <w:adjustRightInd w:val="0"/>
+              <w:spacing w:line="240" w:lineRule="auto"/>
+              <w:rPr>
+                <w:rFonts w:ascii="Cascadia Mono" w:hAnsi="Cascadia Mono" w:cs="Cascadia Mono"/>
+                <w:color w:val="000000"/>
+                <w:sz w:val="19"/>
+                <w:szCs w:val="19"/>
+              </w:rPr>
+            </w:pPr>
+            <w:r>
+              <w:rPr>
+                <w:rFonts w:ascii="Cascadia Mono" w:hAnsi="Cascadia Mono" w:cs="Cascadia Mono"/>
+                <w:color w:val="000000"/>
+                <w:sz w:val="19"/>
+                <w:szCs w:val="19"/>
+              </w:rPr>
+              <w:t>[InlineData(</w:t>
+            </w:r>
+            <w:r>
+              <w:rPr>
+                <w:rFonts w:ascii="Cascadia Mono" w:hAnsi="Cascadia Mono" w:cs="Cascadia Mono"/>
+                <w:color w:val="A31515"/>
+                <w:sz w:val="19"/>
+                <w:szCs w:val="19"/>
+              </w:rPr>
+              <w:t>"RoomType"</w:t>
+            </w:r>
+            <w:r>
+              <w:rPr>
+                <w:rFonts w:ascii="Cascadia Mono" w:hAnsi="Cascadia Mono" w:cs="Cascadia Mono"/>
+                <w:color w:val="000000"/>
+                <w:sz w:val="19"/>
+                <w:szCs w:val="19"/>
+              </w:rPr>
+              <w:t>)]</w:t>
+            </w:r>
+          </w:p>
+          <w:p>
+            <w:pPr>
+              <w:autoSpaceDE w:val="0"/>
+              <w:autoSpaceDN w:val="0"/>
+              <w:adjustRightInd w:val="0"/>
+              <w:spacing w:line="240" w:lineRule="auto"/>
+              <w:rPr>
+                <w:rFonts w:ascii="Cascadia Mono" w:hAnsi="Cascadia Mono" w:cs="Cascadia Mono"/>
+                <w:color w:val="000000"/>
+                <w:sz w:val="19"/>
+                <w:szCs w:val="19"/>
+              </w:rPr>
+            </w:pPr>
+            <w:r>
+              <w:rPr>
+                <w:rFonts w:ascii="Cascadia Mono" w:hAnsi="Cascadia Mono" w:cs="Cascadia Mono"/>
+                <w:color w:val="000000"/>
+                <w:sz w:val="19"/>
+                <w:szCs w:val="19"/>
+              </w:rPr>
+              <w:t>[InlineData(</w:t>
+            </w:r>
+            <w:r>
+              <w:rPr>
+                <w:rFonts w:ascii="Cascadia Mono" w:hAnsi="Cascadia Mono" w:cs="Cascadia Mono"/>
+                <w:color w:val="A31515"/>
+                <w:sz w:val="19"/>
+                <w:szCs w:val="19"/>
+              </w:rPr>
+              <w:t>"Building"</w:t>
+            </w:r>
+            <w:r>
+              <w:rPr>
+                <w:rFonts w:ascii="Cascadia Mono" w:hAnsi="Cascadia Mono" w:cs="Cascadia Mono"/>
+                <w:color w:val="000000"/>
+                <w:sz w:val="19"/>
+                <w:szCs w:val="19"/>
+              </w:rPr>
+              <w:t>)]</w:t>
+            </w:r>
+          </w:p>
+          <w:p>
+            <w:pPr>
+              <w:autoSpaceDE w:val="0"/>
+              <w:autoSpaceDN w:val="0"/>
+              <w:adjustRightInd w:val="0"/>
+              <w:spacing w:line="240" w:lineRule="auto"/>
+              <w:rPr>
+                <w:rFonts w:ascii="Cascadia Mono" w:hAnsi="Cascadia Mono" w:cs="Cascadia Mono"/>
+                <w:color w:val="000000"/>
+                <w:sz w:val="19"/>
+                <w:szCs w:val="19"/>
+              </w:rPr>
+            </w:pPr>
+            <w:r>
+              <w:rPr>
+                <w:rFonts w:ascii="Cascadia Mono" w:hAnsi="Cascadia Mono" w:cs="Cascadia Mono"/>
+                <w:color w:val="000000"/>
+                <w:sz w:val="19"/>
+                <w:szCs w:val="19"/>
+              </w:rPr>
+              <w:t>[InlineData(</w:t>
+            </w:r>
+            <w:r>
+              <w:rPr>
+                <w:rFonts w:ascii="Cascadia Mono" w:hAnsi="Cascadia Mono" w:cs="Cascadia Mono"/>
+                <w:color w:val="A31515"/>
+                <w:sz w:val="19"/>
+                <w:szCs w:val="19"/>
+              </w:rPr>
+              <w:t>"RoomEquipment"</w:t>
+            </w:r>
+            <w:r>
+              <w:rPr>
+                <w:rFonts w:ascii="Cascadia Mono" w:hAnsi="Cascadia Mono" w:cs="Cascadia Mono"/>
+                <w:color w:val="000000"/>
+                <w:sz w:val="19"/>
+                <w:szCs w:val="19"/>
+              </w:rPr>
+              <w:t>)]</w:t>
+            </w:r>
+          </w:p>
+          <w:p>
+            <w:pPr>
+              <w:autoSpaceDE w:val="0"/>
+              <w:autoSpaceDN w:val="0"/>
+              <w:adjustRightInd w:val="0"/>
+              <w:spacing w:line="240" w:lineRule="auto"/>
+              <w:rPr>
+                <w:rFonts w:ascii="Cascadia Mono" w:hAnsi="Cascadia Mono" w:cs="Cascadia Mono"/>
+                <w:color w:val="000000"/>
+                <w:sz w:val="19"/>
+                <w:szCs w:val="19"/>
+              </w:rPr>
+            </w:pPr>
+            <w:r>
+              <w:rPr>
+                <w:rFonts w:ascii="Cascadia Mono" w:hAnsi="Cascadia Mono" w:cs="Cascadia Mono"/>
+                <w:color w:val="000000"/>
+                <w:sz w:val="19"/>
+                <w:szCs w:val="19"/>
+              </w:rPr>
+              <w:t>[InlineData(</w:t>
+            </w:r>
+            <w:r>
+              <w:rPr>
+                <w:rFonts w:ascii="Cascadia Mono" w:hAnsi="Cascadia Mono" w:cs="Cascadia Mono"/>
+                <w:color w:val="A31515"/>
+                <w:sz w:val="19"/>
+                <w:szCs w:val="19"/>
+              </w:rPr>
+              <w:t>"Id"</w:t>
+            </w:r>
+            <w:r>
+              <w:rPr>
+                <w:rFonts w:ascii="Cascadia Mono" w:hAnsi="Cascadia Mono" w:cs="Cascadia Mono"/>
+                <w:color w:val="000000"/>
+                <w:sz w:val="19"/>
+                <w:szCs w:val="19"/>
+              </w:rPr>
+              <w:t>)]</w:t>
+            </w:r>
+          </w:p>
+          <w:p>
+            <w:pPr>
+              <w:autoSpaceDE w:val="0"/>
+              <w:autoSpaceDN w:val="0"/>
+              <w:adjustRightInd w:val="0"/>
+              <w:spacing w:line="240" w:lineRule="auto"/>
+              <w:rPr>
+                <w:rFonts w:ascii="Cascadia Mono" w:hAnsi="Cascadia Mono" w:cs="Cascadia Mono"/>
+                <w:color w:val="000000"/>
+                <w:sz w:val="19"/>
+                <w:szCs w:val="19"/>
+              </w:rPr>
+            </w:pPr>
+          </w:p>
+          <w:p>
+            <w:pPr>
+              <w:autoSpaceDE w:val="0"/>
+              <w:autoSpaceDN w:val="0"/>
+              <w:adjustRightInd w:val="0"/>
+              <w:spacing w:line="240" w:lineRule="auto"/>
+              <w:rPr>
+                <w:rFonts w:ascii="Cascadia Mono" w:hAnsi="Cascadia Mono" w:cs="Cascadia Mono"/>
+                <w:color w:val="000000"/>
+                <w:sz w:val="19"/>
+                <w:szCs w:val="19"/>
+              </w:rPr>
+            </w:pPr>
             <w:r>
               <w:rPr>
                 <w:rFonts w:ascii="Cascadia Mono" w:hAnsi="Cascadia Mono" w:cs="Cascadia Mono"/>
@@ -7148,7 +7170,7 @@
                 <w:sz w:val="19"/>
                 <w:szCs w:val="19"/>
               </w:rPr>
-              <w:t>string</w:t>
+              <w:t>public</w:t>
             </w:r>
             <w:r>
               <w:rPr>
@@ -7157,214 +7179,35 @@
                 <w:sz w:val="19"/>
                 <w:szCs w:val="19"/>
               </w:rPr>
-              <w:t xml:space="preserve"> name)</w:t>
-            </w:r>
-          </w:p>
-        </w:tc>
-      </w:tr>
-      <w:tr>
-        <w:tc>
-          <w:tcPr>
-            <w:tcW w:w="4700" w:type="dxa"/>
-          </w:tcPr>
-          <w:p>
-            <w:r>
-              <w:t>Designed by</w:t>
-            </w:r>
-          </w:p>
-        </w:tc>
-        <w:tc>
-          <w:tcPr>
-            <w:tcW w:w="4701" w:type="dxa"/>
-          </w:tcPr>
-          <w:p>
-            <w:r>
-              <w:t xml:space="preserve">Markus </w:t>
-            </w:r>
-            <w:proofErr w:type="spellStart"/>
-            <w:r>
-              <w:t>Mühleder</w:t>
-            </w:r>
-            <w:proofErr w:type="spellEnd"/>
-          </w:p>
-        </w:tc>
-      </w:tr>
-      <w:tr>
-        <w:tc>
-          <w:tcPr>
-            <w:tcW w:w="4700" w:type="dxa"/>
-          </w:tcPr>
-          <w:p>
-            <w:r>
-              <w:t>Execute on</w:t>
-            </w:r>
-          </w:p>
-        </w:tc>
-        <w:tc>
-          <w:tcPr>
-            <w:tcW w:w="4701" w:type="dxa"/>
-          </w:tcPr>
-          <w:p>
-            <w:r>
-              <w:t>08.06.2022</w:t>
-            </w:r>
-          </w:p>
-        </w:tc>
-      </w:tr>
-      <w:tr>
-        <w:tc>
-          <w:tcPr>
-            <w:tcW w:w="4700" w:type="dxa"/>
-          </w:tcPr>
-          <w:p>
-            <w:r>
-              <w:t>Carried out by</w:t>
-            </w:r>
-          </w:p>
-        </w:tc>
-        <w:tc>
-          <w:tcPr>
-            <w:tcW w:w="4701" w:type="dxa"/>
-          </w:tcPr>
-          <w:p>
-            <w:r>
-              <w:t xml:space="preserve">Florian </w:t>
-            </w:r>
-            <w:proofErr w:type="spellStart"/>
-            <w:r>
-              <w:t>Dobretsberger</w:t>
-            </w:r>
-            <w:proofErr w:type="spellEnd"/>
-          </w:p>
-        </w:tc>
-      </w:tr>
-      <w:tr>
-        <w:tc>
-          <w:tcPr>
-            <w:tcW w:w="4700" w:type="dxa"/>
-          </w:tcPr>
-          <w:p>
-            <w:r>
-              <w:t>Tested</w:t>
-            </w:r>
-            <w:r>
-              <w:t xml:space="preserve"> Requirement</w:t>
-            </w:r>
-          </w:p>
-        </w:tc>
-        <w:tc>
-          <w:tcPr>
-            <w:tcW w:w="4701" w:type="dxa"/>
-          </w:tcPr>
-          <w:p>
-            <w:r>
-              <w:t>Check</w:t>
-            </w:r>
-            <w:r>
-              <w:t xml:space="preserve"> if room properties are existing</w:t>
-            </w:r>
-            <w:r>
-              <w:t xml:space="preserve"> and name</w:t>
-            </w:r>
-            <w:r>
-              <w:t>s</w:t>
-            </w:r>
-            <w:r>
-              <w:t xml:space="preserve"> h</w:t>
-            </w:r>
-            <w:r>
-              <w:t>ave</w:t>
-            </w:r>
-            <w:r>
-              <w:t xml:space="preserve"> not changed</w:t>
-            </w:r>
-            <w:r>
-              <w:t>.</w:t>
-            </w:r>
-          </w:p>
-        </w:tc>
-      </w:tr>
-      <w:tr>
-        <w:tc>
-          <w:tcPr>
-            <w:tcW w:w="4700" w:type="dxa"/>
-          </w:tcPr>
-          <w:p>
-            <w:r>
-              <w:t>Requirement</w:t>
-            </w:r>
-          </w:p>
-        </w:tc>
-        <w:tc>
-          <w:tcPr>
-            <w:tcW w:w="4701" w:type="dxa"/>
-          </w:tcPr>
-          <w:p>
-            <w:r>
-              <w:t>Visualize static information for each room (id, size, available doors, windows, lights and fans)</w:t>
-            </w:r>
-          </w:p>
-        </w:tc>
-      </w:tr>
-      <w:tr>
-        <w:tc>
-          <w:tcPr>
-            <w:tcW w:w="4700" w:type="dxa"/>
-          </w:tcPr>
-          <w:p>
-            <w:r>
-              <w:t>Test</w:t>
-            </w:r>
-            <w:r>
               <w:t xml:space="preserve"> </w:t>
             </w:r>
             <w:r>
-              <w:t>dat</w:t>
-            </w:r>
-            <w:r>
-              <w:t>a</w:t>
-            </w:r>
-          </w:p>
-        </w:tc>
-        <w:tc>
-          <w:tcPr>
-            <w:tcW w:w="4701" w:type="dxa"/>
-          </w:tcPr>
-          <w:p>
-            <w:r>
-              <w:t>“”</w:t>
-            </w:r>
-          </w:p>
-        </w:tc>
-      </w:tr>
-      <w:tr>
-        <w:tc>
-          <w:tcPr>
-            <w:tcW w:w="4700" w:type="dxa"/>
-          </w:tcPr>
-          <w:p>
-            <w:r>
-              <w:t>Test steps</w:t>
-            </w:r>
-          </w:p>
-        </w:tc>
-        <w:tc>
-          <w:tcPr>
-            <w:tcW w:w="4701" w:type="dxa"/>
-          </w:tcPr>
-          <w:p>
-            <w:pPr>
-              <w:autoSpaceDE w:val="0"/>
-              <w:autoSpaceDN w:val="0"/>
-              <w:adjustRightInd w:val="0"/>
-              <w:spacing w:line="240" w:lineRule="auto"/>
+              <w:rPr>
+                <w:rFonts w:ascii="Cascadia Mono" w:hAnsi="Cascadia Mono" w:cs="Cascadia Mono"/>
+                <w:color w:val="0000FF"/>
+                <w:sz w:val="19"/>
+                <w:szCs w:val="19"/>
+              </w:rPr>
+              <w:t>void</w:t>
+            </w:r>
+            <w:r>
               <w:rPr>
                 <w:rFonts w:ascii="Cascadia Mono" w:hAnsi="Cascadia Mono" w:cs="Cascadia Mono"/>
                 <w:color w:val="000000"/>
                 <w:sz w:val="19"/>
                 <w:szCs w:val="19"/>
               </w:rPr>
-            </w:pPr>
+              <w:t xml:space="preserve"> Room_PropertyNames_Exist(</w:t>
+            </w:r>
+            <w:r>
+              <w:rPr>
+                <w:rFonts w:ascii="Cascadia Mono" w:hAnsi="Cascadia Mono" w:cs="Cascadia Mono"/>
+                <w:color w:val="0000FF"/>
+                <w:sz w:val="19"/>
+                <w:szCs w:val="19"/>
+              </w:rPr>
+              <w:t>string</w:t>
+            </w:r>
             <w:r>
               <w:rPr>
                 <w:rFonts w:ascii="Cascadia Mono" w:hAnsi="Cascadia Mono" w:cs="Cascadia Mono"/>
@@ -7372,7 +7215,7 @@
                 <w:sz w:val="19"/>
                 <w:szCs w:val="19"/>
               </w:rPr>
-              <w:t>[Theory]</w:t>
+              <w:t xml:space="preserve"> name)</w:t>
             </w:r>
           </w:p>
           <w:p>
@@ -7395,19 +7238,22 @@
                 <w:sz w:val="19"/>
                 <w:szCs w:val="19"/>
               </w:rPr>
-              <w:t>[</w:t>
-            </w:r>
-            <w:proofErr w:type="spellStart"/>
-            <w:r>
+              <w:t>{</w:t>
+            </w:r>
+          </w:p>
+          <w:p>
+            <w:pPr>
+              <w:autoSpaceDE w:val="0"/>
+              <w:autoSpaceDN w:val="0"/>
+              <w:adjustRightInd w:val="0"/>
+              <w:spacing w:line="240" w:lineRule="auto"/>
               <w:rPr>
                 <w:rFonts w:ascii="Cascadia Mono" w:hAnsi="Cascadia Mono" w:cs="Cascadia Mono"/>
                 <w:color w:val="000000"/>
                 <w:sz w:val="19"/>
                 <w:szCs w:val="19"/>
               </w:rPr>
-              <w:t>InlineData</w:t>
-            </w:r>
-            <w:proofErr w:type="spellEnd"/>
+            </w:pPr>
             <w:r>
               <w:rPr>
                 <w:rFonts w:ascii="Cascadia Mono" w:hAnsi="Cascadia Mono" w:cs="Cascadia Mono"/>
@@ -7415,16 +7261,16 @@
                 <w:sz w:val="19"/>
                 <w:szCs w:val="19"/>
               </w:rPr>
-              <w:t>(</w:t>
+              <w:t xml:space="preserve">            Assert.NotNull(</w:t>
             </w:r>
             <w:r>
               <w:rPr>
                 <w:rFonts w:ascii="Cascadia Mono" w:hAnsi="Cascadia Mono" w:cs="Cascadia Mono"/>
-                <w:color w:val="A31515"/>
+                <w:color w:val="0000FF"/>
                 <w:sz w:val="19"/>
                 <w:szCs w:val="19"/>
               </w:rPr>
-              <w:t>"Name"</w:t>
+              <w:t>typeof</w:t>
             </w:r>
             <w:r>
               <w:rPr>
@@ -7433,661 +7279,7 @@
                 <w:sz w:val="19"/>
                 <w:szCs w:val="19"/>
               </w:rPr>
-              <w:t>)]</w:t>
-            </w:r>
-          </w:p>
-          <w:p>
-            <w:pPr>
-              <w:autoSpaceDE w:val="0"/>
-              <w:autoSpaceDN w:val="0"/>
-              <w:adjustRightInd w:val="0"/>
-              <w:spacing w:line="240" w:lineRule="auto"/>
-              <w:rPr>
-                <w:rFonts w:ascii="Cascadia Mono" w:hAnsi="Cascadia Mono" w:cs="Cascadia Mono"/>
-                <w:color w:val="000000"/>
-                <w:sz w:val="19"/>
-                <w:szCs w:val="19"/>
-              </w:rPr>
-            </w:pPr>
-            <w:r>
-              <w:rPr>
-                <w:rFonts w:ascii="Cascadia Mono" w:hAnsi="Cascadia Mono" w:cs="Cascadia Mono"/>
-                <w:color w:val="000000"/>
-                <w:sz w:val="19"/>
-                <w:szCs w:val="19"/>
-              </w:rPr>
-              <w:t>[</w:t>
-            </w:r>
-            <w:proofErr w:type="spellStart"/>
-            <w:r>
-              <w:rPr>
-                <w:rFonts w:ascii="Cascadia Mono" w:hAnsi="Cascadia Mono" w:cs="Cascadia Mono"/>
-                <w:color w:val="000000"/>
-                <w:sz w:val="19"/>
-                <w:szCs w:val="19"/>
-              </w:rPr>
-              <w:t>InlineData</w:t>
-            </w:r>
-            <w:proofErr w:type="spellEnd"/>
-            <w:r>
-              <w:rPr>
-                <w:rFonts w:ascii="Cascadia Mono" w:hAnsi="Cascadia Mono" w:cs="Cascadia Mono"/>
-                <w:color w:val="000000"/>
-                <w:sz w:val="19"/>
-                <w:szCs w:val="19"/>
-              </w:rPr>
-              <w:t>(</w:t>
-            </w:r>
-            <w:r>
-              <w:rPr>
-                <w:rFonts w:ascii="Cascadia Mono" w:hAnsi="Cascadia Mono" w:cs="Cascadia Mono"/>
-                <w:color w:val="A31515"/>
-                <w:sz w:val="19"/>
-                <w:szCs w:val="19"/>
-              </w:rPr>
-              <w:t>"</w:t>
-            </w:r>
-            <w:proofErr w:type="spellStart"/>
-            <w:r>
-              <w:rPr>
-                <w:rFonts w:ascii="Cascadia Mono" w:hAnsi="Cascadia Mono" w:cs="Cascadia Mono"/>
-                <w:color w:val="A31515"/>
-                <w:sz w:val="19"/>
-                <w:szCs w:val="19"/>
-              </w:rPr>
-              <w:t>PeopleCount</w:t>
-            </w:r>
-            <w:proofErr w:type="spellEnd"/>
-            <w:r>
-              <w:rPr>
-                <w:rFonts w:ascii="Cascadia Mono" w:hAnsi="Cascadia Mono" w:cs="Cascadia Mono"/>
-                <w:color w:val="A31515"/>
-                <w:sz w:val="19"/>
-                <w:szCs w:val="19"/>
-              </w:rPr>
-              <w:t>"</w:t>
-            </w:r>
-            <w:r>
-              <w:rPr>
-                <w:rFonts w:ascii="Cascadia Mono" w:hAnsi="Cascadia Mono" w:cs="Cascadia Mono"/>
-                <w:color w:val="000000"/>
-                <w:sz w:val="19"/>
-                <w:szCs w:val="19"/>
-              </w:rPr>
-              <w:t>)]</w:t>
-            </w:r>
-          </w:p>
-          <w:p>
-            <w:pPr>
-              <w:autoSpaceDE w:val="0"/>
-              <w:autoSpaceDN w:val="0"/>
-              <w:adjustRightInd w:val="0"/>
-              <w:spacing w:line="240" w:lineRule="auto"/>
-              <w:rPr>
-                <w:rFonts w:ascii="Cascadia Mono" w:hAnsi="Cascadia Mono" w:cs="Cascadia Mono"/>
-                <w:color w:val="000000"/>
-                <w:sz w:val="19"/>
-                <w:szCs w:val="19"/>
-              </w:rPr>
-            </w:pPr>
-            <w:r>
-              <w:rPr>
-                <w:rFonts w:ascii="Cascadia Mono" w:hAnsi="Cascadia Mono" w:cs="Cascadia Mono"/>
-                <w:color w:val="000000"/>
-                <w:sz w:val="19"/>
-                <w:szCs w:val="19"/>
-              </w:rPr>
-              <w:t>[</w:t>
-            </w:r>
-            <w:proofErr w:type="spellStart"/>
-            <w:r>
-              <w:rPr>
-                <w:rFonts w:ascii="Cascadia Mono" w:hAnsi="Cascadia Mono" w:cs="Cascadia Mono"/>
-                <w:color w:val="000000"/>
-                <w:sz w:val="19"/>
-                <w:szCs w:val="19"/>
-              </w:rPr>
-              <w:t>InlineData</w:t>
-            </w:r>
-            <w:proofErr w:type="spellEnd"/>
-            <w:r>
-              <w:rPr>
-                <w:rFonts w:ascii="Cascadia Mono" w:hAnsi="Cascadia Mono" w:cs="Cascadia Mono"/>
-                <w:color w:val="000000"/>
-                <w:sz w:val="19"/>
-                <w:szCs w:val="19"/>
-              </w:rPr>
-              <w:t>(</w:t>
-            </w:r>
-            <w:r>
-              <w:rPr>
-                <w:rFonts w:ascii="Cascadia Mono" w:hAnsi="Cascadia Mono" w:cs="Cascadia Mono"/>
-                <w:color w:val="A31515"/>
-                <w:sz w:val="19"/>
-                <w:szCs w:val="19"/>
-              </w:rPr>
-              <w:t>"Size"</w:t>
-            </w:r>
-            <w:r>
-              <w:rPr>
-                <w:rFonts w:ascii="Cascadia Mono" w:hAnsi="Cascadia Mono" w:cs="Cascadia Mono"/>
-                <w:color w:val="000000"/>
-                <w:sz w:val="19"/>
-                <w:szCs w:val="19"/>
-              </w:rPr>
-              <w:t>)]</w:t>
-            </w:r>
-          </w:p>
-          <w:p>
-            <w:pPr>
-              <w:autoSpaceDE w:val="0"/>
-              <w:autoSpaceDN w:val="0"/>
-              <w:adjustRightInd w:val="0"/>
-              <w:spacing w:line="240" w:lineRule="auto"/>
-              <w:rPr>
-                <w:rFonts w:ascii="Cascadia Mono" w:hAnsi="Cascadia Mono" w:cs="Cascadia Mono"/>
-                <w:color w:val="000000"/>
-                <w:sz w:val="19"/>
-                <w:szCs w:val="19"/>
-              </w:rPr>
-            </w:pPr>
-            <w:r>
-              <w:rPr>
-                <w:rFonts w:ascii="Cascadia Mono" w:hAnsi="Cascadia Mono" w:cs="Cascadia Mono"/>
-                <w:color w:val="000000"/>
-                <w:sz w:val="19"/>
-                <w:szCs w:val="19"/>
-              </w:rPr>
-              <w:t>[</w:t>
-            </w:r>
-            <w:proofErr w:type="spellStart"/>
-            <w:r>
-              <w:rPr>
-                <w:rFonts w:ascii="Cascadia Mono" w:hAnsi="Cascadia Mono" w:cs="Cascadia Mono"/>
-                <w:color w:val="000000"/>
-                <w:sz w:val="19"/>
-                <w:szCs w:val="19"/>
-              </w:rPr>
-              <w:t>InlineData</w:t>
-            </w:r>
-            <w:proofErr w:type="spellEnd"/>
-            <w:r>
-              <w:rPr>
-                <w:rFonts w:ascii="Cascadia Mono" w:hAnsi="Cascadia Mono" w:cs="Cascadia Mono"/>
-                <w:color w:val="000000"/>
-                <w:sz w:val="19"/>
-                <w:szCs w:val="19"/>
-              </w:rPr>
-              <w:t>(</w:t>
-            </w:r>
-            <w:r>
-              <w:rPr>
-                <w:rFonts w:ascii="Cascadia Mono" w:hAnsi="Cascadia Mono" w:cs="Cascadia Mono"/>
-                <w:color w:val="A31515"/>
-                <w:sz w:val="19"/>
-                <w:szCs w:val="19"/>
-              </w:rPr>
-              <w:t>"</w:t>
-            </w:r>
-            <w:proofErr w:type="spellStart"/>
-            <w:r>
-              <w:rPr>
-                <w:rFonts w:ascii="Cascadia Mono" w:hAnsi="Cascadia Mono" w:cs="Cascadia Mono"/>
-                <w:color w:val="A31515"/>
-                <w:sz w:val="19"/>
-                <w:szCs w:val="19"/>
-              </w:rPr>
-              <w:t>RoomType</w:t>
-            </w:r>
-            <w:proofErr w:type="spellEnd"/>
-            <w:r>
-              <w:rPr>
-                <w:rFonts w:ascii="Cascadia Mono" w:hAnsi="Cascadia Mono" w:cs="Cascadia Mono"/>
-                <w:color w:val="A31515"/>
-                <w:sz w:val="19"/>
-                <w:szCs w:val="19"/>
-              </w:rPr>
-              <w:t>"</w:t>
-            </w:r>
-            <w:r>
-              <w:rPr>
-                <w:rFonts w:ascii="Cascadia Mono" w:hAnsi="Cascadia Mono" w:cs="Cascadia Mono"/>
-                <w:color w:val="000000"/>
-                <w:sz w:val="19"/>
-                <w:szCs w:val="19"/>
-              </w:rPr>
-              <w:t>)]</w:t>
-            </w:r>
-          </w:p>
-          <w:p>
-            <w:pPr>
-              <w:autoSpaceDE w:val="0"/>
-              <w:autoSpaceDN w:val="0"/>
-              <w:adjustRightInd w:val="0"/>
-              <w:spacing w:line="240" w:lineRule="auto"/>
-              <w:rPr>
-                <w:rFonts w:ascii="Cascadia Mono" w:hAnsi="Cascadia Mono" w:cs="Cascadia Mono"/>
-                <w:color w:val="000000"/>
-                <w:sz w:val="19"/>
-                <w:szCs w:val="19"/>
-              </w:rPr>
-            </w:pPr>
-            <w:r>
-              <w:rPr>
-                <w:rFonts w:ascii="Cascadia Mono" w:hAnsi="Cascadia Mono" w:cs="Cascadia Mono"/>
-                <w:color w:val="000000"/>
-                <w:sz w:val="19"/>
-                <w:szCs w:val="19"/>
-              </w:rPr>
-              <w:t>[</w:t>
-            </w:r>
-            <w:proofErr w:type="spellStart"/>
-            <w:r>
-              <w:rPr>
-                <w:rFonts w:ascii="Cascadia Mono" w:hAnsi="Cascadia Mono" w:cs="Cascadia Mono"/>
-                <w:color w:val="000000"/>
-                <w:sz w:val="19"/>
-                <w:szCs w:val="19"/>
-              </w:rPr>
-              <w:t>InlineData</w:t>
-            </w:r>
-            <w:proofErr w:type="spellEnd"/>
-            <w:r>
-              <w:rPr>
-                <w:rFonts w:ascii="Cascadia Mono" w:hAnsi="Cascadia Mono" w:cs="Cascadia Mono"/>
-                <w:color w:val="000000"/>
-                <w:sz w:val="19"/>
-                <w:szCs w:val="19"/>
-              </w:rPr>
-              <w:t>(</w:t>
-            </w:r>
-            <w:r>
-              <w:rPr>
-                <w:rFonts w:ascii="Cascadia Mono" w:hAnsi="Cascadia Mono" w:cs="Cascadia Mono"/>
-                <w:color w:val="A31515"/>
-                <w:sz w:val="19"/>
-                <w:szCs w:val="19"/>
-              </w:rPr>
-              <w:t>"Building"</w:t>
-            </w:r>
-            <w:r>
-              <w:rPr>
-                <w:rFonts w:ascii="Cascadia Mono" w:hAnsi="Cascadia Mono" w:cs="Cascadia Mono"/>
-                <w:color w:val="000000"/>
-                <w:sz w:val="19"/>
-                <w:szCs w:val="19"/>
-              </w:rPr>
-              <w:t>)]</w:t>
-            </w:r>
-          </w:p>
-          <w:p>
-            <w:pPr>
-              <w:autoSpaceDE w:val="0"/>
-              <w:autoSpaceDN w:val="0"/>
-              <w:adjustRightInd w:val="0"/>
-              <w:spacing w:line="240" w:lineRule="auto"/>
-              <w:rPr>
-                <w:rFonts w:ascii="Cascadia Mono" w:hAnsi="Cascadia Mono" w:cs="Cascadia Mono"/>
-                <w:color w:val="000000"/>
-                <w:sz w:val="19"/>
-                <w:szCs w:val="19"/>
-              </w:rPr>
-            </w:pPr>
-            <w:r>
-              <w:rPr>
-                <w:rFonts w:ascii="Cascadia Mono" w:hAnsi="Cascadia Mono" w:cs="Cascadia Mono"/>
-                <w:color w:val="000000"/>
-                <w:sz w:val="19"/>
-                <w:szCs w:val="19"/>
-              </w:rPr>
-              <w:t>[</w:t>
-            </w:r>
-            <w:proofErr w:type="spellStart"/>
-            <w:r>
-              <w:rPr>
-                <w:rFonts w:ascii="Cascadia Mono" w:hAnsi="Cascadia Mono" w:cs="Cascadia Mono"/>
-                <w:color w:val="000000"/>
-                <w:sz w:val="19"/>
-                <w:szCs w:val="19"/>
-              </w:rPr>
-              <w:t>InlineData</w:t>
-            </w:r>
-            <w:proofErr w:type="spellEnd"/>
-            <w:r>
-              <w:rPr>
-                <w:rFonts w:ascii="Cascadia Mono" w:hAnsi="Cascadia Mono" w:cs="Cascadia Mono"/>
-                <w:color w:val="000000"/>
-                <w:sz w:val="19"/>
-                <w:szCs w:val="19"/>
-              </w:rPr>
-              <w:t>(</w:t>
-            </w:r>
-            <w:r>
-              <w:rPr>
-                <w:rFonts w:ascii="Cascadia Mono" w:hAnsi="Cascadia Mono" w:cs="Cascadia Mono"/>
-                <w:color w:val="A31515"/>
-                <w:sz w:val="19"/>
-                <w:szCs w:val="19"/>
-              </w:rPr>
-              <w:t>"</w:t>
-            </w:r>
-            <w:proofErr w:type="spellStart"/>
-            <w:r>
-              <w:rPr>
-                <w:rFonts w:ascii="Cascadia Mono" w:hAnsi="Cascadia Mono" w:cs="Cascadia Mono"/>
-                <w:color w:val="A31515"/>
-                <w:sz w:val="19"/>
-                <w:szCs w:val="19"/>
-              </w:rPr>
-              <w:t>RoomEquipment</w:t>
-            </w:r>
-            <w:proofErr w:type="spellEnd"/>
-            <w:r>
-              <w:rPr>
-                <w:rFonts w:ascii="Cascadia Mono" w:hAnsi="Cascadia Mono" w:cs="Cascadia Mono"/>
-                <w:color w:val="A31515"/>
-                <w:sz w:val="19"/>
-                <w:szCs w:val="19"/>
-              </w:rPr>
-              <w:t>"</w:t>
-            </w:r>
-            <w:r>
-              <w:rPr>
-                <w:rFonts w:ascii="Cascadia Mono" w:hAnsi="Cascadia Mono" w:cs="Cascadia Mono"/>
-                <w:color w:val="000000"/>
-                <w:sz w:val="19"/>
-                <w:szCs w:val="19"/>
-              </w:rPr>
-              <w:t>)]</w:t>
-            </w:r>
-          </w:p>
-          <w:p>
-            <w:pPr>
-              <w:autoSpaceDE w:val="0"/>
-              <w:autoSpaceDN w:val="0"/>
-              <w:adjustRightInd w:val="0"/>
-              <w:spacing w:line="240" w:lineRule="auto"/>
-              <w:rPr>
-                <w:rFonts w:ascii="Cascadia Mono" w:hAnsi="Cascadia Mono" w:cs="Cascadia Mono"/>
-                <w:color w:val="000000"/>
-                <w:sz w:val="19"/>
-                <w:szCs w:val="19"/>
-              </w:rPr>
-            </w:pPr>
-            <w:r>
-              <w:rPr>
-                <w:rFonts w:ascii="Cascadia Mono" w:hAnsi="Cascadia Mono" w:cs="Cascadia Mono"/>
-                <w:color w:val="000000"/>
-                <w:sz w:val="19"/>
-                <w:szCs w:val="19"/>
-              </w:rPr>
-              <w:t>[</w:t>
-            </w:r>
-            <w:proofErr w:type="spellStart"/>
-            <w:r>
-              <w:rPr>
-                <w:rFonts w:ascii="Cascadia Mono" w:hAnsi="Cascadia Mono" w:cs="Cascadia Mono"/>
-                <w:color w:val="000000"/>
-                <w:sz w:val="19"/>
-                <w:szCs w:val="19"/>
-              </w:rPr>
-              <w:t>InlineData</w:t>
-            </w:r>
-            <w:proofErr w:type="spellEnd"/>
-            <w:r>
-              <w:rPr>
-                <w:rFonts w:ascii="Cascadia Mono" w:hAnsi="Cascadia Mono" w:cs="Cascadia Mono"/>
-                <w:color w:val="000000"/>
-                <w:sz w:val="19"/>
-                <w:szCs w:val="19"/>
-              </w:rPr>
-              <w:t>(</w:t>
-            </w:r>
-            <w:r>
-              <w:rPr>
-                <w:rFonts w:ascii="Cascadia Mono" w:hAnsi="Cascadia Mono" w:cs="Cascadia Mono"/>
-                <w:color w:val="A31515"/>
-                <w:sz w:val="19"/>
-                <w:szCs w:val="19"/>
-              </w:rPr>
-              <w:t>"Id"</w:t>
-            </w:r>
-            <w:r>
-              <w:rPr>
-                <w:rFonts w:ascii="Cascadia Mono" w:hAnsi="Cascadia Mono" w:cs="Cascadia Mono"/>
-                <w:color w:val="000000"/>
-                <w:sz w:val="19"/>
-                <w:szCs w:val="19"/>
-              </w:rPr>
-              <w:t>)]</w:t>
-            </w:r>
-          </w:p>
-          <w:p>
-            <w:pPr>
-              <w:autoSpaceDE w:val="0"/>
-              <w:autoSpaceDN w:val="0"/>
-              <w:adjustRightInd w:val="0"/>
-              <w:spacing w:line="240" w:lineRule="auto"/>
-              <w:rPr>
-                <w:rFonts w:ascii="Cascadia Mono" w:hAnsi="Cascadia Mono" w:cs="Cascadia Mono"/>
-                <w:color w:val="000000"/>
-                <w:sz w:val="19"/>
-                <w:szCs w:val="19"/>
-              </w:rPr>
-            </w:pPr>
-          </w:p>
-          <w:p>
-            <w:pPr>
-              <w:autoSpaceDE w:val="0"/>
-              <w:autoSpaceDN w:val="0"/>
-              <w:adjustRightInd w:val="0"/>
-              <w:spacing w:line="240" w:lineRule="auto"/>
-              <w:rPr>
-                <w:rFonts w:ascii="Cascadia Mono" w:hAnsi="Cascadia Mono" w:cs="Cascadia Mono"/>
-                <w:color w:val="000000"/>
-                <w:sz w:val="19"/>
-                <w:szCs w:val="19"/>
-              </w:rPr>
-            </w:pPr>
-            <w:r>
-              <w:rPr>
-                <w:rFonts w:ascii="Cascadia Mono" w:hAnsi="Cascadia Mono" w:cs="Cascadia Mono"/>
-                <w:color w:val="0000FF"/>
-                <w:sz w:val="19"/>
-                <w:szCs w:val="19"/>
-              </w:rPr>
-              <w:t>public</w:t>
-            </w:r>
-            <w:r>
-              <w:rPr>
-                <w:rFonts w:ascii="Cascadia Mono" w:hAnsi="Cascadia Mono" w:cs="Cascadia Mono"/>
-                <w:color w:val="000000"/>
-                <w:sz w:val="19"/>
-                <w:szCs w:val="19"/>
-              </w:rPr>
-              <w:t xml:space="preserve"> </w:t>
-            </w:r>
-            <w:r>
-              <w:rPr>
-                <w:rFonts w:ascii="Cascadia Mono" w:hAnsi="Cascadia Mono" w:cs="Cascadia Mono"/>
-                <w:color w:val="0000FF"/>
-                <w:sz w:val="19"/>
-                <w:szCs w:val="19"/>
-              </w:rPr>
-              <w:t>void</w:t>
-            </w:r>
-            <w:r>
-              <w:rPr>
-                <w:rFonts w:ascii="Cascadia Mono" w:hAnsi="Cascadia Mono" w:cs="Cascadia Mono"/>
-                <w:color w:val="000000"/>
-                <w:sz w:val="19"/>
-                <w:szCs w:val="19"/>
-              </w:rPr>
-              <w:t xml:space="preserve"> </w:t>
-            </w:r>
-            <w:proofErr w:type="spellStart"/>
-            <w:r>
-              <w:rPr>
-                <w:rFonts w:ascii="Cascadia Mono" w:hAnsi="Cascadia Mono" w:cs="Cascadia Mono"/>
-                <w:color w:val="000000"/>
-                <w:sz w:val="19"/>
-                <w:szCs w:val="19"/>
-              </w:rPr>
-              <w:t>Room_PropertyNames_Exist</w:t>
-            </w:r>
-            <w:proofErr w:type="spellEnd"/>
-            <w:r>
-              <w:rPr>
-                <w:rFonts w:ascii="Cascadia Mono" w:hAnsi="Cascadia Mono" w:cs="Cascadia Mono"/>
-                <w:color w:val="000000"/>
-                <w:sz w:val="19"/>
-                <w:szCs w:val="19"/>
-              </w:rPr>
-              <w:t>(</w:t>
-            </w:r>
-            <w:r>
-              <w:rPr>
-                <w:rFonts w:ascii="Cascadia Mono" w:hAnsi="Cascadia Mono" w:cs="Cascadia Mono"/>
-                <w:color w:val="0000FF"/>
-                <w:sz w:val="19"/>
-                <w:szCs w:val="19"/>
-              </w:rPr>
-              <w:t>string</w:t>
-            </w:r>
-            <w:r>
-              <w:rPr>
-                <w:rFonts w:ascii="Cascadia Mono" w:hAnsi="Cascadia Mono" w:cs="Cascadia Mono"/>
-                <w:color w:val="000000"/>
-                <w:sz w:val="19"/>
-                <w:szCs w:val="19"/>
-              </w:rPr>
-              <w:t xml:space="preserve"> name)</w:t>
-            </w:r>
-          </w:p>
-          <w:p>
-            <w:pPr>
-              <w:autoSpaceDE w:val="0"/>
-              <w:autoSpaceDN w:val="0"/>
-              <w:adjustRightInd w:val="0"/>
-              <w:spacing w:line="240" w:lineRule="auto"/>
-              <w:rPr>
-                <w:rFonts w:ascii="Cascadia Mono" w:hAnsi="Cascadia Mono" w:cs="Cascadia Mono"/>
-                <w:color w:val="000000"/>
-                <w:sz w:val="19"/>
-                <w:szCs w:val="19"/>
-              </w:rPr>
-            </w:pPr>
-            <w:r>
-              <w:rPr>
-                <w:rFonts w:ascii="Cascadia Mono" w:hAnsi="Cascadia Mono" w:cs="Cascadia Mono"/>
-                <w:color w:val="000000"/>
-                <w:sz w:val="19"/>
-                <w:szCs w:val="19"/>
-              </w:rPr>
-              <w:t>{</w:t>
-            </w:r>
-          </w:p>
-          <w:p>
-            <w:pPr>
-              <w:autoSpaceDE w:val="0"/>
-              <w:autoSpaceDN w:val="0"/>
-              <w:adjustRightInd w:val="0"/>
-              <w:spacing w:line="240" w:lineRule="auto"/>
-              <w:rPr>
-                <w:rFonts w:ascii="Cascadia Mono" w:hAnsi="Cascadia Mono" w:cs="Cascadia Mono"/>
-                <w:color w:val="000000"/>
-                <w:sz w:val="19"/>
-                <w:szCs w:val="19"/>
-              </w:rPr>
-            </w:pPr>
-            <w:r>
-              <w:rPr>
-                <w:rFonts w:ascii="Cascadia Mono" w:hAnsi="Cascadia Mono" w:cs="Cascadia Mono"/>
-                <w:color w:val="000000"/>
-                <w:sz w:val="19"/>
-                <w:szCs w:val="19"/>
-              </w:rPr>
-              <w:t xml:space="preserve">            </w:t>
-            </w:r>
-            <w:proofErr w:type="spellStart"/>
-            <w:r>
-              <w:rPr>
-                <w:rFonts w:ascii="Cascadia Mono" w:hAnsi="Cascadia Mono" w:cs="Cascadia Mono"/>
-                <w:color w:val="000000"/>
-                <w:sz w:val="19"/>
-                <w:szCs w:val="19"/>
-              </w:rPr>
-              <w:t>Assert.NotNull</w:t>
-            </w:r>
-            <w:proofErr w:type="spellEnd"/>
-            <w:r>
-              <w:rPr>
-                <w:rFonts w:ascii="Cascadia Mono" w:hAnsi="Cascadia Mono" w:cs="Cascadia Mono"/>
-                <w:color w:val="000000"/>
-                <w:sz w:val="19"/>
-                <w:szCs w:val="19"/>
-              </w:rPr>
-              <w:t>(</w:t>
-            </w:r>
-            <w:proofErr w:type="spellStart"/>
-            <w:r>
-              <w:rPr>
-                <w:rFonts w:ascii="Cascadia Mono" w:hAnsi="Cascadia Mono" w:cs="Cascadia Mono"/>
-                <w:color w:val="0000FF"/>
-                <w:sz w:val="19"/>
-                <w:szCs w:val="19"/>
-              </w:rPr>
-              <w:t>typeof</w:t>
-            </w:r>
-            <w:proofErr w:type="spellEnd"/>
-            <w:r>
-              <w:rPr>
-                <w:rFonts w:ascii="Cascadia Mono" w:hAnsi="Cascadia Mono" w:cs="Cascadia Mono"/>
-                <w:color w:val="000000"/>
-                <w:sz w:val="19"/>
-                <w:szCs w:val="19"/>
-              </w:rPr>
-              <w:t>(Room).</w:t>
-            </w:r>
-            <w:proofErr w:type="spellStart"/>
-            <w:r>
-              <w:rPr>
-                <w:rFonts w:ascii="Cascadia Mono" w:hAnsi="Cascadia Mono" w:cs="Cascadia Mono"/>
-                <w:color w:val="000000"/>
-                <w:sz w:val="19"/>
-                <w:szCs w:val="19"/>
-              </w:rPr>
-              <w:t>GetProperties</w:t>
-            </w:r>
-            <w:proofErr w:type="spellEnd"/>
-            <w:r>
-              <w:rPr>
-                <w:rFonts w:ascii="Cascadia Mono" w:hAnsi="Cascadia Mono" w:cs="Cascadia Mono"/>
-                <w:color w:val="000000"/>
-                <w:sz w:val="19"/>
-                <w:szCs w:val="19"/>
-              </w:rPr>
-              <w:t xml:space="preserve">().First(p =&gt; </w:t>
-            </w:r>
-            <w:proofErr w:type="spellStart"/>
-            <w:r>
-              <w:rPr>
-                <w:rFonts w:ascii="Cascadia Mono" w:hAnsi="Cascadia Mono" w:cs="Cascadia Mono"/>
-                <w:color w:val="000000"/>
-                <w:sz w:val="19"/>
-                <w:szCs w:val="19"/>
-              </w:rPr>
-              <w:t>p.Name.Equals</w:t>
-            </w:r>
-            <w:proofErr w:type="spellEnd"/>
-            <w:r>
-              <w:rPr>
-                <w:rFonts w:ascii="Cascadia Mono" w:hAnsi="Cascadia Mono" w:cs="Cascadia Mono"/>
-                <w:color w:val="000000"/>
-                <w:sz w:val="19"/>
-                <w:szCs w:val="19"/>
-              </w:rPr>
-              <w:t>(name)));</w:t>
+              <w:t>(Room).GetProperties().First(p =&gt; p.Name.Equals(name)));</w:t>
             </w:r>
           </w:p>
           <w:p>
@@ -8206,8 +7398,8 @@
         <w:tblLook w:val="04A0" w:firstRow="1" w:lastRow="0" w:firstColumn="1" w:lastColumn="0" w:noHBand="0" w:noVBand="1"/>
       </w:tblPr>
       <w:tblGrid>
-        <w:gridCol w:w="1726"/>
-        <w:gridCol w:w="7675"/>
+        <w:gridCol w:w="2211"/>
+        <w:gridCol w:w="7190"/>
       </w:tblGrid>
       <w:tr>
         <w:tc>
@@ -8261,13 +7453,8 @@
           </w:tcPr>
           <w:p>
             <w:r>
-              <w:t xml:space="preserve">Markus </w:t>
-            </w:r>
-            <w:proofErr w:type="spellStart"/>
-            <w:r>
-              <w:t>Mühleder</w:t>
-            </w:r>
-            <w:proofErr w:type="spellEnd"/>
+              <w:t>Markus Mühleder</w:t>
+            </w:r>
           </w:p>
         </w:tc>
       </w:tr>
@@ -8310,13 +7497,8 @@
           </w:tcPr>
           <w:p>
             <w:r>
-              <w:t xml:space="preserve">Florian </w:t>
-            </w:r>
-            <w:proofErr w:type="spellStart"/>
-            <w:r>
-              <w:t>Dobretsberger</w:t>
-            </w:r>
-            <w:proofErr w:type="spellEnd"/>
+              <w:t>Florian Dobretsberger</w:t>
+            </w:r>
           </w:p>
         </w:tc>
       </w:tr>
@@ -8362,23 +7544,7 @@
           </w:tcPr>
           <w:p>
             <w:r>
-              <w:t xml:space="preserve">Correct </w:t>
-            </w:r>
-            <w:proofErr w:type="spellStart"/>
-            <w:r>
-              <w:t>decyption</w:t>
-            </w:r>
-            <w:proofErr w:type="spellEnd"/>
-            <w:r>
-              <w:t xml:space="preserve"> of </w:t>
-            </w:r>
-            <w:proofErr w:type="spellStart"/>
-            <w:r>
-              <w:t>encypted</w:t>
-            </w:r>
-            <w:proofErr w:type="spellEnd"/>
-            <w:r>
-              <w:t xml:space="preserve"> data.</w:t>
+              <w:t>Correct decyption of encypted data.</w:t>
             </w:r>
           </w:p>
         </w:tc>
@@ -8445,19 +7611,22 @@
                 <w:sz w:val="19"/>
                 <w:szCs w:val="19"/>
               </w:rPr>
-              <w:t xml:space="preserve"> </w:t>
-            </w:r>
-            <w:proofErr w:type="spellStart"/>
-            <w:r>
+              <w:t xml:space="preserve"> Decrypt_ValidEncString_ExpDecryptedString()</w:t>
+            </w:r>
+          </w:p>
+          <w:p>
+            <w:pPr>
+              <w:autoSpaceDE w:val="0"/>
+              <w:autoSpaceDN w:val="0"/>
+              <w:adjustRightInd w:val="0"/>
+              <w:spacing w:line="240" w:lineRule="auto"/>
               <w:rPr>
                 <w:rFonts w:ascii="Cascadia Mono" w:hAnsi="Cascadia Mono" w:cs="Cascadia Mono"/>
                 <w:color w:val="000000"/>
                 <w:sz w:val="19"/>
                 <w:szCs w:val="19"/>
               </w:rPr>
-              <w:t>Decrypt_ValidEncString_ExpDecryptedString</w:t>
-            </w:r>
-            <w:proofErr w:type="spellEnd"/>
+            </w:pPr>
             <w:r>
               <w:rPr>
                 <w:rFonts w:ascii="Cascadia Mono" w:hAnsi="Cascadia Mono" w:cs="Cascadia Mono"/>
@@ -8465,7 +7634,7 @@
                 <w:sz w:val="19"/>
                 <w:szCs w:val="19"/>
               </w:rPr>
-              <w:t>()</w:t>
+              <w:t xml:space="preserve">        {</w:t>
             </w:r>
           </w:p>
           <w:p>
@@ -8488,22 +7657,35 @@
                 <w:sz w:val="19"/>
                 <w:szCs w:val="19"/>
               </w:rPr>
-              <w:t xml:space="preserve">        {</w:t>
-            </w:r>
-          </w:p>
-          <w:p>
-            <w:pPr>
-              <w:autoSpaceDE w:val="0"/>
-              <w:autoSpaceDN w:val="0"/>
-              <w:adjustRightInd w:val="0"/>
-              <w:spacing w:line="240" w:lineRule="auto"/>
+              <w:t xml:space="preserve">            </w:t>
+            </w:r>
+            <w:r>
+              <w:rPr>
+                <w:rFonts w:ascii="Cascadia Mono" w:hAnsi="Cascadia Mono" w:cs="Cascadia Mono"/>
+                <w:color w:val="0000FF"/>
+                <w:sz w:val="19"/>
+                <w:szCs w:val="19"/>
+              </w:rPr>
+              <w:t>var</w:t>
+            </w:r>
+            <w:r>
               <w:rPr>
                 <w:rFonts w:ascii="Cascadia Mono" w:hAnsi="Cascadia Mono" w:cs="Cascadia Mono"/>
                 <w:color w:val="000000"/>
                 <w:sz w:val="19"/>
                 <w:szCs w:val="19"/>
               </w:rPr>
-            </w:pPr>
+              <w:t xml:space="preserve"> cypher = </w:t>
+            </w:r>
+            <w:r>
+              <w:rPr>
+                <w:rFonts w:ascii="Cascadia Mono" w:hAnsi="Cascadia Mono" w:cs="Cascadia Mono"/>
+                <w:color w:val="0000FF"/>
+                <w:sz w:val="19"/>
+                <w:szCs w:val="19"/>
+              </w:rPr>
+              <w:t>new</w:t>
+            </w:r>
             <w:r>
               <w:rPr>
                 <w:rFonts w:ascii="Cascadia Mono" w:hAnsi="Cascadia Mono" w:cs="Cascadia Mono"/>
@@ -8511,6 +7693,29 @@
                 <w:sz w:val="19"/>
                 <w:szCs w:val="19"/>
               </w:rPr>
+              <w:t xml:space="preserve"> Aes256Cipher(_key);</w:t>
+            </w:r>
+          </w:p>
+          <w:p>
+            <w:pPr>
+              <w:autoSpaceDE w:val="0"/>
+              <w:autoSpaceDN w:val="0"/>
+              <w:adjustRightInd w:val="0"/>
+              <w:spacing w:line="240" w:lineRule="auto"/>
+              <w:rPr>
+                <w:rFonts w:ascii="Cascadia Mono" w:hAnsi="Cascadia Mono" w:cs="Cascadia Mono"/>
+                <w:color w:val="000000"/>
+                <w:sz w:val="19"/>
+                <w:szCs w:val="19"/>
+              </w:rPr>
+            </w:pPr>
+            <w:r>
+              <w:rPr>
+                <w:rFonts w:ascii="Cascadia Mono" w:hAnsi="Cascadia Mono" w:cs="Cascadia Mono"/>
+                <w:color w:val="000000"/>
+                <w:sz w:val="19"/>
+                <w:szCs w:val="19"/>
+              </w:rPr>
               <w:t xml:space="preserve">            </w:t>
             </w:r>
             <w:r>
@@ -8529,16 +7734,16 @@
                 <w:sz w:val="19"/>
                 <w:szCs w:val="19"/>
               </w:rPr>
-              <w:t xml:space="preserve"> cypher = </w:t>
+              <w:t xml:space="preserve"> encrString = </w:t>
             </w:r>
             <w:r>
               <w:rPr>
                 <w:rFonts w:ascii="Cascadia Mono" w:hAnsi="Cascadia Mono" w:cs="Cascadia Mono"/>
-                <w:color w:val="0000FF"/>
+                <w:color w:val="A31515"/>
                 <w:sz w:val="19"/>
                 <w:szCs w:val="19"/>
               </w:rPr>
-              <w:t>new</w:t>
+              <w:t>"XrOYnGAPkoTh4lB5zRdAAMWOEwZMgqD6kq7tXdI9JB5NhkL9khk/O6klzgBLLs9h"</w:t>
             </w:r>
             <w:r>
               <w:rPr>
@@ -8547,7 +7752,7 @@
                 <w:sz w:val="19"/>
                 <w:szCs w:val="19"/>
               </w:rPr>
-              <w:t xml:space="preserve"> Aes256Cipher(_key);</w:t>
+              <w:t>;</w:t>
             </w:r>
           </w:p>
           <w:p>
@@ -8570,29 +7775,22 @@
                 <w:sz w:val="19"/>
                 <w:szCs w:val="19"/>
               </w:rPr>
-              <w:t xml:space="preserve">            </w:t>
-            </w:r>
-            <w:proofErr w:type="spellStart"/>
-            <w:r>
-              <w:rPr>
-                <w:rFonts w:ascii="Cascadia Mono" w:hAnsi="Cascadia Mono" w:cs="Cascadia Mono"/>
-                <w:color w:val="0000FF"/>
-                <w:sz w:val="19"/>
-                <w:szCs w:val="19"/>
-              </w:rPr>
-              <w:t>var</w:t>
-            </w:r>
-            <w:proofErr w:type="spellEnd"/>
-            <w:r>
+              <w:t xml:space="preserve">          </w:t>
+            </w:r>
+          </w:p>
+          <w:p>
+            <w:pPr>
+              <w:autoSpaceDE w:val="0"/>
+              <w:autoSpaceDN w:val="0"/>
+              <w:adjustRightInd w:val="0"/>
+              <w:spacing w:line="240" w:lineRule="auto"/>
               <w:rPr>
                 <w:rFonts w:ascii="Cascadia Mono" w:hAnsi="Cascadia Mono" w:cs="Cascadia Mono"/>
                 <w:color w:val="000000"/>
                 <w:sz w:val="19"/>
                 <w:szCs w:val="19"/>
               </w:rPr>
-              <w:t xml:space="preserve"> </w:t>
-            </w:r>
-            <w:proofErr w:type="spellStart"/>
+            </w:pPr>
             <w:r>
               <w:rPr>
                 <w:rFonts w:ascii="Cascadia Mono" w:hAnsi="Cascadia Mono" w:cs="Cascadia Mono"/>
@@ -8600,161 +7798,7 @@
                 <w:sz w:val="19"/>
                 <w:szCs w:val="19"/>
               </w:rPr>
-              <w:t>encrString</w:t>
-            </w:r>
-            <w:proofErr w:type="spellEnd"/>
-            <w:r>
-              <w:rPr>
-                <w:rFonts w:ascii="Cascadia Mono" w:hAnsi="Cascadia Mono" w:cs="Cascadia Mono"/>
-                <w:color w:val="000000"/>
-                <w:sz w:val="19"/>
-                <w:szCs w:val="19"/>
-              </w:rPr>
-              <w:t xml:space="preserve"> = </w:t>
-            </w:r>
-            <w:r>
-              <w:rPr>
-                <w:rFonts w:ascii="Cascadia Mono" w:hAnsi="Cascadia Mono" w:cs="Cascadia Mono"/>
-                <w:color w:val="A31515"/>
-                <w:sz w:val="19"/>
-                <w:szCs w:val="19"/>
-              </w:rPr>
-              <w:t>"XrOYnGAPkoTh4lB5zRdAAMWOEwZMgqD6kq7tXdI9JB5NhkL9khk/O6klzgBLLs9h"</w:t>
-            </w:r>
-            <w:r>
-              <w:rPr>
-                <w:rFonts w:ascii="Cascadia Mono" w:hAnsi="Cascadia Mono" w:cs="Cascadia Mono"/>
-                <w:color w:val="000000"/>
-                <w:sz w:val="19"/>
-                <w:szCs w:val="19"/>
-              </w:rPr>
-              <w:t>;</w:t>
-            </w:r>
-          </w:p>
-          <w:p>
-            <w:pPr>
-              <w:autoSpaceDE w:val="0"/>
-              <w:autoSpaceDN w:val="0"/>
-              <w:adjustRightInd w:val="0"/>
-              <w:spacing w:line="240" w:lineRule="auto"/>
-              <w:rPr>
-                <w:rFonts w:ascii="Cascadia Mono" w:hAnsi="Cascadia Mono" w:cs="Cascadia Mono"/>
-                <w:color w:val="000000"/>
-                <w:sz w:val="19"/>
-                <w:szCs w:val="19"/>
-              </w:rPr>
-            </w:pPr>
-            <w:r>
-              <w:rPr>
-                <w:rFonts w:ascii="Cascadia Mono" w:hAnsi="Cascadia Mono" w:cs="Cascadia Mono"/>
-                <w:color w:val="000000"/>
-                <w:sz w:val="19"/>
-                <w:szCs w:val="19"/>
-              </w:rPr>
-              <w:t xml:space="preserve">          </w:t>
-            </w:r>
-          </w:p>
-          <w:p>
-            <w:pPr>
-              <w:autoSpaceDE w:val="0"/>
-              <w:autoSpaceDN w:val="0"/>
-              <w:adjustRightInd w:val="0"/>
-              <w:spacing w:line="240" w:lineRule="auto"/>
-              <w:rPr>
-                <w:rFonts w:ascii="Cascadia Mono" w:hAnsi="Cascadia Mono" w:cs="Cascadia Mono"/>
-                <w:color w:val="000000"/>
-                <w:sz w:val="19"/>
-                <w:szCs w:val="19"/>
-              </w:rPr>
-            </w:pPr>
-            <w:r>
-              <w:rPr>
-                <w:rFonts w:ascii="Cascadia Mono" w:hAnsi="Cascadia Mono" w:cs="Cascadia Mono"/>
-                <w:color w:val="000000"/>
-                <w:sz w:val="19"/>
-                <w:szCs w:val="19"/>
-              </w:rPr>
-              <w:t xml:space="preserve">            </w:t>
-            </w:r>
-            <w:proofErr w:type="spellStart"/>
-            <w:r>
-              <w:rPr>
-                <w:rFonts w:ascii="Cascadia Mono" w:hAnsi="Cascadia Mono" w:cs="Cascadia Mono"/>
-                <w:color w:val="000000"/>
-                <w:sz w:val="19"/>
-                <w:szCs w:val="19"/>
-              </w:rPr>
-              <w:t>Assert.Equal</w:t>
-            </w:r>
-            <w:proofErr w:type="spellEnd"/>
-            <w:r>
-              <w:rPr>
-                <w:rFonts w:ascii="Cascadia Mono" w:hAnsi="Cascadia Mono" w:cs="Cascadia Mono"/>
-                <w:color w:val="000000"/>
-                <w:sz w:val="19"/>
-                <w:szCs w:val="19"/>
-              </w:rPr>
-              <w:t>(_</w:t>
-            </w:r>
-            <w:proofErr w:type="spellStart"/>
-            <w:r>
-              <w:rPr>
-                <w:rFonts w:ascii="Cascadia Mono" w:hAnsi="Cascadia Mono" w:cs="Cascadia Mono"/>
-                <w:color w:val="000000"/>
-                <w:sz w:val="19"/>
-                <w:szCs w:val="19"/>
-              </w:rPr>
-              <w:t>decrString</w:t>
-            </w:r>
-            <w:proofErr w:type="spellEnd"/>
-            <w:r>
-              <w:rPr>
-                <w:rFonts w:ascii="Cascadia Mono" w:hAnsi="Cascadia Mono" w:cs="Cascadia Mono"/>
-                <w:color w:val="000000"/>
-                <w:sz w:val="19"/>
-                <w:szCs w:val="19"/>
-              </w:rPr>
-              <w:t xml:space="preserve">, </w:t>
-            </w:r>
-            <w:proofErr w:type="spellStart"/>
-            <w:r>
-              <w:rPr>
-                <w:rFonts w:ascii="Cascadia Mono" w:hAnsi="Cascadia Mono" w:cs="Cascadia Mono"/>
-                <w:color w:val="000000"/>
-                <w:sz w:val="19"/>
-                <w:szCs w:val="19"/>
-              </w:rPr>
-              <w:t>cypher.Decrypt</w:t>
-            </w:r>
-            <w:proofErr w:type="spellEnd"/>
-            <w:r>
-              <w:rPr>
-                <w:rFonts w:ascii="Cascadia Mono" w:hAnsi="Cascadia Mono" w:cs="Cascadia Mono"/>
-                <w:color w:val="000000"/>
-                <w:sz w:val="19"/>
-                <w:szCs w:val="19"/>
-              </w:rPr>
-              <w:t>(</w:t>
-            </w:r>
-            <w:proofErr w:type="spellStart"/>
-            <w:r>
-              <w:rPr>
-                <w:rFonts w:ascii="Cascadia Mono" w:hAnsi="Cascadia Mono" w:cs="Cascadia Mono"/>
-                <w:color w:val="000000"/>
-                <w:sz w:val="19"/>
-                <w:szCs w:val="19"/>
-              </w:rPr>
-              <w:t>encrString</w:t>
-            </w:r>
-            <w:proofErr w:type="spellEnd"/>
-            <w:r>
-              <w:rPr>
-                <w:rFonts w:ascii="Cascadia Mono" w:hAnsi="Cascadia Mono" w:cs="Cascadia Mono"/>
-                <w:color w:val="000000"/>
-                <w:sz w:val="19"/>
-                <w:szCs w:val="19"/>
-              </w:rPr>
-              <w:t xml:space="preserve">));    </w:t>
+              <w:t xml:space="preserve">            Assert.Equal(_decrString, cypher.Decrypt(encrString));    </w:t>
             </w:r>
           </w:p>
           <w:p>
@@ -8874,7 +7918,6 @@
           </w:tcPr>
           <w:p>
             <w:r>
-              <w:lastRenderedPageBreak/>
               <w:t>Status</w:t>
             </w:r>
           </w:p>
@@ -8922,11 +7965,12 @@
           <w:numId w:val="1"/>
         </w:numPr>
       </w:pPr>
-      <w:bookmarkStart w:id="12" w:name="_Toc108080660"/>
-      <w:r>
+      <w:bookmarkStart w:id="11" w:name="_Toc108080660"/>
+      <w:r>
+        <w:lastRenderedPageBreak/>
         <w:t>Installation guide</w:t>
       </w:r>
-      <w:bookmarkEnd w:id="12"/>
+      <w:bookmarkEnd w:id="11"/>
     </w:p>
     <w:p>
       <w:hyperlink r:id="rId30" w:history="1">
@@ -8965,7 +8009,7 @@
 </file>
 
 <file path=word/endnotes.xml><?xml version="1.0" encoding="utf-8"?>
-<w:endnotes xmlns:wpc="http://schemas.microsoft.com/office/word/2010/wordprocessingCanvas" xmlns:cx="http://schemas.microsoft.com/office/drawing/2014/chartex" xmlns:cx1="http://schemas.microsoft.com/office/drawing/2015/9/8/chartex" xmlns:mc="http://schemas.openxmlformats.org/markup-compatibility/2006" xmlns:o="urn:schemas-microsoft-com:office:office" xmlns:r="http://schemas.openxmlformats.org/officeDocument/2006/relationships" xmlns:m="http://schemas.openxmlformats.org/officeDocument/2006/math" xmlns:v="urn:schemas-microsoft-com:vml" xmlns:wp14="http://schemas.microsoft.com/office/word/2010/wordprocessingDrawing" xmlns:wp="http://schemas.openxmlformats.org/drawingml/2006/wordprocessingDrawing" xmlns:w10="urn:schemas-microsoft-com:office:word" xmlns:w="http://schemas.openxmlformats.org/wordprocessingml/2006/main" xmlns:w14="http://schemas.microsoft.com/office/word/2010/wordml" xmlns:w15="http://schemas.microsoft.com/office/word/2012/wordml" xmlns:w16se="http://schemas.microsoft.com/office/word/2015/wordml/symex" xmlns:wpg="http://schemas.microsoft.com/office/word/2010/wordprocessingGroup" xmlns:wpi="http://schemas.microsoft.com/office/word/2010/wordprocessingInk" xmlns:wne="http://schemas.microsoft.com/office/word/2006/wordml" xmlns:wps="http://schemas.microsoft.com/office/word/2010/wordprocessingShape" mc:Ignorable="w14 w15 w16se wp14">
+<w:endnotes xmlns:wpc="http://schemas.microsoft.com/office/word/2010/wordprocessingCanvas" xmlns:cx="http://schemas.microsoft.com/office/drawing/2014/chartex" xmlns:cx1="http://schemas.microsoft.com/office/drawing/2015/9/8/chartex" xmlns:cx2="http://schemas.microsoft.com/office/drawing/2015/10/21/chartex" xmlns:cx3="http://schemas.microsoft.com/office/drawing/2016/5/9/chartex" xmlns:cx4="http://schemas.microsoft.com/office/drawing/2016/5/10/chartex" xmlns:cx5="http://schemas.microsoft.com/office/drawing/2016/5/11/chartex" xmlns:cx6="http://schemas.microsoft.com/office/drawing/2016/5/12/chartex" xmlns:cx7="http://schemas.microsoft.com/office/drawing/2016/5/13/chartex" xmlns:cx8="http://schemas.microsoft.com/office/drawing/2016/5/14/chartex" xmlns:mc="http://schemas.openxmlformats.org/markup-compatibility/2006" xmlns:aink="http://schemas.microsoft.com/office/drawing/2016/ink" xmlns:am3d="http://schemas.microsoft.com/office/drawing/2017/model3d" xmlns:o="urn:schemas-microsoft-com:office:office" xmlns:oel="http://schemas.microsoft.com/office/2019/extlst" xmlns:r="http://schemas.openxmlformats.org/officeDocument/2006/relationships" xmlns:m="http://schemas.openxmlformats.org/officeDocument/2006/math" xmlns:v="urn:schemas-microsoft-com:vml" xmlns:wp14="http://schemas.microsoft.com/office/word/2010/wordprocessingDrawing" xmlns:wp="http://schemas.openxmlformats.org/drawingml/2006/wordprocessingDrawing" xmlns:w10="urn:schemas-microsoft-com:office:word" xmlns:w="http://schemas.openxmlformats.org/wordprocessingml/2006/main" xmlns:w14="http://schemas.microsoft.com/office/word/2010/wordml" xmlns:w15="http://schemas.microsoft.com/office/word/2012/wordml" xmlns:w16cex="http://schemas.microsoft.com/office/word/2018/wordml/cex" xmlns:w16cid="http://schemas.microsoft.com/office/word/2016/wordml/cid" xmlns:w16="http://schemas.microsoft.com/office/word/2018/wordml" xmlns:w16sdtdh="http://schemas.microsoft.com/office/word/2020/wordml/sdtdatahash" xmlns:w16se="http://schemas.microsoft.com/office/word/2015/wordml/symex" xmlns:wpg="http://schemas.microsoft.com/office/word/2010/wordprocessingGroup" xmlns:wpi="http://schemas.microsoft.com/office/word/2010/wordprocessingInk" xmlns:wne="http://schemas.microsoft.com/office/word/2006/wordml" xmlns:wps="http://schemas.microsoft.com/office/word/2010/wordprocessingShape" mc:Ignorable="w14 w15 w16se w16cid w16 w16cex w16sdtdh wp14">
   <w:endnote w:type="separator" w:id="-1">
     <w:p>
       <w:pPr>
@@ -8990,7 +8034,7 @@
 </file>
 
 <file path=word/footer1.xml><?xml version="1.0" encoding="utf-8"?>
-<w:ftr xmlns:wpc="http://schemas.microsoft.com/office/word/2010/wordprocessingCanvas" xmlns:cx="http://schemas.microsoft.com/office/drawing/2014/chartex" xmlns:cx1="http://schemas.microsoft.com/office/drawing/2015/9/8/chartex" xmlns:mc="http://schemas.openxmlformats.org/markup-compatibility/2006" xmlns:o="urn:schemas-microsoft-com:office:office" xmlns:r="http://schemas.openxmlformats.org/officeDocument/2006/relationships" xmlns:m="http://schemas.openxmlformats.org/officeDocument/2006/math" xmlns:v="urn:schemas-microsoft-com:vml" xmlns:wp14="http://schemas.microsoft.com/office/word/2010/wordprocessingDrawing" xmlns:wp="http://schemas.openxmlformats.org/drawingml/2006/wordprocessingDrawing" xmlns:w10="urn:schemas-microsoft-com:office:word" xmlns:w="http://schemas.openxmlformats.org/wordprocessingml/2006/main" xmlns:w14="http://schemas.microsoft.com/office/word/2010/wordml" xmlns:w15="http://schemas.microsoft.com/office/word/2012/wordml" xmlns:w16se="http://schemas.microsoft.com/office/word/2015/wordml/symex" xmlns:wpg="http://schemas.microsoft.com/office/word/2010/wordprocessingGroup" xmlns:wpi="http://schemas.microsoft.com/office/word/2010/wordprocessingInk" xmlns:wne="http://schemas.microsoft.com/office/word/2006/wordml" xmlns:wps="http://schemas.microsoft.com/office/word/2010/wordprocessingShape" mc:Ignorable="w14 w15 w16se wp14">
+<w:ftr xmlns:wpc="http://schemas.microsoft.com/office/word/2010/wordprocessingCanvas" xmlns:cx="http://schemas.microsoft.com/office/drawing/2014/chartex" xmlns:cx1="http://schemas.microsoft.com/office/drawing/2015/9/8/chartex" xmlns:cx2="http://schemas.microsoft.com/office/drawing/2015/10/21/chartex" xmlns:cx3="http://schemas.microsoft.com/office/drawing/2016/5/9/chartex" xmlns:cx4="http://schemas.microsoft.com/office/drawing/2016/5/10/chartex" xmlns:cx5="http://schemas.microsoft.com/office/drawing/2016/5/11/chartex" xmlns:cx6="http://schemas.microsoft.com/office/drawing/2016/5/12/chartex" xmlns:cx7="http://schemas.microsoft.com/office/drawing/2016/5/13/chartex" xmlns:cx8="http://schemas.microsoft.com/office/drawing/2016/5/14/chartex" xmlns:mc="http://schemas.openxmlformats.org/markup-compatibility/2006" xmlns:aink="http://schemas.microsoft.com/office/drawing/2016/ink" xmlns:am3d="http://schemas.microsoft.com/office/drawing/2017/model3d" xmlns:o="urn:schemas-microsoft-com:office:office" xmlns:oel="http://schemas.microsoft.com/office/2019/extlst" xmlns:r="http://schemas.openxmlformats.org/officeDocument/2006/relationships" xmlns:m="http://schemas.openxmlformats.org/officeDocument/2006/math" xmlns:v="urn:schemas-microsoft-com:vml" xmlns:wp14="http://schemas.microsoft.com/office/word/2010/wordprocessingDrawing" xmlns:wp="http://schemas.openxmlformats.org/drawingml/2006/wordprocessingDrawing" xmlns:w10="urn:schemas-microsoft-com:office:word" xmlns:w="http://schemas.openxmlformats.org/wordprocessingml/2006/main" xmlns:w14="http://schemas.microsoft.com/office/word/2010/wordml" xmlns:w15="http://schemas.microsoft.com/office/word/2012/wordml" xmlns:w16cex="http://schemas.microsoft.com/office/word/2018/wordml/cex" xmlns:w16cid="http://schemas.microsoft.com/office/word/2016/wordml/cid" xmlns:w16="http://schemas.microsoft.com/office/word/2018/wordml" xmlns:w16sdtdh="http://schemas.microsoft.com/office/word/2020/wordml/sdtdatahash" xmlns:w16se="http://schemas.microsoft.com/office/word/2015/wordml/symex" xmlns:wpg="http://schemas.microsoft.com/office/word/2010/wordprocessingGroup" xmlns:wpi="http://schemas.microsoft.com/office/word/2010/wordprocessingInk" xmlns:wne="http://schemas.microsoft.com/office/word/2006/wordml" xmlns:wps="http://schemas.microsoft.com/office/word/2010/wordprocessingShape" mc:Ignorable="w14 w15 w16se w16cid w16 w16cex w16sdtdh wp14">
   <w:p>
     <w:pPr>
       <w:pBdr>
@@ -9171,7 +8215,7 @@
         </mc:Choice>
         <mc:Fallback>
           <w:pict>
-            <v:rect w14:anchorId="5DACD621" id="Rechteck 219" o:spid="_x0000_s1028" style="position:absolute;margin-left:359pt;margin-top:747.6pt;width:99.7pt;height:67.35pt;z-index:251659264;visibility:visible;mso-wrap-style:square;mso-wrap-distance-left:9pt;mso-wrap-distance-top:3.6pt;mso-wrap-distance-right:9pt;mso-wrap-distance-bottom:3.6pt;mso-position-horizontal:absolute;mso-position-horizontal-relative:text;mso-position-vertical:absolute;mso-position-vertical-relative:text;v-text-anchor:top" o:gfxdata="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" filled="f" stroked="f">
+            <v:rect w14:anchorId="5DACD621" id="Rechteck 219" o:spid="_x0000_s1028" style="position:absolute;margin-left:359pt;margin-top:747.6pt;width:99.7pt;height:67.35pt;z-index:251659264;visibility:visible;mso-wrap-style:square;mso-wrap-distance-left:9pt;mso-wrap-distance-top:3.6pt;mso-wrap-distance-right:9pt;mso-wrap-distance-bottom:3.6pt;mso-position-horizontal:absolute;mso-position-horizontal-relative:text;mso-position-vertical:absolute;mso-position-vertical-relative:text;v-text-anchor:top" o:gfxdata="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" filled="f" stroked="f">
               <v:textbox inset="0,0,0,0">
                 <w:txbxContent>
                   <w:p>
@@ -9293,31 +8337,7 @@
 </file>
 
 <file path=word/footer2.xml><?xml version="1.0" encoding="utf-8"?>
-<w:ftr xmlns:wpc="http://schemas.microsoft.com/office/word/2010/wordprocessingCanvas" xmlns:cx="http://schemas.microsoft.com/office/drawing/2014/chartex" xmlns:cx1="http://schemas.microsoft.com/office/drawing/2015/9/8/chartex" xmlns:mc="http://schemas.openxmlformats.org/markup-compatibility/2006" xmlns:o="urn:schemas-microsoft-com:office:office" xmlns:r="http://schemas.openxmlformats.org/officeDocument/2006/relationships" xmlns:m="http://schemas.openxmlformats.org/officeDocument/2006/math" xmlns:v="urn:schemas-microsoft-com:vml" xmlns:wp14="http://schemas.microsoft.com/office/word/2010/wordprocessingDrawing" xmlns:wp="http://schemas.openxmlformats.org/drawingml/2006/wordprocessingDrawing" xmlns:w10="urn:schemas-microsoft-com:office:word" xmlns:w="http://schemas.openxmlformats.org/wordprocessingml/2006/main" xmlns:w14="http://schemas.microsoft.com/office/word/2010/wordml" xmlns:w15="http://schemas.microsoft.com/office/word/2012/wordml" xmlns:w16se="http://schemas.microsoft.com/office/word/2015/wordml/symex" xmlns:wpg="http://schemas.microsoft.com/office/word/2010/wordprocessingGroup" xmlns:wpi="http://schemas.microsoft.com/office/word/2010/wordprocessingInk" xmlns:wne="http://schemas.microsoft.com/office/word/2006/wordml" xmlns:wps="http://schemas.microsoft.com/office/word/2010/wordprocessingShape" mc:Ignorable="w14 w15 w16se wp14">
-  <w:p>
-    <w:pPr>
-      <w:pBdr>
-        <w:top w:val="nil"/>
-        <w:left w:val="nil"/>
-        <w:bottom w:val="nil"/>
-        <w:right w:val="nil"/>
-        <w:between w:val="nil"/>
-      </w:pBdr>
-      <w:tabs>
-        <w:tab w:val="center" w:pos="4536"/>
-        <w:tab w:val="right" w:pos="9072"/>
-        <w:tab w:val="right" w:pos="9921"/>
-      </w:tabs>
-      <w:spacing w:line="240" w:lineRule="auto"/>
-      <w:jc w:val="both"/>
-      <w:rPr>
-        <w:color w:val="000000"/>
-        <w:sz w:val="23"/>
-        <w:szCs w:val="23"/>
-        <w:vertAlign w:val="subscript"/>
-      </w:rPr>
-    </w:pPr>
-  </w:p>
+<w:ftr xmlns:wpc="http://schemas.microsoft.com/office/word/2010/wordprocessingCanvas" xmlns:cx="http://schemas.microsoft.com/office/drawing/2014/chartex" xmlns:cx1="http://schemas.microsoft.com/office/drawing/2015/9/8/chartex" xmlns:cx2="http://schemas.microsoft.com/office/drawing/2015/10/21/chartex" xmlns:cx3="http://schemas.microsoft.com/office/drawing/2016/5/9/chartex" xmlns:cx4="http://schemas.microsoft.com/office/drawing/2016/5/10/chartex" xmlns:cx5="http://schemas.microsoft.com/office/drawing/2016/5/11/chartex" xmlns:cx6="http://schemas.microsoft.com/office/drawing/2016/5/12/chartex" xmlns:cx7="http://schemas.microsoft.com/office/drawing/2016/5/13/chartex" xmlns:cx8="http://schemas.microsoft.com/office/drawing/2016/5/14/chartex" xmlns:mc="http://schemas.openxmlformats.org/markup-compatibility/2006" xmlns:aink="http://schemas.microsoft.com/office/drawing/2016/ink" xmlns:am3d="http://schemas.microsoft.com/office/drawing/2017/model3d" xmlns:o="urn:schemas-microsoft-com:office:office" xmlns:oel="http://schemas.microsoft.com/office/2019/extlst" xmlns:r="http://schemas.openxmlformats.org/officeDocument/2006/relationships" xmlns:m="http://schemas.openxmlformats.org/officeDocument/2006/math" xmlns:v="urn:schemas-microsoft-com:vml" xmlns:wp14="http://schemas.microsoft.com/office/word/2010/wordprocessingDrawing" xmlns:wp="http://schemas.openxmlformats.org/drawingml/2006/wordprocessingDrawing" xmlns:w10="urn:schemas-microsoft-com:office:word" xmlns:w="http://schemas.openxmlformats.org/wordprocessingml/2006/main" xmlns:w14="http://schemas.microsoft.com/office/word/2010/wordml" xmlns:w15="http://schemas.microsoft.com/office/word/2012/wordml" xmlns:w16cex="http://schemas.microsoft.com/office/word/2018/wordml/cex" xmlns:w16cid="http://schemas.microsoft.com/office/word/2016/wordml/cid" xmlns:w16="http://schemas.microsoft.com/office/word/2018/wordml" xmlns:w16sdtdh="http://schemas.microsoft.com/office/word/2020/wordml/sdtdatahash" xmlns:w16se="http://schemas.microsoft.com/office/word/2015/wordml/symex" xmlns:wpg="http://schemas.microsoft.com/office/word/2010/wordprocessingGroup" xmlns:wpi="http://schemas.microsoft.com/office/word/2010/wordprocessingInk" xmlns:wne="http://schemas.microsoft.com/office/word/2006/wordml" xmlns:wps="http://schemas.microsoft.com/office/word/2010/wordprocessingShape" mc:Ignorable="w14 w15 w16se w16cid w16 w16cex w16sdtdh wp14">
   <w:p>
     <w:pPr>
       <w:pBdr>
@@ -9348,9 +8368,8 @@
         <w:sz w:val="23"/>
         <w:szCs w:val="23"/>
         <w:vertAlign w:val="subscript"/>
-        <w:lang w:val="de-AT"/>
       </w:rPr>
-      <w:t>4. Juli 2022</w:t>
+      <w:t>07 July 2022</w:t>
     </w:r>
     <w:r>
       <w:rPr>
@@ -9361,7 +8380,6 @@
       </w:rPr>
       <w:tab/>
     </w:r>
-    <w:proofErr w:type="spellStart"/>
     <w:r>
       <w:rPr>
         <w:color w:val="000000"/>
@@ -9369,9 +8387,8 @@
         <w:szCs w:val="23"/>
         <w:vertAlign w:val="subscript"/>
       </w:rPr>
-      <w:t>Projektdokumentation</w:t>
+      <w:t>Project documentation</w:t>
     </w:r>
-    <w:proofErr w:type="spellEnd"/>
     <w:r>
       <w:rPr>
         <w:color w:val="000000"/>
@@ -9507,7 +8524,7 @@
 </file>
 
 <file path=word/footnotes.xml><?xml version="1.0" encoding="utf-8"?>
-<w:footnotes xmlns:wpc="http://schemas.microsoft.com/office/word/2010/wordprocessingCanvas" xmlns:cx="http://schemas.microsoft.com/office/drawing/2014/chartex" xmlns:cx1="http://schemas.microsoft.com/office/drawing/2015/9/8/chartex" xmlns:mc="http://schemas.openxmlformats.org/markup-compatibility/2006" xmlns:o="urn:schemas-microsoft-com:office:office" xmlns:r="http://schemas.openxmlformats.org/officeDocument/2006/relationships" xmlns:m="http://schemas.openxmlformats.org/officeDocument/2006/math" xmlns:v="urn:schemas-microsoft-com:vml" xmlns:wp14="http://schemas.microsoft.com/office/word/2010/wordprocessingDrawing" xmlns:wp="http://schemas.openxmlformats.org/drawingml/2006/wordprocessingDrawing" xmlns:w10="urn:schemas-microsoft-com:office:word" xmlns:w="http://schemas.openxmlformats.org/wordprocessingml/2006/main" xmlns:w14="http://schemas.microsoft.com/office/word/2010/wordml" xmlns:w15="http://schemas.microsoft.com/office/word/2012/wordml" xmlns:w16se="http://schemas.microsoft.com/office/word/2015/wordml/symex" xmlns:wpg="http://schemas.microsoft.com/office/word/2010/wordprocessingGroup" xmlns:wpi="http://schemas.microsoft.com/office/word/2010/wordprocessingInk" xmlns:wne="http://schemas.microsoft.com/office/word/2006/wordml" xmlns:wps="http://schemas.microsoft.com/office/word/2010/wordprocessingShape" mc:Ignorable="w14 w15 w16se wp14">
+<w:footnotes xmlns:wpc="http://schemas.microsoft.com/office/word/2010/wordprocessingCanvas" xmlns:cx="http://schemas.microsoft.com/office/drawing/2014/chartex" xmlns:cx1="http://schemas.microsoft.com/office/drawing/2015/9/8/chartex" xmlns:cx2="http://schemas.microsoft.com/office/drawing/2015/10/21/chartex" xmlns:cx3="http://schemas.microsoft.com/office/drawing/2016/5/9/chartex" xmlns:cx4="http://schemas.microsoft.com/office/drawing/2016/5/10/chartex" xmlns:cx5="http://schemas.microsoft.com/office/drawing/2016/5/11/chartex" xmlns:cx6="http://schemas.microsoft.com/office/drawing/2016/5/12/chartex" xmlns:cx7="http://schemas.microsoft.com/office/drawing/2016/5/13/chartex" xmlns:cx8="http://schemas.microsoft.com/office/drawing/2016/5/14/chartex" xmlns:mc="http://schemas.openxmlformats.org/markup-compatibility/2006" xmlns:aink="http://schemas.microsoft.com/office/drawing/2016/ink" xmlns:am3d="http://schemas.microsoft.com/office/drawing/2017/model3d" xmlns:o="urn:schemas-microsoft-com:office:office" xmlns:oel="http://schemas.microsoft.com/office/2019/extlst" xmlns:r="http://schemas.openxmlformats.org/officeDocument/2006/relationships" xmlns:m="http://schemas.openxmlformats.org/officeDocument/2006/math" xmlns:v="urn:schemas-microsoft-com:vml" xmlns:wp14="http://schemas.microsoft.com/office/word/2010/wordprocessingDrawing" xmlns:wp="http://schemas.openxmlformats.org/drawingml/2006/wordprocessingDrawing" xmlns:w10="urn:schemas-microsoft-com:office:word" xmlns:w="http://schemas.openxmlformats.org/wordprocessingml/2006/main" xmlns:w14="http://schemas.microsoft.com/office/word/2010/wordml" xmlns:w15="http://schemas.microsoft.com/office/word/2012/wordml" xmlns:w16cex="http://schemas.microsoft.com/office/word/2018/wordml/cex" xmlns:w16cid="http://schemas.microsoft.com/office/word/2016/wordml/cid" xmlns:w16="http://schemas.microsoft.com/office/word/2018/wordml" xmlns:w16sdtdh="http://schemas.microsoft.com/office/word/2020/wordml/sdtdatahash" xmlns:w16se="http://schemas.microsoft.com/office/word/2015/wordml/symex" xmlns:wpg="http://schemas.microsoft.com/office/word/2010/wordprocessingGroup" xmlns:wpi="http://schemas.microsoft.com/office/word/2010/wordprocessingInk" xmlns:wne="http://schemas.microsoft.com/office/word/2006/wordml" xmlns:wps="http://schemas.microsoft.com/office/word/2010/wordprocessingShape" mc:Ignorable="w14 w15 w16se w16cid w16 w16cex w16sdtdh wp14">
   <w:footnote w:type="separator" w:id="-1">
     <w:p>
       <w:pPr>
@@ -9532,7 +8549,7 @@
 </file>
 
 <file path=word/header1.xml><?xml version="1.0" encoding="utf-8"?>
-<w:hdr xmlns:wpc="http://schemas.microsoft.com/office/word/2010/wordprocessingCanvas" xmlns:cx="http://schemas.microsoft.com/office/drawing/2014/chartex" xmlns:cx1="http://schemas.microsoft.com/office/drawing/2015/9/8/chartex" xmlns:mc="http://schemas.openxmlformats.org/markup-compatibility/2006" xmlns:o="urn:schemas-microsoft-com:office:office" xmlns:r="http://schemas.openxmlformats.org/officeDocument/2006/relationships" xmlns:m="http://schemas.openxmlformats.org/officeDocument/2006/math" xmlns:v="urn:schemas-microsoft-com:vml" xmlns:wp14="http://schemas.microsoft.com/office/word/2010/wordprocessingDrawing" xmlns:wp="http://schemas.openxmlformats.org/drawingml/2006/wordprocessingDrawing" xmlns:w10="urn:schemas-microsoft-com:office:word" xmlns:w="http://schemas.openxmlformats.org/wordprocessingml/2006/main" xmlns:w14="http://schemas.microsoft.com/office/word/2010/wordml" xmlns:w15="http://schemas.microsoft.com/office/word/2012/wordml" xmlns:w16se="http://schemas.microsoft.com/office/word/2015/wordml/symex" xmlns:wpg="http://schemas.microsoft.com/office/word/2010/wordprocessingGroup" xmlns:wpi="http://schemas.microsoft.com/office/word/2010/wordprocessingInk" xmlns:wne="http://schemas.microsoft.com/office/word/2006/wordml" xmlns:wps="http://schemas.microsoft.com/office/word/2010/wordprocessingShape" mc:Ignorable="w14 w15 w16se wp14">
+<w:hdr xmlns:wpc="http://schemas.microsoft.com/office/word/2010/wordprocessingCanvas" xmlns:cx="http://schemas.microsoft.com/office/drawing/2014/chartex" xmlns:cx1="http://schemas.microsoft.com/office/drawing/2015/9/8/chartex" xmlns:cx2="http://schemas.microsoft.com/office/drawing/2015/10/21/chartex" xmlns:cx3="http://schemas.microsoft.com/office/drawing/2016/5/9/chartex" xmlns:cx4="http://schemas.microsoft.com/office/drawing/2016/5/10/chartex" xmlns:cx5="http://schemas.microsoft.com/office/drawing/2016/5/11/chartex" xmlns:cx6="http://schemas.microsoft.com/office/drawing/2016/5/12/chartex" xmlns:cx7="http://schemas.microsoft.com/office/drawing/2016/5/13/chartex" xmlns:cx8="http://schemas.microsoft.com/office/drawing/2016/5/14/chartex" xmlns:mc="http://schemas.openxmlformats.org/markup-compatibility/2006" xmlns:aink="http://schemas.microsoft.com/office/drawing/2016/ink" xmlns:am3d="http://schemas.microsoft.com/office/drawing/2017/model3d" xmlns:o="urn:schemas-microsoft-com:office:office" xmlns:oel="http://schemas.microsoft.com/office/2019/extlst" xmlns:r="http://schemas.openxmlformats.org/officeDocument/2006/relationships" xmlns:m="http://schemas.openxmlformats.org/officeDocument/2006/math" xmlns:v="urn:schemas-microsoft-com:vml" xmlns:wp14="http://schemas.microsoft.com/office/word/2010/wordprocessingDrawing" xmlns:wp="http://schemas.openxmlformats.org/drawingml/2006/wordprocessingDrawing" xmlns:w10="urn:schemas-microsoft-com:office:word" xmlns:w="http://schemas.openxmlformats.org/wordprocessingml/2006/main" xmlns:w14="http://schemas.microsoft.com/office/word/2010/wordml" xmlns:w15="http://schemas.microsoft.com/office/word/2012/wordml" xmlns:w16cex="http://schemas.microsoft.com/office/word/2018/wordml/cex" xmlns:w16cid="http://schemas.microsoft.com/office/word/2016/wordml/cid" xmlns:w16="http://schemas.microsoft.com/office/word/2018/wordml" xmlns:w16sdtdh="http://schemas.microsoft.com/office/word/2020/wordml/sdtdatahash" xmlns:w16se="http://schemas.microsoft.com/office/word/2015/wordml/symex" xmlns:wpg="http://schemas.microsoft.com/office/word/2010/wordprocessingGroup" xmlns:wpi="http://schemas.microsoft.com/office/word/2010/wordprocessingInk" xmlns:wne="http://schemas.microsoft.com/office/word/2006/wordml" xmlns:wps="http://schemas.microsoft.com/office/word/2010/wordprocessingShape" mc:Ignorable="w14 w15 w16se w16cid w16 w16cex w16sdtdh wp14">
   <w:p>
     <w:r>
       <w:rPr>
@@ -9588,7 +8605,7 @@
 </file>
 
 <file path=word/header2.xml><?xml version="1.0" encoding="utf-8"?>
-<w:hdr xmlns:wpc="http://schemas.microsoft.com/office/word/2010/wordprocessingCanvas" xmlns:cx="http://schemas.microsoft.com/office/drawing/2014/chartex" xmlns:cx1="http://schemas.microsoft.com/office/drawing/2015/9/8/chartex" xmlns:mc="http://schemas.openxmlformats.org/markup-compatibility/2006" xmlns:o="urn:schemas-microsoft-com:office:office" xmlns:r="http://schemas.openxmlformats.org/officeDocument/2006/relationships" xmlns:m="http://schemas.openxmlformats.org/officeDocument/2006/math" xmlns:v="urn:schemas-microsoft-com:vml" xmlns:wp14="http://schemas.microsoft.com/office/word/2010/wordprocessingDrawing" xmlns:wp="http://schemas.openxmlformats.org/drawingml/2006/wordprocessingDrawing" xmlns:w10="urn:schemas-microsoft-com:office:word" xmlns:w="http://schemas.openxmlformats.org/wordprocessingml/2006/main" xmlns:w14="http://schemas.microsoft.com/office/word/2010/wordml" xmlns:w15="http://schemas.microsoft.com/office/word/2012/wordml" xmlns:w16se="http://schemas.microsoft.com/office/word/2015/wordml/symex" xmlns:wpg="http://schemas.microsoft.com/office/word/2010/wordprocessingGroup" xmlns:wpi="http://schemas.microsoft.com/office/word/2010/wordprocessingInk" xmlns:wne="http://schemas.microsoft.com/office/word/2006/wordml" xmlns:wps="http://schemas.microsoft.com/office/word/2010/wordprocessingShape" mc:Ignorable="w14 w15 w16se wp14">
+<w:hdr xmlns:wpc="http://schemas.microsoft.com/office/word/2010/wordprocessingCanvas" xmlns:cx="http://schemas.microsoft.com/office/drawing/2014/chartex" xmlns:cx1="http://schemas.microsoft.com/office/drawing/2015/9/8/chartex" xmlns:cx2="http://schemas.microsoft.com/office/drawing/2015/10/21/chartex" xmlns:cx3="http://schemas.microsoft.com/office/drawing/2016/5/9/chartex" xmlns:cx4="http://schemas.microsoft.com/office/drawing/2016/5/10/chartex" xmlns:cx5="http://schemas.microsoft.com/office/drawing/2016/5/11/chartex" xmlns:cx6="http://schemas.microsoft.com/office/drawing/2016/5/12/chartex" xmlns:cx7="http://schemas.microsoft.com/office/drawing/2016/5/13/chartex" xmlns:cx8="http://schemas.microsoft.com/office/drawing/2016/5/14/chartex" xmlns:mc="http://schemas.openxmlformats.org/markup-compatibility/2006" xmlns:aink="http://schemas.microsoft.com/office/drawing/2016/ink" xmlns:am3d="http://schemas.microsoft.com/office/drawing/2017/model3d" xmlns:o="urn:schemas-microsoft-com:office:office" xmlns:oel="http://schemas.microsoft.com/office/2019/extlst" xmlns:r="http://schemas.openxmlformats.org/officeDocument/2006/relationships" xmlns:m="http://schemas.openxmlformats.org/officeDocument/2006/math" xmlns:v="urn:schemas-microsoft-com:vml" xmlns:wp14="http://schemas.microsoft.com/office/word/2010/wordprocessingDrawing" xmlns:wp="http://schemas.openxmlformats.org/drawingml/2006/wordprocessingDrawing" xmlns:w10="urn:schemas-microsoft-com:office:word" xmlns:w="http://schemas.openxmlformats.org/wordprocessingml/2006/main" xmlns:w14="http://schemas.microsoft.com/office/word/2010/wordml" xmlns:w15="http://schemas.microsoft.com/office/word/2012/wordml" xmlns:w16cex="http://schemas.microsoft.com/office/word/2018/wordml/cex" xmlns:w16cid="http://schemas.microsoft.com/office/word/2016/wordml/cid" xmlns:w16="http://schemas.microsoft.com/office/word/2018/wordml" xmlns:w16sdtdh="http://schemas.microsoft.com/office/word/2020/wordml/sdtdatahash" xmlns:w16se="http://schemas.microsoft.com/office/word/2015/wordml/symex" xmlns:wpg="http://schemas.microsoft.com/office/word/2010/wordprocessingGroup" xmlns:wpi="http://schemas.microsoft.com/office/word/2010/wordprocessingInk" xmlns:wne="http://schemas.microsoft.com/office/word/2006/wordml" xmlns:wps="http://schemas.microsoft.com/office/word/2010/wordprocessingShape" mc:Ignorable="w14 w15 w16se w16cid w16 w16cex w16sdtdh wp14">
   <w:p>
     <w:pPr>
       <w:pBdr>
@@ -9666,7 +8683,7 @@
 </file>
 
 <file path=word/numbering.xml><?xml version="1.0" encoding="utf-8"?>
-<w:numbering xmlns:wpc="http://schemas.microsoft.com/office/word/2010/wordprocessingCanvas" xmlns:cx="http://schemas.microsoft.com/office/drawing/2014/chartex" xmlns:cx1="http://schemas.microsoft.com/office/drawing/2015/9/8/chartex" xmlns:mc="http://schemas.openxmlformats.org/markup-compatibility/2006" xmlns:o="urn:schemas-microsoft-com:office:office" xmlns:r="http://schemas.openxmlformats.org/officeDocument/2006/relationships" xmlns:m="http://schemas.openxmlformats.org/officeDocument/2006/math" xmlns:v="urn:schemas-microsoft-com:vml" xmlns:wp14="http://schemas.microsoft.com/office/word/2010/wordprocessingDrawing" xmlns:wp="http://schemas.openxmlformats.org/drawingml/2006/wordprocessingDrawing" xmlns:w10="urn:schemas-microsoft-com:office:word" xmlns:w="http://schemas.openxmlformats.org/wordprocessingml/2006/main" xmlns:w14="http://schemas.microsoft.com/office/word/2010/wordml" xmlns:w15="http://schemas.microsoft.com/office/word/2012/wordml" xmlns:w16se="http://schemas.microsoft.com/office/word/2015/wordml/symex" xmlns:wpg="http://schemas.microsoft.com/office/word/2010/wordprocessingGroup" xmlns:wpi="http://schemas.microsoft.com/office/word/2010/wordprocessingInk" xmlns:wne="http://schemas.microsoft.com/office/word/2006/wordml" xmlns:wps="http://schemas.microsoft.com/office/word/2010/wordprocessingShape" mc:Ignorable="w14 w15 w16se wp14">
+<w:numbering xmlns:wpc="http://schemas.microsoft.com/office/word/2010/wordprocessingCanvas" xmlns:cx="http://schemas.microsoft.com/office/drawing/2014/chartex" xmlns:cx1="http://schemas.microsoft.com/office/drawing/2015/9/8/chartex" xmlns:cx2="http://schemas.microsoft.com/office/drawing/2015/10/21/chartex" xmlns:cx3="http://schemas.microsoft.com/office/drawing/2016/5/9/chartex" xmlns:cx4="http://schemas.microsoft.com/office/drawing/2016/5/10/chartex" xmlns:cx5="http://schemas.microsoft.com/office/drawing/2016/5/11/chartex" xmlns:cx6="http://schemas.microsoft.com/office/drawing/2016/5/12/chartex" xmlns:cx7="http://schemas.microsoft.com/office/drawing/2016/5/13/chartex" xmlns:cx8="http://schemas.microsoft.com/office/drawing/2016/5/14/chartex" xmlns:mc="http://schemas.openxmlformats.org/markup-compatibility/2006" xmlns:aink="http://schemas.microsoft.com/office/drawing/2016/ink" xmlns:am3d="http://schemas.microsoft.com/office/drawing/2017/model3d" xmlns:o="urn:schemas-microsoft-com:office:office" xmlns:oel="http://schemas.microsoft.com/office/2019/extlst" xmlns:r="http://schemas.openxmlformats.org/officeDocument/2006/relationships" xmlns:m="http://schemas.openxmlformats.org/officeDocument/2006/math" xmlns:v="urn:schemas-microsoft-com:vml" xmlns:wp14="http://schemas.microsoft.com/office/word/2010/wordprocessingDrawing" xmlns:wp="http://schemas.openxmlformats.org/drawingml/2006/wordprocessingDrawing" xmlns:w10="urn:schemas-microsoft-com:office:word" xmlns:w="http://schemas.openxmlformats.org/wordprocessingml/2006/main" xmlns:w14="http://schemas.microsoft.com/office/word/2010/wordml" xmlns:w15="http://schemas.microsoft.com/office/word/2012/wordml" xmlns:w16cex="http://schemas.microsoft.com/office/word/2018/wordml/cex" xmlns:w16cid="http://schemas.microsoft.com/office/word/2016/wordml/cid" xmlns:w16="http://schemas.microsoft.com/office/word/2018/wordml" xmlns:w16sdtdh="http://schemas.microsoft.com/office/word/2020/wordml/sdtdatahash" xmlns:w16se="http://schemas.microsoft.com/office/word/2015/wordml/symex" xmlns:wpg="http://schemas.microsoft.com/office/word/2010/wordprocessingGroup" xmlns:wpi="http://schemas.microsoft.com/office/word/2010/wordprocessingInk" xmlns:wne="http://schemas.microsoft.com/office/word/2006/wordml" xmlns:wps="http://schemas.microsoft.com/office/word/2010/wordprocessingShape" mc:Ignorable="w14 w15 w16se w16cid w16 w16cex w16sdtdh wp14">
   <w:abstractNum w:abstractNumId="0" w15:restartNumberingAfterBreak="0">
     <w:nsid w:val="16D115AF"/>
     <w:multiLevelType w:val="multilevel"/>
@@ -9985,13 +9002,13 @@
       </w:rPr>
     </w:lvl>
   </w:abstractNum>
-  <w:num w:numId="1">
+  <w:num w:numId="1" w16cid:durableId="1110130077">
     <w:abstractNumId w:val="1"/>
   </w:num>
-  <w:num w:numId="2">
+  <w:num w:numId="2" w16cid:durableId="2121411403">
     <w:abstractNumId w:val="0"/>
   </w:num>
-  <w:num w:numId="3">
+  <w:num w:numId="3" w16cid:durableId="1040596592">
     <w:abstractNumId w:val="0"/>
     <w:lvlOverride w:ilvl="0">
       <w:startOverride w:val="1"/>
@@ -10021,7 +9038,7 @@
       <w:startOverride w:val="1"/>
     </w:lvlOverride>
   </w:num>
-  <w:num w:numId="4">
+  <w:num w:numId="4" w16cid:durableId="1485926492">
     <w:abstractNumId w:val="0"/>
     <w:lvlOverride w:ilvl="0">
       <w:startOverride w:val="1"/>
@@ -10051,14 +9068,14 @@
       <w:startOverride w:val="1"/>
     </w:lvlOverride>
   </w:num>
-  <w:num w:numId="5">
+  <w:num w:numId="5" w16cid:durableId="1976524615">
     <w:abstractNumId w:val="2"/>
   </w:num>
 </w:numbering>
 </file>
 
 <file path=word/styles.xml><?xml version="1.0" encoding="utf-8"?>
-<w:styles xmlns:mc="http://schemas.openxmlformats.org/markup-compatibility/2006" xmlns:r="http://schemas.openxmlformats.org/officeDocument/2006/relationships" xmlns:w="http://schemas.openxmlformats.org/wordprocessingml/2006/main" xmlns:w14="http://schemas.microsoft.com/office/word/2010/wordml" xmlns:w15="http://schemas.microsoft.com/office/word/2012/wordml" xmlns:w16se="http://schemas.microsoft.com/office/word/2015/wordml/symex" mc:Ignorable="w14 w15 w16se">
+<w:styles xmlns:mc="http://schemas.openxmlformats.org/markup-compatibility/2006" xmlns:r="http://schemas.openxmlformats.org/officeDocument/2006/relationships" xmlns:w="http://schemas.openxmlformats.org/wordprocessingml/2006/main" xmlns:w14="http://schemas.microsoft.com/office/word/2010/wordml" xmlns:w15="http://schemas.microsoft.com/office/word/2012/wordml" xmlns:w16cex="http://schemas.microsoft.com/office/word/2018/wordml/cex" xmlns:w16cid="http://schemas.microsoft.com/office/word/2016/wordml/cid" xmlns:w16="http://schemas.microsoft.com/office/word/2018/wordml" xmlns:w16sdtdh="http://schemas.microsoft.com/office/word/2020/wordml/sdtdatahash" xmlns:w16se="http://schemas.microsoft.com/office/word/2015/wordml/symex" mc:Ignorable="w14 w15 w16se w16cid w16 w16cex w16sdtdh">
   <w:docDefaults>
     <w:rPrDefault>
       <w:rPr>
@@ -10074,7 +9091,7 @@
       </w:pPr>
     </w:pPrDefault>
   </w:docDefaults>
-  <w:latentStyles w:defLockedState="0" w:defUIPriority="99" w:defSemiHidden="0" w:defUnhideWhenUsed="0" w:defQFormat="0" w:count="371">
+  <w:latentStyles w:defLockedState="0" w:defUIPriority="99" w:defSemiHidden="0" w:defUnhideWhenUsed="0" w:defQFormat="0" w:count="376">
     <w:lsdException w:name="Normal" w:uiPriority="0" w:qFormat="1"/>
     <w:lsdException w:name="heading 1" w:uiPriority="9" w:qFormat="1"/>
     <w:lsdException w:name="heading 2" w:semiHidden="1" w:uiPriority="9" w:unhideWhenUsed="1" w:qFormat="1"/>
@@ -10180,7 +9197,6 @@
     <w:lsdException w:name="HTML Sample" w:semiHidden="1" w:unhideWhenUsed="1"/>
     <w:lsdException w:name="HTML Typewriter" w:semiHidden="1" w:unhideWhenUsed="1"/>
     <w:lsdException w:name="HTML Variable" w:semiHidden="1" w:unhideWhenUsed="1"/>
-    <w:lsdException w:name="Normal Table" w:semiHidden="1" w:unhideWhenUsed="1"/>
     <w:lsdException w:name="annotation subject" w:semiHidden="1" w:unhideWhenUsed="1"/>
     <w:lsdException w:name="No List" w:semiHidden="1" w:unhideWhenUsed="1"/>
     <w:lsdException w:name="Outline List 1" w:semiHidden="1" w:unhideWhenUsed="1"/>
@@ -10223,11 +9239,8 @@
     <w:lsdException w:name="Table Contemporary" w:semiHidden="1" w:unhideWhenUsed="1"/>
     <w:lsdException w:name="Table Elegant" w:semiHidden="1" w:unhideWhenUsed="1"/>
     <w:lsdException w:name="Table Professional" w:semiHidden="1" w:unhideWhenUsed="1"/>
-    <w:lsdException w:name="Table Subtle 1" w:semiHidden="1" w:unhideWhenUsed="1"/>
     <w:lsdException w:name="Table Subtle 2" w:semiHidden="1" w:unhideWhenUsed="1"/>
     <w:lsdException w:name="Table Web 1" w:semiHidden="1" w:unhideWhenUsed="1"/>
-    <w:lsdException w:name="Table Web 2" w:semiHidden="1" w:unhideWhenUsed="1"/>
-    <w:lsdException w:name="Table Web 3" w:semiHidden="1" w:unhideWhenUsed="1"/>
     <w:lsdException w:name="Balloon Text" w:semiHidden="1" w:unhideWhenUsed="1"/>
     <w:lsdException w:name="Table Grid" w:uiPriority="39"/>
     <w:lsdException w:name="Table Theme" w:semiHidden="1" w:unhideWhenUsed="1"/>
@@ -10446,6 +9459,11 @@
     <w:lsdException w:name="List Table 5 Dark Accent 6" w:uiPriority="50"/>
     <w:lsdException w:name="List Table 6 Colorful Accent 6" w:uiPriority="51"/>
     <w:lsdException w:name="List Table 7 Colorful Accent 6" w:uiPriority="52"/>
+    <w:lsdException w:name="Mention" w:semiHidden="1" w:unhideWhenUsed="1"/>
+    <w:lsdException w:name="Smart Hyperlink" w:semiHidden="1" w:unhideWhenUsed="1"/>
+    <w:lsdException w:name="Hashtag" w:semiHidden="1" w:unhideWhenUsed="1"/>
+    <w:lsdException w:name="Unresolved Mention" w:semiHidden="1" w:unhideWhenUsed="1"/>
+    <w:lsdException w:name="Smart Link" w:semiHidden="1" w:unhideWhenUsed="1"/>
   </w:latentStyles>
   <w:style w:type="paragraph" w:default="1" w:styleId="Standard">
     <w:name w:val="Normal"/>
